--- a/dokumentacia.docx
+++ b/dokumentacia.docx
@@ -398,7 +398,7 @@
     </w:p>
     <w:p>
       <w:pPr>
-        <w:spacing w:before="0" w:line="259" w:lineRule="auto"/>
+        <w:spacing w:before="0" w:line="276" w:lineRule="auto"/>
         <w:jc w:val="left"/>
         <w:rPr>
           <w:rFonts w:cs="Times New Roman"/>
@@ -421,8 +421,8 @@
           <w:rFonts w:cs="Times New Roman"/>
           <w:b/>
           <w:bCs/>
-          <w:sz w:val="26"/>
-          <w:szCs w:val="26"/>
+          <w:sz w:val="32"/>
+          <w:szCs w:val="32"/>
         </w:rPr>
         <w:lastRenderedPageBreak/>
         <w:t>Riešenie zadania</w:t>
@@ -430,18 +430,84 @@
     </w:p>
     <w:p>
       <w:pPr>
-        <w:spacing w:before="0" w:line="259" w:lineRule="auto"/>
-        <w:rPr>
-          <w:rFonts w:cs="Times New Roman"/>
-          <w:szCs w:val="24"/>
-        </w:rPr>
-      </w:pPr>
-      <w:r>
-        <w:rPr>
-          <w:rFonts w:cs="Times New Roman"/>
-          <w:szCs w:val="24"/>
-        </w:rPr>
-        <w:t xml:space="preserve">Naše riešenie sme naprogramovali v jazyku Python 3.10 a v našej implementácii sme použili kód z </w:t>
+        <w:spacing w:before="0" w:line="276" w:lineRule="auto"/>
+        <w:rPr>
+          <w:rFonts w:cs="Times New Roman"/>
+          <w:b/>
+          <w:bCs/>
+          <w:szCs w:val="24"/>
+        </w:rPr>
+      </w:pPr>
+      <w:r>
+        <w:rPr>
+          <w:rFonts w:cs="Times New Roman"/>
+          <w:b/>
+          <w:bCs/>
+          <w:szCs w:val="24"/>
+        </w:rPr>
+        <w:t>Použitá knižnica</w:t>
+      </w:r>
+    </w:p>
+    <w:p>
+      <w:pPr>
+        <w:spacing w:before="0" w:line="276" w:lineRule="auto"/>
+        <w:rPr>
+          <w:rFonts w:cs="Times New Roman"/>
+          <w:szCs w:val="24"/>
+        </w:rPr>
+      </w:pPr>
+      <w:r>
+        <w:rPr>
+          <w:rFonts w:cs="Times New Roman"/>
+          <w:szCs w:val="24"/>
+        </w:rPr>
+        <w:t>Využili sme UDP implementáciu SIP proxy servera – súbor sipfullproxy.py</w:t>
+      </w:r>
+      <w:r>
+        <w:rPr>
+          <w:rFonts w:cs="Times New Roman"/>
+          <w:szCs w:val="24"/>
+        </w:rPr>
+        <w:t xml:space="preserve"> z repozitára </w:t>
+      </w:r>
+      <w:proofErr w:type="spellStart"/>
+      <w:r>
+        <w:rPr>
+          <w:rFonts w:cs="Times New Roman"/>
+          <w:szCs w:val="24"/>
+        </w:rPr>
+        <w:t>PySipFullProxy</w:t>
+      </w:r>
+      <w:proofErr w:type="spellEnd"/>
+      <w:r>
+        <w:rPr>
+          <w:rFonts w:cs="Times New Roman"/>
+          <w:szCs w:val="24"/>
+        </w:rPr>
+        <w:t xml:space="preserve">, ktorú naprogramoval </w:t>
+      </w:r>
+      <w:proofErr w:type="spellStart"/>
+      <w:r>
+        <w:rPr>
+          <w:rFonts w:cs="Times New Roman"/>
+          <w:szCs w:val="24"/>
+        </w:rPr>
+        <w:t>Philippe</w:t>
+      </w:r>
+      <w:proofErr w:type="spellEnd"/>
+      <w:r>
+        <w:rPr>
+          <w:rFonts w:cs="Times New Roman"/>
+          <w:szCs w:val="24"/>
+        </w:rPr>
+        <w:t xml:space="preserve"> THIRION v roku 2014. </w:t>
+      </w:r>
+      <w:r>
+        <w:rPr>
+          <w:rFonts w:cs="Times New Roman"/>
+          <w:szCs w:val="24"/>
+        </w:rPr>
+        <w:t xml:space="preserve">Dostupné z: </w:t>
       </w:r>
       <w:hyperlink r:id="rId7" w:history="1">
         <w:r>
@@ -450,15 +516,3277 @@
             <w:rFonts w:cs="Times New Roman"/>
             <w:szCs w:val="24"/>
           </w:rPr>
-          <w:t>h</w:t>
+          <w:t>https://github.com/tirfil/PySipFullProxy</w:t>
         </w:r>
+      </w:hyperlink>
+      <w:r>
+        <w:rPr>
+          <w:rFonts w:cs="Times New Roman"/>
+          <w:szCs w:val="24"/>
+        </w:rPr>
+        <w:t xml:space="preserve"> </w:t>
+      </w:r>
+    </w:p>
+    <w:p>
+      <w:pPr>
+        <w:spacing w:before="0" w:line="276" w:lineRule="auto"/>
+        <w:rPr>
+          <w:rFonts w:cs="Times New Roman"/>
+          <w:b/>
+          <w:bCs/>
+          <w:szCs w:val="24"/>
+        </w:rPr>
+      </w:pPr>
+      <w:r>
+        <w:rPr>
+          <w:rFonts w:cs="Times New Roman"/>
+          <w:b/>
+          <w:bCs/>
+          <w:szCs w:val="24"/>
+        </w:rPr>
+        <w:t xml:space="preserve"> Naša </w:t>
+      </w:r>
+      <w:proofErr w:type="spellStart"/>
+      <w:r>
+        <w:rPr>
+          <w:rFonts w:cs="Times New Roman"/>
+          <w:b/>
+          <w:bCs/>
+          <w:szCs w:val="24"/>
+        </w:rPr>
+        <w:t>doimplementácia</w:t>
+      </w:r>
+      <w:proofErr w:type="spellEnd"/>
+      <w:r>
+        <w:rPr>
+          <w:rFonts w:cs="Times New Roman"/>
+          <w:b/>
+          <w:bCs/>
+          <w:szCs w:val="24"/>
+        </w:rPr>
+        <w:t xml:space="preserve"> </w:t>
+      </w:r>
+    </w:p>
+    <w:p>
+      <w:pPr>
+        <w:spacing w:before="0" w:line="276" w:lineRule="auto"/>
+        <w:rPr>
+          <w:rFonts w:cs="Times New Roman"/>
+          <w:szCs w:val="24"/>
+        </w:rPr>
+      </w:pPr>
+      <w:r>
+        <w:rPr>
+          <w:rFonts w:cs="Times New Roman"/>
+          <w:szCs w:val="24"/>
+        </w:rPr>
+        <w:t>Keďže SIP proxy server bol implementovaný v staršej verzii Python</w:t>
+      </w:r>
+      <w:r>
+        <w:rPr>
+          <w:rFonts w:cs="Times New Roman"/>
+          <w:szCs w:val="24"/>
+        </w:rPr>
+        <w:t>-</w:t>
+      </w:r>
+      <w:r>
+        <w:rPr>
+          <w:rFonts w:cs="Times New Roman"/>
+          <w:szCs w:val="24"/>
+        </w:rPr>
+        <w:t>u, museli sme kód upraviť tak, aby fungoval:</w:t>
+      </w:r>
+    </w:p>
+    <w:p>
+      <w:pPr>
+        <w:pStyle w:val="Odsekzoznamu"/>
+        <w:numPr>
+          <w:ilvl w:val="0"/>
+          <w:numId w:val="3"/>
+        </w:numPr>
+        <w:spacing w:before="0" w:line="276" w:lineRule="auto"/>
+        <w:rPr>
+          <w:rFonts w:cs="Times New Roman"/>
+          <w:szCs w:val="24"/>
+        </w:rPr>
+      </w:pPr>
+      <w:r>
+        <w:rPr>
+          <w:rFonts w:cs="Times New Roman"/>
+          <w:szCs w:val="24"/>
+        </w:rPr>
+        <w:t xml:space="preserve">Niektoré funkcie už neboli podporované, ako napr. </w:t>
+      </w:r>
+      <w:proofErr w:type="spellStart"/>
+      <w:r>
+        <w:rPr>
+          <w:rFonts w:cs="Times New Roman"/>
+          <w:szCs w:val="24"/>
+        </w:rPr>
+        <w:t>string.join</w:t>
+      </w:r>
+      <w:proofErr w:type="spellEnd"/>
+      <w:r>
+        <w:rPr>
+          <w:rFonts w:cs="Times New Roman"/>
+          <w:szCs w:val="24"/>
+        </w:rPr>
+        <w:t>(</w:t>
+      </w:r>
+      <w:proofErr w:type="spellStart"/>
+      <w:r>
+        <w:rPr>
+          <w:rFonts w:cs="Times New Roman"/>
+          <w:szCs w:val="24"/>
+        </w:rPr>
+        <w:t>data</w:t>
+      </w:r>
+      <w:proofErr w:type="spellEnd"/>
+      <w:r>
+        <w:rPr>
+          <w:rFonts w:cs="Times New Roman"/>
+          <w:szCs w:val="24"/>
+        </w:rPr>
+        <w:t xml:space="preserve">, </w:t>
+      </w:r>
+      <w:proofErr w:type="spellStart"/>
+      <w:r>
+        <w:rPr>
+          <w:rFonts w:cs="Times New Roman"/>
+          <w:szCs w:val="24"/>
+        </w:rPr>
+        <w:t>str</w:t>
+      </w:r>
+      <w:proofErr w:type="spellEnd"/>
+      <w:r>
+        <w:rPr>
+          <w:rFonts w:cs="Times New Roman"/>
+          <w:szCs w:val="24"/>
+        </w:rPr>
+        <w:t>)</w:t>
+      </w:r>
+      <w:r>
+        <w:rPr>
+          <w:rFonts w:cs="Times New Roman"/>
+          <w:szCs w:val="24"/>
+        </w:rPr>
+        <w:t xml:space="preserve"> </w:t>
+      </w:r>
+      <w:r>
+        <w:rPr>
+          <w:rFonts w:cs="Times New Roman"/>
+          <w:szCs w:val="24"/>
+        </w:rPr>
+        <w:t xml:space="preserve"> a</w:t>
+      </w:r>
+      <w:r>
+        <w:rPr>
+          <w:rFonts w:cs="Times New Roman"/>
+          <w:szCs w:val="24"/>
+        </w:rPr>
+        <w:t> </w:t>
+      </w:r>
+      <w:proofErr w:type="spellStart"/>
+      <w:r>
+        <w:rPr>
+          <w:rFonts w:cs="Times New Roman"/>
+          <w:szCs w:val="24"/>
+        </w:rPr>
+        <w:t>dictionary.has_key</w:t>
+      </w:r>
+      <w:proofErr w:type="spellEnd"/>
+      <w:r>
+        <w:rPr>
+          <w:rFonts w:cs="Times New Roman"/>
+          <w:szCs w:val="24"/>
+        </w:rPr>
+        <w:t>(</w:t>
+      </w:r>
+      <w:proofErr w:type="spellStart"/>
+      <w:r>
+        <w:rPr>
+          <w:rFonts w:cs="Times New Roman"/>
+          <w:szCs w:val="24"/>
+        </w:rPr>
+        <w:t>key</w:t>
+      </w:r>
+      <w:proofErr w:type="spellEnd"/>
+      <w:r>
+        <w:rPr>
+          <w:rFonts w:cs="Times New Roman"/>
+          <w:szCs w:val="24"/>
+        </w:rPr>
+        <w:t xml:space="preserve">). Tieto funkcie boli prepísané na </w:t>
+      </w:r>
+      <w:proofErr w:type="spellStart"/>
+      <w:r>
+        <w:rPr>
+          <w:rFonts w:cs="Times New Roman"/>
+          <w:szCs w:val="24"/>
+        </w:rPr>
+        <w:t>str.join</w:t>
+      </w:r>
+      <w:proofErr w:type="spellEnd"/>
+      <w:r>
+        <w:rPr>
+          <w:rFonts w:cs="Times New Roman"/>
+          <w:szCs w:val="24"/>
+        </w:rPr>
+        <w:t>(</w:t>
+      </w:r>
+      <w:proofErr w:type="spellStart"/>
+      <w:r>
+        <w:rPr>
+          <w:rFonts w:cs="Times New Roman"/>
+          <w:szCs w:val="24"/>
+        </w:rPr>
+        <w:t>data</w:t>
+      </w:r>
+      <w:proofErr w:type="spellEnd"/>
+      <w:r>
+        <w:rPr>
+          <w:rFonts w:cs="Times New Roman"/>
+          <w:szCs w:val="24"/>
+        </w:rPr>
+        <w:t>) a </w:t>
+      </w:r>
+      <w:proofErr w:type="spellStart"/>
+      <w:r>
+        <w:rPr>
+          <w:rFonts w:cs="Times New Roman"/>
+          <w:szCs w:val="24"/>
+        </w:rPr>
+        <w:t>key</w:t>
+      </w:r>
+      <w:proofErr w:type="spellEnd"/>
+      <w:r>
+        <w:rPr>
+          <w:rFonts w:cs="Times New Roman"/>
+          <w:szCs w:val="24"/>
+        </w:rPr>
+        <w:t xml:space="preserve"> in </w:t>
+      </w:r>
+      <w:proofErr w:type="spellStart"/>
+      <w:r>
+        <w:rPr>
+          <w:rFonts w:cs="Times New Roman"/>
+          <w:szCs w:val="24"/>
+        </w:rPr>
+        <w:t>dictionary</w:t>
+      </w:r>
+      <w:proofErr w:type="spellEnd"/>
+      <w:r>
+        <w:rPr>
+          <w:rFonts w:cs="Times New Roman"/>
+          <w:szCs w:val="24"/>
+        </w:rPr>
+        <w:t>.</w:t>
+      </w:r>
+    </w:p>
+    <w:p>
+      <w:pPr>
+        <w:pStyle w:val="Odsekzoznamu"/>
+        <w:numPr>
+          <w:ilvl w:val="0"/>
+          <w:numId w:val="3"/>
+        </w:numPr>
+        <w:spacing w:before="0" w:line="276" w:lineRule="auto"/>
+        <w:rPr>
+          <w:rFonts w:cs="Times New Roman"/>
+          <w:szCs w:val="24"/>
+        </w:rPr>
+      </w:pPr>
+      <w:proofErr w:type="spellStart"/>
+      <w:r>
+        <w:rPr>
+          <w:rFonts w:cs="Times New Roman"/>
+          <w:szCs w:val="24"/>
+        </w:rPr>
+        <w:t>SocketServer</w:t>
+      </w:r>
+      <w:proofErr w:type="spellEnd"/>
+      <w:r>
+        <w:rPr>
+          <w:rFonts w:cs="Times New Roman"/>
+          <w:szCs w:val="24"/>
+        </w:rPr>
+        <w:t xml:space="preserve"> bol zmenený na </w:t>
+      </w:r>
+      <w:proofErr w:type="spellStart"/>
+      <w:r>
+        <w:rPr>
+          <w:rFonts w:cs="Times New Roman"/>
+          <w:szCs w:val="24"/>
+        </w:rPr>
+        <w:t>socketserver</w:t>
+      </w:r>
+      <w:proofErr w:type="spellEnd"/>
+    </w:p>
+    <w:p>
+      <w:pPr>
+        <w:pStyle w:val="Odsekzoznamu"/>
+        <w:numPr>
+          <w:ilvl w:val="0"/>
+          <w:numId w:val="3"/>
+        </w:numPr>
+        <w:spacing w:before="0" w:line="276" w:lineRule="auto"/>
+        <w:rPr>
+          <w:rFonts w:cs="Times New Roman"/>
+          <w:szCs w:val="24"/>
+        </w:rPr>
+      </w:pPr>
+      <w:r>
+        <w:rPr>
+          <w:rFonts w:cs="Times New Roman"/>
+          <w:szCs w:val="24"/>
+        </w:rPr>
+        <w:t>Zmena na správne kódovanie a </w:t>
+      </w:r>
+      <w:proofErr w:type="spellStart"/>
+      <w:r>
+        <w:rPr>
+          <w:rFonts w:cs="Times New Roman"/>
+          <w:szCs w:val="24"/>
+        </w:rPr>
+        <w:t>dekódovanaie</w:t>
+      </w:r>
+      <w:proofErr w:type="spellEnd"/>
+      <w:r>
+        <w:rPr>
+          <w:rFonts w:cs="Times New Roman"/>
+          <w:szCs w:val="24"/>
+        </w:rPr>
+        <w:t xml:space="preserve"> reťazcov</w:t>
+      </w:r>
+    </w:p>
+    <w:p>
+      <w:pPr>
+        <w:pStyle w:val="Odsekzoznamu"/>
+        <w:numPr>
+          <w:ilvl w:val="0"/>
+          <w:numId w:val="3"/>
+        </w:numPr>
+        <w:spacing w:before="0" w:line="276" w:lineRule="auto"/>
+        <w:rPr>
+          <w:rFonts w:cs="Times New Roman"/>
+          <w:szCs w:val="24"/>
+        </w:rPr>
+      </w:pPr>
+      <w:proofErr w:type="spellStart"/>
+      <w:r>
+        <w:rPr>
+          <w:rFonts w:cs="Times New Roman"/>
+          <w:szCs w:val="24"/>
+        </w:rPr>
+        <w:t>zakomentovanie</w:t>
+      </w:r>
+      <w:proofErr w:type="spellEnd"/>
+      <w:r>
+        <w:rPr>
+          <w:rFonts w:cs="Times New Roman"/>
+          <w:szCs w:val="24"/>
+        </w:rPr>
+        <w:t xml:space="preserve"> podmienky, ktorá zakazovala IP adresy zo súkromných sietí (10.0.0.0, 192.168.0.0)</w:t>
+      </w:r>
+    </w:p>
+    <w:p>
+      <w:pPr>
+        <w:spacing w:before="0" w:line="276" w:lineRule="auto"/>
+        <w:rPr>
+          <w:rFonts w:cs="Times New Roman"/>
+          <w:szCs w:val="24"/>
+        </w:rPr>
+      </w:pPr>
+      <w:r>
+        <w:rPr>
+          <w:rFonts w:cs="Times New Roman"/>
+          <w:szCs w:val="24"/>
+        </w:rPr>
+        <w:t xml:space="preserve">Do knižnice bola nami pridaná funkcionalita úpravy SIP stavových kódov a zapisovanie správ do denníka hovorov. </w:t>
+      </w:r>
+    </w:p>
+    <w:p>
+      <w:pPr>
+        <w:spacing w:before="0" w:line="276" w:lineRule="auto"/>
+        <w:rPr>
+          <w:rFonts w:cs="Times New Roman"/>
+          <w:szCs w:val="24"/>
+        </w:rPr>
+      </w:pPr>
+      <w:r>
+        <w:rPr>
+          <w:rFonts w:cs="Times New Roman"/>
+          <w:szCs w:val="24"/>
+        </w:rPr>
+        <w:t xml:space="preserve">Implementovali sme logs.py, ktoré slúži na vytvorenie externého súboru na zápis denníka hovorov. Sú tu dve funkcie – </w:t>
+      </w:r>
+      <w:proofErr w:type="spellStart"/>
+      <w:r>
+        <w:rPr>
+          <w:rFonts w:cs="Times New Roman"/>
+          <w:szCs w:val="24"/>
+        </w:rPr>
+        <w:t>init</w:t>
+      </w:r>
+      <w:proofErr w:type="spellEnd"/>
+      <w:r>
+        <w:rPr>
+          <w:rFonts w:cs="Times New Roman"/>
+          <w:szCs w:val="24"/>
+        </w:rPr>
+        <w:t>() na vytvorenie súboru, ak ešte neexistuje a </w:t>
+      </w:r>
+      <w:proofErr w:type="spellStart"/>
+      <w:r>
+        <w:rPr>
+          <w:rFonts w:cs="Times New Roman"/>
+          <w:szCs w:val="24"/>
+        </w:rPr>
+        <w:t>write</w:t>
+      </w:r>
+      <w:proofErr w:type="spellEnd"/>
+      <w:r>
+        <w:rPr>
+          <w:rFonts w:cs="Times New Roman"/>
+          <w:szCs w:val="24"/>
+        </w:rPr>
+        <w:t>()</w:t>
+      </w:r>
+      <w:r>
+        <w:rPr>
+          <w:rFonts w:cs="Times New Roman"/>
+          <w:szCs w:val="24"/>
+        </w:rPr>
+        <w:t>, ktorá sa volá z knižnice a slúži na zápis či hovor začal alebo skončil a kedy</w:t>
+      </w:r>
+      <w:r>
+        <w:rPr>
+          <w:rFonts w:cs="Times New Roman"/>
+          <w:szCs w:val="24"/>
+        </w:rPr>
+        <w:t>. Do súboru denníka hovorov sa vždy pridávajú nové informácie, nevytvára sa teda vždy nový prázdny súbor.</w:t>
+      </w:r>
+      <w:r>
+        <w:rPr>
+          <w:rFonts w:cs="Times New Roman"/>
+          <w:szCs w:val="24"/>
+        </w:rPr>
+        <w:t xml:space="preserve"> </w:t>
+      </w:r>
+    </w:p>
+    <w:p>
+      <w:pPr>
+        <w:shd w:val="clear" w:color="auto" w:fill="1E1E1E"/>
+        <w:spacing w:before="0" w:after="0" w:line="285" w:lineRule="atLeast"/>
+        <w:jc w:val="left"/>
+        <w:rPr>
+          <w:rFonts w:ascii="Consolas" w:eastAsia="Times New Roman" w:hAnsi="Consolas" w:cs="Times New Roman"/>
+          <w:color w:val="D4D4D4"/>
+          <w:sz w:val="12"/>
+          <w:szCs w:val="12"/>
+          <w:lang w:eastAsia="sk-SK"/>
+        </w:rPr>
+      </w:pPr>
+      <w:r>
+        <w:rPr>
+          <w:rFonts w:ascii="Consolas" w:eastAsia="Times New Roman" w:hAnsi="Consolas" w:cs="Times New Roman"/>
+          <w:color w:val="D4D4D4"/>
+          <w:sz w:val="12"/>
+          <w:szCs w:val="12"/>
+          <w:lang w:eastAsia="sk-SK"/>
+        </w:rPr>
+        <w:t>---- log -----</w:t>
+      </w:r>
+    </w:p>
+    <w:p>
+      <w:pPr>
+        <w:shd w:val="clear" w:color="auto" w:fill="1E1E1E"/>
+        <w:spacing w:before="0" w:after="0" w:line="285" w:lineRule="atLeast"/>
+        <w:jc w:val="left"/>
+        <w:rPr>
+          <w:rFonts w:ascii="Consolas" w:eastAsia="Times New Roman" w:hAnsi="Consolas" w:cs="Times New Roman"/>
+          <w:color w:val="D4D4D4"/>
+          <w:sz w:val="12"/>
+          <w:szCs w:val="12"/>
+          <w:lang w:eastAsia="sk-SK"/>
+        </w:rPr>
+      </w:pPr>
+      <w:r>
+        <w:rPr>
+          <w:rFonts w:ascii="Consolas" w:eastAsia="Times New Roman" w:hAnsi="Consolas" w:cs="Times New Roman"/>
+          <w:color w:val="6A9955"/>
+          <w:sz w:val="12"/>
+          <w:szCs w:val="12"/>
+          <w:lang w:eastAsia="sk-SK"/>
+        </w:rPr>
+        <w:t>02/26/2022</w:t>
+      </w:r>
+      <w:r>
+        <w:rPr>
+          <w:rFonts w:ascii="Consolas" w:eastAsia="Times New Roman" w:hAnsi="Consolas" w:cs="Times New Roman"/>
+          <w:color w:val="D4D4D4"/>
+          <w:sz w:val="12"/>
+          <w:szCs w:val="12"/>
+          <w:lang w:eastAsia="sk-SK"/>
+        </w:rPr>
+        <w:t xml:space="preserve"> </w:t>
+      </w:r>
+      <w:r>
+        <w:rPr>
+          <w:rFonts w:ascii="Consolas" w:eastAsia="Times New Roman" w:hAnsi="Consolas" w:cs="Times New Roman"/>
+          <w:color w:val="6A9955"/>
+          <w:sz w:val="12"/>
+          <w:szCs w:val="12"/>
+          <w:lang w:eastAsia="sk-SK"/>
+        </w:rPr>
+        <w:t>12:08:29</w:t>
+      </w:r>
+      <w:r>
+        <w:rPr>
+          <w:rFonts w:ascii="Consolas" w:eastAsia="Times New Roman" w:hAnsi="Consolas" w:cs="Times New Roman"/>
+          <w:color w:val="D4D4D4"/>
+          <w:sz w:val="12"/>
+          <w:szCs w:val="12"/>
+          <w:lang w:eastAsia="sk-SK"/>
+        </w:rPr>
+        <w:t xml:space="preserve"> --&gt; uQfotoG4Za_yhNo4EMPFvg.. --&gt; INVITE : dana@</w:t>
+      </w:r>
+      <w:r>
+        <w:rPr>
+          <w:rFonts w:ascii="Consolas" w:eastAsia="Times New Roman" w:hAnsi="Consolas" w:cs="Times New Roman"/>
+          <w:color w:val="569CD6"/>
+          <w:sz w:val="12"/>
+          <w:szCs w:val="12"/>
+          <w:lang w:eastAsia="sk-SK"/>
+        </w:rPr>
+        <w:t>192</w:t>
+      </w:r>
+      <w:r>
+        <w:rPr>
+          <w:rFonts w:ascii="Consolas" w:eastAsia="Times New Roman" w:hAnsi="Consolas" w:cs="Times New Roman"/>
+          <w:color w:val="D4D4D4"/>
+          <w:sz w:val="12"/>
+          <w:szCs w:val="12"/>
+          <w:lang w:eastAsia="sk-SK"/>
+        </w:rPr>
+        <w:t>.</w:t>
+      </w:r>
+      <w:r>
+        <w:rPr>
+          <w:rFonts w:ascii="Consolas" w:eastAsia="Times New Roman" w:hAnsi="Consolas" w:cs="Times New Roman"/>
+          <w:color w:val="569CD6"/>
+          <w:sz w:val="12"/>
+          <w:szCs w:val="12"/>
+          <w:lang w:eastAsia="sk-SK"/>
+        </w:rPr>
+        <w:t>168</w:t>
+      </w:r>
+      <w:r>
+        <w:rPr>
+          <w:rFonts w:ascii="Consolas" w:eastAsia="Times New Roman" w:hAnsi="Consolas" w:cs="Times New Roman"/>
+          <w:color w:val="D4D4D4"/>
+          <w:sz w:val="12"/>
+          <w:szCs w:val="12"/>
+          <w:lang w:eastAsia="sk-SK"/>
+        </w:rPr>
+        <w:t>.</w:t>
+      </w:r>
+      <w:r>
+        <w:rPr>
+          <w:rFonts w:ascii="Consolas" w:eastAsia="Times New Roman" w:hAnsi="Consolas" w:cs="Times New Roman"/>
+          <w:color w:val="569CD6"/>
+          <w:sz w:val="12"/>
+          <w:szCs w:val="12"/>
+          <w:lang w:eastAsia="sk-SK"/>
+        </w:rPr>
+        <w:t>1</w:t>
+      </w:r>
+      <w:r>
+        <w:rPr>
+          <w:rFonts w:ascii="Consolas" w:eastAsia="Times New Roman" w:hAnsi="Consolas" w:cs="Times New Roman"/>
+          <w:color w:val="D4D4D4"/>
+          <w:sz w:val="12"/>
+          <w:szCs w:val="12"/>
+          <w:lang w:eastAsia="sk-SK"/>
+        </w:rPr>
+        <w:t>.</w:t>
+      </w:r>
+      <w:r>
+        <w:rPr>
+          <w:rFonts w:ascii="Consolas" w:eastAsia="Times New Roman" w:hAnsi="Consolas" w:cs="Times New Roman"/>
+          <w:color w:val="569CD6"/>
+          <w:sz w:val="12"/>
+          <w:szCs w:val="12"/>
+          <w:lang w:eastAsia="sk-SK"/>
+        </w:rPr>
+        <w:t>249</w:t>
+      </w:r>
+      <w:r>
+        <w:rPr>
+          <w:rFonts w:ascii="Consolas" w:eastAsia="Times New Roman" w:hAnsi="Consolas" w:cs="Times New Roman"/>
+          <w:color w:val="D4D4D4"/>
+          <w:sz w:val="12"/>
+          <w:szCs w:val="12"/>
+          <w:lang w:eastAsia="sk-SK"/>
+        </w:rPr>
+        <w:t xml:space="preserve"> &lt;--&gt; </w:t>
+      </w:r>
+      <w:r>
+        <w:rPr>
+          <w:rFonts w:ascii="Consolas" w:eastAsia="Times New Roman" w:hAnsi="Consolas" w:cs="Times New Roman"/>
+          <w:color w:val="569CD6"/>
+          <w:sz w:val="12"/>
+          <w:szCs w:val="12"/>
+          <w:lang w:eastAsia="sk-SK"/>
+        </w:rPr>
+        <w:t>7777</w:t>
+      </w:r>
+      <w:r>
+        <w:rPr>
+          <w:rFonts w:ascii="Consolas" w:eastAsia="Times New Roman" w:hAnsi="Consolas" w:cs="Times New Roman"/>
+          <w:color w:val="D4D4D4"/>
+          <w:sz w:val="12"/>
+          <w:szCs w:val="12"/>
+          <w:lang w:eastAsia="sk-SK"/>
+        </w:rPr>
+        <w:t>@</w:t>
+      </w:r>
+      <w:r>
+        <w:rPr>
+          <w:rFonts w:ascii="Consolas" w:eastAsia="Times New Roman" w:hAnsi="Consolas" w:cs="Times New Roman"/>
+          <w:color w:val="569CD6"/>
+          <w:sz w:val="12"/>
+          <w:szCs w:val="12"/>
+          <w:lang w:eastAsia="sk-SK"/>
+        </w:rPr>
+        <w:t>192</w:t>
+      </w:r>
+      <w:r>
+        <w:rPr>
+          <w:rFonts w:ascii="Consolas" w:eastAsia="Times New Roman" w:hAnsi="Consolas" w:cs="Times New Roman"/>
+          <w:color w:val="D4D4D4"/>
+          <w:sz w:val="12"/>
+          <w:szCs w:val="12"/>
+          <w:lang w:eastAsia="sk-SK"/>
+        </w:rPr>
+        <w:t>.</w:t>
+      </w:r>
+      <w:r>
+        <w:rPr>
+          <w:rFonts w:ascii="Consolas" w:eastAsia="Times New Roman" w:hAnsi="Consolas" w:cs="Times New Roman"/>
+          <w:color w:val="569CD6"/>
+          <w:sz w:val="12"/>
+          <w:szCs w:val="12"/>
+          <w:lang w:eastAsia="sk-SK"/>
+        </w:rPr>
+        <w:t>168</w:t>
+      </w:r>
+      <w:r>
+        <w:rPr>
+          <w:rFonts w:ascii="Consolas" w:eastAsia="Times New Roman" w:hAnsi="Consolas" w:cs="Times New Roman"/>
+          <w:color w:val="D4D4D4"/>
+          <w:sz w:val="12"/>
+          <w:szCs w:val="12"/>
+          <w:lang w:eastAsia="sk-SK"/>
+        </w:rPr>
+        <w:t>.</w:t>
+      </w:r>
+      <w:r>
+        <w:rPr>
+          <w:rFonts w:ascii="Consolas" w:eastAsia="Times New Roman" w:hAnsi="Consolas" w:cs="Times New Roman"/>
+          <w:color w:val="569CD6"/>
+          <w:sz w:val="12"/>
+          <w:szCs w:val="12"/>
+          <w:lang w:eastAsia="sk-SK"/>
+        </w:rPr>
+        <w:t>1</w:t>
+      </w:r>
+      <w:r>
+        <w:rPr>
+          <w:rFonts w:ascii="Consolas" w:eastAsia="Times New Roman" w:hAnsi="Consolas" w:cs="Times New Roman"/>
+          <w:color w:val="D4D4D4"/>
+          <w:sz w:val="12"/>
+          <w:szCs w:val="12"/>
+          <w:lang w:eastAsia="sk-SK"/>
+        </w:rPr>
+        <w:t>.</w:t>
+      </w:r>
+      <w:r>
+        <w:rPr>
+          <w:rFonts w:ascii="Consolas" w:eastAsia="Times New Roman" w:hAnsi="Consolas" w:cs="Times New Roman"/>
+          <w:color w:val="569CD6"/>
+          <w:sz w:val="12"/>
+          <w:szCs w:val="12"/>
+          <w:lang w:eastAsia="sk-SK"/>
+        </w:rPr>
+        <w:t>249</w:t>
+      </w:r>
+    </w:p>
+    <w:p>
+      <w:pPr>
+        <w:shd w:val="clear" w:color="auto" w:fill="1E1E1E"/>
+        <w:spacing w:before="0" w:after="0" w:line="285" w:lineRule="atLeast"/>
+        <w:jc w:val="left"/>
+        <w:rPr>
+          <w:rFonts w:ascii="Consolas" w:eastAsia="Times New Roman" w:hAnsi="Consolas" w:cs="Times New Roman"/>
+          <w:color w:val="D4D4D4"/>
+          <w:sz w:val="12"/>
+          <w:szCs w:val="12"/>
+          <w:lang w:eastAsia="sk-SK"/>
+        </w:rPr>
+      </w:pPr>
+      <w:r>
+        <w:rPr>
+          <w:rFonts w:ascii="Consolas" w:eastAsia="Times New Roman" w:hAnsi="Consolas" w:cs="Times New Roman"/>
+          <w:color w:val="6A9955"/>
+          <w:sz w:val="12"/>
+          <w:szCs w:val="12"/>
+          <w:lang w:eastAsia="sk-SK"/>
+        </w:rPr>
+        <w:t>02/26/2022</w:t>
+      </w:r>
+      <w:r>
+        <w:rPr>
+          <w:rFonts w:ascii="Consolas" w:eastAsia="Times New Roman" w:hAnsi="Consolas" w:cs="Times New Roman"/>
+          <w:color w:val="D4D4D4"/>
+          <w:sz w:val="12"/>
+          <w:szCs w:val="12"/>
+          <w:lang w:eastAsia="sk-SK"/>
+        </w:rPr>
+        <w:t xml:space="preserve"> </w:t>
+      </w:r>
+      <w:r>
+        <w:rPr>
+          <w:rFonts w:ascii="Consolas" w:eastAsia="Times New Roman" w:hAnsi="Consolas" w:cs="Times New Roman"/>
+          <w:color w:val="6A9955"/>
+          <w:sz w:val="12"/>
+          <w:szCs w:val="12"/>
+          <w:lang w:eastAsia="sk-SK"/>
+        </w:rPr>
+        <w:t>12:08:32</w:t>
+      </w:r>
+      <w:r>
+        <w:rPr>
+          <w:rFonts w:ascii="Consolas" w:eastAsia="Times New Roman" w:hAnsi="Consolas" w:cs="Times New Roman"/>
+          <w:color w:val="D4D4D4"/>
+          <w:sz w:val="12"/>
+          <w:szCs w:val="12"/>
+          <w:lang w:eastAsia="sk-SK"/>
+        </w:rPr>
+        <w:t xml:space="preserve"> --&gt; uQfotoG4Za_yhNo4EMPFvg.. --&gt; </w:t>
+      </w:r>
+      <w:r>
+        <w:rPr>
+          <w:rFonts w:ascii="Consolas" w:eastAsia="Times New Roman" w:hAnsi="Consolas" w:cs="Times New Roman"/>
+          <w:color w:val="569CD6"/>
+          <w:sz w:val="12"/>
+          <w:szCs w:val="12"/>
+          <w:lang w:eastAsia="sk-SK"/>
+        </w:rPr>
+        <w:t>200</w:t>
+      </w:r>
+      <w:r>
+        <w:rPr>
+          <w:rFonts w:ascii="Consolas" w:eastAsia="Times New Roman" w:hAnsi="Consolas" w:cs="Times New Roman"/>
+          <w:color w:val="D4D4D4"/>
+          <w:sz w:val="12"/>
+          <w:szCs w:val="12"/>
+          <w:lang w:eastAsia="sk-SK"/>
+        </w:rPr>
+        <w:t xml:space="preserve"> - hovor bol </w:t>
+      </w:r>
+      <w:proofErr w:type="spellStart"/>
+      <w:r>
+        <w:rPr>
+          <w:rFonts w:ascii="Consolas" w:eastAsia="Times New Roman" w:hAnsi="Consolas" w:cs="Times New Roman"/>
+          <w:color w:val="D4D4D4"/>
+          <w:sz w:val="12"/>
+          <w:szCs w:val="12"/>
+          <w:lang w:eastAsia="sk-SK"/>
+        </w:rPr>
+        <w:t>prijaty</w:t>
+      </w:r>
+      <w:proofErr w:type="spellEnd"/>
+      <w:r>
+        <w:rPr>
+          <w:rFonts w:ascii="Consolas" w:eastAsia="Times New Roman" w:hAnsi="Consolas" w:cs="Times New Roman"/>
+          <w:color w:val="D4D4D4"/>
+          <w:sz w:val="12"/>
+          <w:szCs w:val="12"/>
+          <w:lang w:eastAsia="sk-SK"/>
+        </w:rPr>
+        <w:t xml:space="preserve"> : dana@</w:t>
+      </w:r>
+      <w:r>
+        <w:rPr>
+          <w:rFonts w:ascii="Consolas" w:eastAsia="Times New Roman" w:hAnsi="Consolas" w:cs="Times New Roman"/>
+          <w:color w:val="569CD6"/>
+          <w:sz w:val="12"/>
+          <w:szCs w:val="12"/>
+          <w:lang w:eastAsia="sk-SK"/>
+        </w:rPr>
+        <w:t>192</w:t>
+      </w:r>
+      <w:r>
+        <w:rPr>
+          <w:rFonts w:ascii="Consolas" w:eastAsia="Times New Roman" w:hAnsi="Consolas" w:cs="Times New Roman"/>
+          <w:color w:val="D4D4D4"/>
+          <w:sz w:val="12"/>
+          <w:szCs w:val="12"/>
+          <w:lang w:eastAsia="sk-SK"/>
+        </w:rPr>
+        <w:t>.</w:t>
+      </w:r>
+      <w:r>
+        <w:rPr>
+          <w:rFonts w:ascii="Consolas" w:eastAsia="Times New Roman" w:hAnsi="Consolas" w:cs="Times New Roman"/>
+          <w:color w:val="569CD6"/>
+          <w:sz w:val="12"/>
+          <w:szCs w:val="12"/>
+          <w:lang w:eastAsia="sk-SK"/>
+        </w:rPr>
+        <w:t>168</w:t>
+      </w:r>
+      <w:r>
+        <w:rPr>
+          <w:rFonts w:ascii="Consolas" w:eastAsia="Times New Roman" w:hAnsi="Consolas" w:cs="Times New Roman"/>
+          <w:color w:val="D4D4D4"/>
+          <w:sz w:val="12"/>
+          <w:szCs w:val="12"/>
+          <w:lang w:eastAsia="sk-SK"/>
+        </w:rPr>
+        <w:t>.</w:t>
+      </w:r>
+      <w:r>
+        <w:rPr>
+          <w:rFonts w:ascii="Consolas" w:eastAsia="Times New Roman" w:hAnsi="Consolas" w:cs="Times New Roman"/>
+          <w:color w:val="569CD6"/>
+          <w:sz w:val="12"/>
+          <w:szCs w:val="12"/>
+          <w:lang w:eastAsia="sk-SK"/>
+        </w:rPr>
+        <w:t>1</w:t>
+      </w:r>
+      <w:r>
+        <w:rPr>
+          <w:rFonts w:ascii="Consolas" w:eastAsia="Times New Roman" w:hAnsi="Consolas" w:cs="Times New Roman"/>
+          <w:color w:val="D4D4D4"/>
+          <w:sz w:val="12"/>
+          <w:szCs w:val="12"/>
+          <w:lang w:eastAsia="sk-SK"/>
+        </w:rPr>
+        <w:t>.</w:t>
+      </w:r>
+      <w:r>
+        <w:rPr>
+          <w:rFonts w:ascii="Consolas" w:eastAsia="Times New Roman" w:hAnsi="Consolas" w:cs="Times New Roman"/>
+          <w:color w:val="569CD6"/>
+          <w:sz w:val="12"/>
+          <w:szCs w:val="12"/>
+          <w:lang w:eastAsia="sk-SK"/>
+        </w:rPr>
+        <w:t>249</w:t>
+      </w:r>
+      <w:r>
+        <w:rPr>
+          <w:rFonts w:ascii="Consolas" w:eastAsia="Times New Roman" w:hAnsi="Consolas" w:cs="Times New Roman"/>
+          <w:color w:val="D4D4D4"/>
+          <w:sz w:val="12"/>
+          <w:szCs w:val="12"/>
+          <w:lang w:eastAsia="sk-SK"/>
+        </w:rPr>
+        <w:t xml:space="preserve"> &lt;--&gt; </w:t>
+      </w:r>
+      <w:r>
+        <w:rPr>
+          <w:rFonts w:ascii="Consolas" w:eastAsia="Times New Roman" w:hAnsi="Consolas" w:cs="Times New Roman"/>
+          <w:color w:val="569CD6"/>
+          <w:sz w:val="12"/>
+          <w:szCs w:val="12"/>
+          <w:lang w:eastAsia="sk-SK"/>
+        </w:rPr>
+        <w:t>7777</w:t>
+      </w:r>
+      <w:r>
+        <w:rPr>
+          <w:rFonts w:ascii="Consolas" w:eastAsia="Times New Roman" w:hAnsi="Consolas" w:cs="Times New Roman"/>
+          <w:color w:val="D4D4D4"/>
+          <w:sz w:val="12"/>
+          <w:szCs w:val="12"/>
+          <w:lang w:eastAsia="sk-SK"/>
+        </w:rPr>
+        <w:t>@</w:t>
+      </w:r>
+      <w:r>
+        <w:rPr>
+          <w:rFonts w:ascii="Consolas" w:eastAsia="Times New Roman" w:hAnsi="Consolas" w:cs="Times New Roman"/>
+          <w:color w:val="569CD6"/>
+          <w:sz w:val="12"/>
+          <w:szCs w:val="12"/>
+          <w:lang w:eastAsia="sk-SK"/>
+        </w:rPr>
+        <w:t>192</w:t>
+      </w:r>
+      <w:r>
+        <w:rPr>
+          <w:rFonts w:ascii="Consolas" w:eastAsia="Times New Roman" w:hAnsi="Consolas" w:cs="Times New Roman"/>
+          <w:color w:val="D4D4D4"/>
+          <w:sz w:val="12"/>
+          <w:szCs w:val="12"/>
+          <w:lang w:eastAsia="sk-SK"/>
+        </w:rPr>
+        <w:t>.</w:t>
+      </w:r>
+      <w:r>
+        <w:rPr>
+          <w:rFonts w:ascii="Consolas" w:eastAsia="Times New Roman" w:hAnsi="Consolas" w:cs="Times New Roman"/>
+          <w:color w:val="569CD6"/>
+          <w:sz w:val="12"/>
+          <w:szCs w:val="12"/>
+          <w:lang w:eastAsia="sk-SK"/>
+        </w:rPr>
+        <w:t>168</w:t>
+      </w:r>
+      <w:r>
+        <w:rPr>
+          <w:rFonts w:ascii="Consolas" w:eastAsia="Times New Roman" w:hAnsi="Consolas" w:cs="Times New Roman"/>
+          <w:color w:val="D4D4D4"/>
+          <w:sz w:val="12"/>
+          <w:szCs w:val="12"/>
+          <w:lang w:eastAsia="sk-SK"/>
+        </w:rPr>
+        <w:t>.</w:t>
+      </w:r>
+      <w:r>
+        <w:rPr>
+          <w:rFonts w:ascii="Consolas" w:eastAsia="Times New Roman" w:hAnsi="Consolas" w:cs="Times New Roman"/>
+          <w:color w:val="569CD6"/>
+          <w:sz w:val="12"/>
+          <w:szCs w:val="12"/>
+          <w:lang w:eastAsia="sk-SK"/>
+        </w:rPr>
+        <w:t>1</w:t>
+      </w:r>
+      <w:r>
+        <w:rPr>
+          <w:rFonts w:ascii="Consolas" w:eastAsia="Times New Roman" w:hAnsi="Consolas" w:cs="Times New Roman"/>
+          <w:color w:val="D4D4D4"/>
+          <w:sz w:val="12"/>
+          <w:szCs w:val="12"/>
+          <w:lang w:eastAsia="sk-SK"/>
+        </w:rPr>
+        <w:t>.</w:t>
+      </w:r>
+      <w:r>
+        <w:rPr>
+          <w:rFonts w:ascii="Consolas" w:eastAsia="Times New Roman" w:hAnsi="Consolas" w:cs="Times New Roman"/>
+          <w:color w:val="569CD6"/>
+          <w:sz w:val="12"/>
+          <w:szCs w:val="12"/>
+          <w:lang w:eastAsia="sk-SK"/>
+        </w:rPr>
+        <w:t>249</w:t>
+      </w:r>
+    </w:p>
+    <w:p>
+      <w:pPr>
+        <w:shd w:val="clear" w:color="auto" w:fill="1E1E1E"/>
+        <w:spacing w:before="0" w:after="0" w:line="285" w:lineRule="atLeast"/>
+        <w:jc w:val="left"/>
+        <w:rPr>
+          <w:rFonts w:ascii="Consolas" w:eastAsia="Times New Roman" w:hAnsi="Consolas" w:cs="Times New Roman"/>
+          <w:color w:val="D4D4D4"/>
+          <w:sz w:val="12"/>
+          <w:szCs w:val="12"/>
+          <w:lang w:eastAsia="sk-SK"/>
+        </w:rPr>
+      </w:pPr>
+      <w:r>
+        <w:rPr>
+          <w:rFonts w:ascii="Consolas" w:eastAsia="Times New Roman" w:hAnsi="Consolas" w:cs="Times New Roman"/>
+          <w:color w:val="6A9955"/>
+          <w:sz w:val="12"/>
+          <w:szCs w:val="12"/>
+          <w:lang w:eastAsia="sk-SK"/>
+        </w:rPr>
+        <w:t>02/26/2022</w:t>
+      </w:r>
+      <w:r>
+        <w:rPr>
+          <w:rFonts w:ascii="Consolas" w:eastAsia="Times New Roman" w:hAnsi="Consolas" w:cs="Times New Roman"/>
+          <w:color w:val="D4D4D4"/>
+          <w:sz w:val="12"/>
+          <w:szCs w:val="12"/>
+          <w:lang w:eastAsia="sk-SK"/>
+        </w:rPr>
+        <w:t xml:space="preserve"> </w:t>
+      </w:r>
+      <w:r>
+        <w:rPr>
+          <w:rFonts w:ascii="Consolas" w:eastAsia="Times New Roman" w:hAnsi="Consolas" w:cs="Times New Roman"/>
+          <w:color w:val="6A9955"/>
+          <w:sz w:val="12"/>
+          <w:szCs w:val="12"/>
+          <w:lang w:eastAsia="sk-SK"/>
+        </w:rPr>
+        <w:t>12:08:40</w:t>
+      </w:r>
+      <w:r>
+        <w:rPr>
+          <w:rFonts w:ascii="Consolas" w:eastAsia="Times New Roman" w:hAnsi="Consolas" w:cs="Times New Roman"/>
+          <w:color w:val="D4D4D4"/>
+          <w:sz w:val="12"/>
+          <w:szCs w:val="12"/>
+          <w:lang w:eastAsia="sk-SK"/>
+        </w:rPr>
+        <w:t xml:space="preserve"> --&gt; uQfotoG4Za_yhNo4EMPFvg.. --&gt; BYE: </w:t>
+      </w:r>
+      <w:proofErr w:type="spellStart"/>
+      <w:r>
+        <w:rPr>
+          <w:rFonts w:ascii="Consolas" w:eastAsia="Times New Roman" w:hAnsi="Consolas" w:cs="Times New Roman"/>
+          <w:color w:val="D4D4D4"/>
+          <w:sz w:val="12"/>
+          <w:szCs w:val="12"/>
+          <w:lang w:eastAsia="sk-SK"/>
+        </w:rPr>
+        <w:t>ukoncenie</w:t>
+      </w:r>
+      <w:proofErr w:type="spellEnd"/>
+      <w:r>
+        <w:rPr>
+          <w:rFonts w:ascii="Consolas" w:eastAsia="Times New Roman" w:hAnsi="Consolas" w:cs="Times New Roman"/>
+          <w:color w:val="D4D4D4"/>
+          <w:sz w:val="12"/>
+          <w:szCs w:val="12"/>
+          <w:lang w:eastAsia="sk-SK"/>
+        </w:rPr>
+        <w:t xml:space="preserve"> hovoru : dana@</w:t>
+      </w:r>
+      <w:r>
+        <w:rPr>
+          <w:rFonts w:ascii="Consolas" w:eastAsia="Times New Roman" w:hAnsi="Consolas" w:cs="Times New Roman"/>
+          <w:color w:val="569CD6"/>
+          <w:sz w:val="12"/>
+          <w:szCs w:val="12"/>
+          <w:lang w:eastAsia="sk-SK"/>
+        </w:rPr>
+        <w:t>192</w:t>
+      </w:r>
+      <w:r>
+        <w:rPr>
+          <w:rFonts w:ascii="Consolas" w:eastAsia="Times New Roman" w:hAnsi="Consolas" w:cs="Times New Roman"/>
+          <w:color w:val="D4D4D4"/>
+          <w:sz w:val="12"/>
+          <w:szCs w:val="12"/>
+          <w:lang w:eastAsia="sk-SK"/>
+        </w:rPr>
+        <w:t>.</w:t>
+      </w:r>
+      <w:r>
+        <w:rPr>
+          <w:rFonts w:ascii="Consolas" w:eastAsia="Times New Roman" w:hAnsi="Consolas" w:cs="Times New Roman"/>
+          <w:color w:val="569CD6"/>
+          <w:sz w:val="12"/>
+          <w:szCs w:val="12"/>
+          <w:lang w:eastAsia="sk-SK"/>
+        </w:rPr>
+        <w:t>168</w:t>
+      </w:r>
+      <w:r>
+        <w:rPr>
+          <w:rFonts w:ascii="Consolas" w:eastAsia="Times New Roman" w:hAnsi="Consolas" w:cs="Times New Roman"/>
+          <w:color w:val="D4D4D4"/>
+          <w:sz w:val="12"/>
+          <w:szCs w:val="12"/>
+          <w:lang w:eastAsia="sk-SK"/>
+        </w:rPr>
+        <w:t>.</w:t>
+      </w:r>
+      <w:r>
+        <w:rPr>
+          <w:rFonts w:ascii="Consolas" w:eastAsia="Times New Roman" w:hAnsi="Consolas" w:cs="Times New Roman"/>
+          <w:color w:val="569CD6"/>
+          <w:sz w:val="12"/>
+          <w:szCs w:val="12"/>
+          <w:lang w:eastAsia="sk-SK"/>
+        </w:rPr>
+        <w:t>1</w:t>
+      </w:r>
+      <w:r>
+        <w:rPr>
+          <w:rFonts w:ascii="Consolas" w:eastAsia="Times New Roman" w:hAnsi="Consolas" w:cs="Times New Roman"/>
+          <w:color w:val="D4D4D4"/>
+          <w:sz w:val="12"/>
+          <w:szCs w:val="12"/>
+          <w:lang w:eastAsia="sk-SK"/>
+        </w:rPr>
+        <w:t>.</w:t>
+      </w:r>
+      <w:r>
+        <w:rPr>
+          <w:rFonts w:ascii="Consolas" w:eastAsia="Times New Roman" w:hAnsi="Consolas" w:cs="Times New Roman"/>
+          <w:color w:val="569CD6"/>
+          <w:sz w:val="12"/>
+          <w:szCs w:val="12"/>
+          <w:lang w:eastAsia="sk-SK"/>
+        </w:rPr>
+        <w:t>249</w:t>
+      </w:r>
+      <w:r>
+        <w:rPr>
+          <w:rFonts w:ascii="Consolas" w:eastAsia="Times New Roman" w:hAnsi="Consolas" w:cs="Times New Roman"/>
+          <w:color w:val="D4D4D4"/>
+          <w:sz w:val="12"/>
+          <w:szCs w:val="12"/>
+          <w:lang w:eastAsia="sk-SK"/>
+        </w:rPr>
+        <w:t xml:space="preserve"> &lt;--&gt; </w:t>
+      </w:r>
+      <w:r>
+        <w:rPr>
+          <w:rFonts w:ascii="Consolas" w:eastAsia="Times New Roman" w:hAnsi="Consolas" w:cs="Times New Roman"/>
+          <w:color w:val="569CD6"/>
+          <w:sz w:val="12"/>
+          <w:szCs w:val="12"/>
+          <w:lang w:eastAsia="sk-SK"/>
+        </w:rPr>
+        <w:t>7777</w:t>
+      </w:r>
+      <w:r>
+        <w:rPr>
+          <w:rFonts w:ascii="Consolas" w:eastAsia="Times New Roman" w:hAnsi="Consolas" w:cs="Times New Roman"/>
+          <w:color w:val="D4D4D4"/>
+          <w:sz w:val="12"/>
+          <w:szCs w:val="12"/>
+          <w:lang w:eastAsia="sk-SK"/>
+        </w:rPr>
+        <w:t>@</w:t>
+      </w:r>
+      <w:r>
+        <w:rPr>
+          <w:rFonts w:ascii="Consolas" w:eastAsia="Times New Roman" w:hAnsi="Consolas" w:cs="Times New Roman"/>
+          <w:color w:val="569CD6"/>
+          <w:sz w:val="12"/>
+          <w:szCs w:val="12"/>
+          <w:lang w:eastAsia="sk-SK"/>
+        </w:rPr>
+        <w:t>192</w:t>
+      </w:r>
+      <w:r>
+        <w:rPr>
+          <w:rFonts w:ascii="Consolas" w:eastAsia="Times New Roman" w:hAnsi="Consolas" w:cs="Times New Roman"/>
+          <w:color w:val="D4D4D4"/>
+          <w:sz w:val="12"/>
+          <w:szCs w:val="12"/>
+          <w:lang w:eastAsia="sk-SK"/>
+        </w:rPr>
+        <w:t>.</w:t>
+      </w:r>
+      <w:r>
+        <w:rPr>
+          <w:rFonts w:ascii="Consolas" w:eastAsia="Times New Roman" w:hAnsi="Consolas" w:cs="Times New Roman"/>
+          <w:color w:val="569CD6"/>
+          <w:sz w:val="12"/>
+          <w:szCs w:val="12"/>
+          <w:lang w:eastAsia="sk-SK"/>
+        </w:rPr>
+        <w:t>168</w:t>
+      </w:r>
+      <w:r>
+        <w:rPr>
+          <w:rFonts w:ascii="Consolas" w:eastAsia="Times New Roman" w:hAnsi="Consolas" w:cs="Times New Roman"/>
+          <w:color w:val="D4D4D4"/>
+          <w:sz w:val="12"/>
+          <w:szCs w:val="12"/>
+          <w:lang w:eastAsia="sk-SK"/>
+        </w:rPr>
+        <w:t>.</w:t>
+      </w:r>
+      <w:r>
+        <w:rPr>
+          <w:rFonts w:ascii="Consolas" w:eastAsia="Times New Roman" w:hAnsi="Consolas" w:cs="Times New Roman"/>
+          <w:color w:val="569CD6"/>
+          <w:sz w:val="12"/>
+          <w:szCs w:val="12"/>
+          <w:lang w:eastAsia="sk-SK"/>
+        </w:rPr>
+        <w:t>1</w:t>
+      </w:r>
+      <w:r>
+        <w:rPr>
+          <w:rFonts w:ascii="Consolas" w:eastAsia="Times New Roman" w:hAnsi="Consolas" w:cs="Times New Roman"/>
+          <w:color w:val="D4D4D4"/>
+          <w:sz w:val="12"/>
+          <w:szCs w:val="12"/>
+          <w:lang w:eastAsia="sk-SK"/>
+        </w:rPr>
+        <w:t>.</w:t>
+      </w:r>
+      <w:r>
+        <w:rPr>
+          <w:rFonts w:ascii="Consolas" w:eastAsia="Times New Roman" w:hAnsi="Consolas" w:cs="Times New Roman"/>
+          <w:color w:val="569CD6"/>
+          <w:sz w:val="12"/>
+          <w:szCs w:val="12"/>
+          <w:lang w:eastAsia="sk-SK"/>
+        </w:rPr>
+        <w:t>249</w:t>
+      </w:r>
+    </w:p>
+    <w:p>
+      <w:pPr>
+        <w:shd w:val="clear" w:color="auto" w:fill="1E1E1E"/>
+        <w:spacing w:before="0" w:after="0" w:line="285" w:lineRule="atLeast"/>
+        <w:jc w:val="left"/>
+        <w:rPr>
+          <w:rFonts w:ascii="Consolas" w:eastAsia="Times New Roman" w:hAnsi="Consolas" w:cs="Times New Roman"/>
+          <w:color w:val="D4D4D4"/>
+          <w:sz w:val="12"/>
+          <w:szCs w:val="12"/>
+          <w:lang w:eastAsia="sk-SK"/>
+        </w:rPr>
+      </w:pPr>
+      <w:r>
+        <w:rPr>
+          <w:rFonts w:ascii="Consolas" w:eastAsia="Times New Roman" w:hAnsi="Consolas" w:cs="Times New Roman"/>
+          <w:color w:val="6A9955"/>
+          <w:sz w:val="12"/>
+          <w:szCs w:val="12"/>
+          <w:lang w:eastAsia="sk-SK"/>
+        </w:rPr>
+        <w:t>02/26/2022</w:t>
+      </w:r>
+      <w:r>
+        <w:rPr>
+          <w:rFonts w:ascii="Consolas" w:eastAsia="Times New Roman" w:hAnsi="Consolas" w:cs="Times New Roman"/>
+          <w:color w:val="D4D4D4"/>
+          <w:sz w:val="12"/>
+          <w:szCs w:val="12"/>
+          <w:lang w:eastAsia="sk-SK"/>
+        </w:rPr>
+        <w:t xml:space="preserve"> </w:t>
+      </w:r>
+      <w:r>
+        <w:rPr>
+          <w:rFonts w:ascii="Consolas" w:eastAsia="Times New Roman" w:hAnsi="Consolas" w:cs="Times New Roman"/>
+          <w:color w:val="6A9955"/>
+          <w:sz w:val="12"/>
+          <w:szCs w:val="12"/>
+          <w:lang w:eastAsia="sk-SK"/>
+        </w:rPr>
+        <w:t>12:08:49</w:t>
+      </w:r>
+      <w:r>
+        <w:rPr>
+          <w:rFonts w:ascii="Consolas" w:eastAsia="Times New Roman" w:hAnsi="Consolas" w:cs="Times New Roman"/>
+          <w:color w:val="D4D4D4"/>
+          <w:sz w:val="12"/>
+          <w:szCs w:val="12"/>
+          <w:lang w:eastAsia="sk-SK"/>
+        </w:rPr>
+        <w:t xml:space="preserve"> --&gt; QUvpA8kWo5UNnvQV7jmvBw.. --&gt; INVITE : dana@</w:t>
+      </w:r>
+      <w:r>
+        <w:rPr>
+          <w:rFonts w:ascii="Consolas" w:eastAsia="Times New Roman" w:hAnsi="Consolas" w:cs="Times New Roman"/>
+          <w:color w:val="569CD6"/>
+          <w:sz w:val="12"/>
+          <w:szCs w:val="12"/>
+          <w:lang w:eastAsia="sk-SK"/>
+        </w:rPr>
+        <w:t>192</w:t>
+      </w:r>
+      <w:r>
+        <w:rPr>
+          <w:rFonts w:ascii="Consolas" w:eastAsia="Times New Roman" w:hAnsi="Consolas" w:cs="Times New Roman"/>
+          <w:color w:val="D4D4D4"/>
+          <w:sz w:val="12"/>
+          <w:szCs w:val="12"/>
+          <w:lang w:eastAsia="sk-SK"/>
+        </w:rPr>
+        <w:t>.</w:t>
+      </w:r>
+      <w:r>
+        <w:rPr>
+          <w:rFonts w:ascii="Consolas" w:eastAsia="Times New Roman" w:hAnsi="Consolas" w:cs="Times New Roman"/>
+          <w:color w:val="569CD6"/>
+          <w:sz w:val="12"/>
+          <w:szCs w:val="12"/>
+          <w:lang w:eastAsia="sk-SK"/>
+        </w:rPr>
+        <w:t>168</w:t>
+      </w:r>
+      <w:r>
+        <w:rPr>
+          <w:rFonts w:ascii="Consolas" w:eastAsia="Times New Roman" w:hAnsi="Consolas" w:cs="Times New Roman"/>
+          <w:color w:val="D4D4D4"/>
+          <w:sz w:val="12"/>
+          <w:szCs w:val="12"/>
+          <w:lang w:eastAsia="sk-SK"/>
+        </w:rPr>
+        <w:t>.</w:t>
+      </w:r>
+      <w:r>
+        <w:rPr>
+          <w:rFonts w:ascii="Consolas" w:eastAsia="Times New Roman" w:hAnsi="Consolas" w:cs="Times New Roman"/>
+          <w:color w:val="569CD6"/>
+          <w:sz w:val="12"/>
+          <w:szCs w:val="12"/>
+          <w:lang w:eastAsia="sk-SK"/>
+        </w:rPr>
+        <w:t>1</w:t>
+      </w:r>
+      <w:r>
+        <w:rPr>
+          <w:rFonts w:ascii="Consolas" w:eastAsia="Times New Roman" w:hAnsi="Consolas" w:cs="Times New Roman"/>
+          <w:color w:val="D4D4D4"/>
+          <w:sz w:val="12"/>
+          <w:szCs w:val="12"/>
+          <w:lang w:eastAsia="sk-SK"/>
+        </w:rPr>
+        <w:t>.</w:t>
+      </w:r>
+      <w:r>
+        <w:rPr>
+          <w:rFonts w:ascii="Consolas" w:eastAsia="Times New Roman" w:hAnsi="Consolas" w:cs="Times New Roman"/>
+          <w:color w:val="569CD6"/>
+          <w:sz w:val="12"/>
+          <w:szCs w:val="12"/>
+          <w:lang w:eastAsia="sk-SK"/>
+        </w:rPr>
+        <w:t>249</w:t>
+      </w:r>
+      <w:r>
+        <w:rPr>
+          <w:rFonts w:ascii="Consolas" w:eastAsia="Times New Roman" w:hAnsi="Consolas" w:cs="Times New Roman"/>
+          <w:color w:val="D4D4D4"/>
+          <w:sz w:val="12"/>
+          <w:szCs w:val="12"/>
+          <w:lang w:eastAsia="sk-SK"/>
+        </w:rPr>
+        <w:t xml:space="preserve"> &lt;--&gt; </w:t>
+      </w:r>
+      <w:r>
+        <w:rPr>
+          <w:rFonts w:ascii="Consolas" w:eastAsia="Times New Roman" w:hAnsi="Consolas" w:cs="Times New Roman"/>
+          <w:color w:val="569CD6"/>
+          <w:sz w:val="12"/>
+          <w:szCs w:val="12"/>
+          <w:lang w:eastAsia="sk-SK"/>
+        </w:rPr>
+        <w:t>7777</w:t>
+      </w:r>
+      <w:r>
+        <w:rPr>
+          <w:rFonts w:ascii="Consolas" w:eastAsia="Times New Roman" w:hAnsi="Consolas" w:cs="Times New Roman"/>
+          <w:color w:val="D4D4D4"/>
+          <w:sz w:val="12"/>
+          <w:szCs w:val="12"/>
+          <w:lang w:eastAsia="sk-SK"/>
+        </w:rPr>
+        <w:t>@</w:t>
+      </w:r>
+      <w:r>
+        <w:rPr>
+          <w:rFonts w:ascii="Consolas" w:eastAsia="Times New Roman" w:hAnsi="Consolas" w:cs="Times New Roman"/>
+          <w:color w:val="569CD6"/>
+          <w:sz w:val="12"/>
+          <w:szCs w:val="12"/>
+          <w:lang w:eastAsia="sk-SK"/>
+        </w:rPr>
+        <w:t>192</w:t>
+      </w:r>
+      <w:r>
+        <w:rPr>
+          <w:rFonts w:ascii="Consolas" w:eastAsia="Times New Roman" w:hAnsi="Consolas" w:cs="Times New Roman"/>
+          <w:color w:val="D4D4D4"/>
+          <w:sz w:val="12"/>
+          <w:szCs w:val="12"/>
+          <w:lang w:eastAsia="sk-SK"/>
+        </w:rPr>
+        <w:t>.</w:t>
+      </w:r>
+      <w:r>
+        <w:rPr>
+          <w:rFonts w:ascii="Consolas" w:eastAsia="Times New Roman" w:hAnsi="Consolas" w:cs="Times New Roman"/>
+          <w:color w:val="569CD6"/>
+          <w:sz w:val="12"/>
+          <w:szCs w:val="12"/>
+          <w:lang w:eastAsia="sk-SK"/>
+        </w:rPr>
+        <w:t>168</w:t>
+      </w:r>
+      <w:r>
+        <w:rPr>
+          <w:rFonts w:ascii="Consolas" w:eastAsia="Times New Roman" w:hAnsi="Consolas" w:cs="Times New Roman"/>
+          <w:color w:val="D4D4D4"/>
+          <w:sz w:val="12"/>
+          <w:szCs w:val="12"/>
+          <w:lang w:eastAsia="sk-SK"/>
+        </w:rPr>
+        <w:t>.</w:t>
+      </w:r>
+      <w:r>
+        <w:rPr>
+          <w:rFonts w:ascii="Consolas" w:eastAsia="Times New Roman" w:hAnsi="Consolas" w:cs="Times New Roman"/>
+          <w:color w:val="569CD6"/>
+          <w:sz w:val="12"/>
+          <w:szCs w:val="12"/>
+          <w:lang w:eastAsia="sk-SK"/>
+        </w:rPr>
+        <w:t>1</w:t>
+      </w:r>
+      <w:r>
+        <w:rPr>
+          <w:rFonts w:ascii="Consolas" w:eastAsia="Times New Roman" w:hAnsi="Consolas" w:cs="Times New Roman"/>
+          <w:color w:val="D4D4D4"/>
+          <w:sz w:val="12"/>
+          <w:szCs w:val="12"/>
+          <w:lang w:eastAsia="sk-SK"/>
+        </w:rPr>
+        <w:t>.</w:t>
+      </w:r>
+      <w:r>
+        <w:rPr>
+          <w:rFonts w:ascii="Consolas" w:eastAsia="Times New Roman" w:hAnsi="Consolas" w:cs="Times New Roman"/>
+          <w:color w:val="569CD6"/>
+          <w:sz w:val="12"/>
+          <w:szCs w:val="12"/>
+          <w:lang w:eastAsia="sk-SK"/>
+        </w:rPr>
+        <w:t>249</w:t>
+      </w:r>
+    </w:p>
+    <w:p>
+      <w:pPr>
+        <w:shd w:val="clear" w:color="auto" w:fill="1E1E1E"/>
+        <w:spacing w:before="0" w:after="0" w:line="285" w:lineRule="atLeast"/>
+        <w:jc w:val="left"/>
+        <w:rPr>
+          <w:rFonts w:ascii="Consolas" w:eastAsia="Times New Roman" w:hAnsi="Consolas" w:cs="Times New Roman"/>
+          <w:color w:val="D4D4D4"/>
+          <w:sz w:val="12"/>
+          <w:szCs w:val="12"/>
+          <w:lang w:eastAsia="sk-SK"/>
+        </w:rPr>
+      </w:pPr>
+      <w:r>
+        <w:rPr>
+          <w:rFonts w:ascii="Consolas" w:eastAsia="Times New Roman" w:hAnsi="Consolas" w:cs="Times New Roman"/>
+          <w:color w:val="6A9955"/>
+          <w:sz w:val="12"/>
+          <w:szCs w:val="12"/>
+          <w:lang w:eastAsia="sk-SK"/>
+        </w:rPr>
+        <w:t>02/26/2022</w:t>
+      </w:r>
+      <w:r>
+        <w:rPr>
+          <w:rFonts w:ascii="Consolas" w:eastAsia="Times New Roman" w:hAnsi="Consolas" w:cs="Times New Roman"/>
+          <w:color w:val="D4D4D4"/>
+          <w:sz w:val="12"/>
+          <w:szCs w:val="12"/>
+          <w:lang w:eastAsia="sk-SK"/>
+        </w:rPr>
+        <w:t xml:space="preserve"> </w:t>
+      </w:r>
+      <w:r>
+        <w:rPr>
+          <w:rFonts w:ascii="Consolas" w:eastAsia="Times New Roman" w:hAnsi="Consolas" w:cs="Times New Roman"/>
+          <w:color w:val="6A9955"/>
+          <w:sz w:val="12"/>
+          <w:szCs w:val="12"/>
+          <w:lang w:eastAsia="sk-SK"/>
+        </w:rPr>
+        <w:t>12:09:03</w:t>
+      </w:r>
+      <w:r>
+        <w:rPr>
+          <w:rFonts w:ascii="Consolas" w:eastAsia="Times New Roman" w:hAnsi="Consolas" w:cs="Times New Roman"/>
+          <w:color w:val="D4D4D4"/>
+          <w:sz w:val="12"/>
+          <w:szCs w:val="12"/>
+          <w:lang w:eastAsia="sk-SK"/>
+        </w:rPr>
+        <w:t xml:space="preserve"> --&gt; QUvpA8kWo5UNnvQV7jmvBw.. --&gt; CANCEL: </w:t>
+      </w:r>
+      <w:proofErr w:type="spellStart"/>
+      <w:r>
+        <w:rPr>
+          <w:rFonts w:ascii="Consolas" w:eastAsia="Times New Roman" w:hAnsi="Consolas" w:cs="Times New Roman"/>
+          <w:color w:val="D4D4D4"/>
+          <w:sz w:val="12"/>
+          <w:szCs w:val="12"/>
+          <w:lang w:eastAsia="sk-SK"/>
+        </w:rPr>
+        <w:t>ukoncenie</w:t>
+      </w:r>
+      <w:proofErr w:type="spellEnd"/>
+      <w:r>
+        <w:rPr>
+          <w:rFonts w:ascii="Consolas" w:eastAsia="Times New Roman" w:hAnsi="Consolas" w:cs="Times New Roman"/>
+          <w:color w:val="D4D4D4"/>
+          <w:sz w:val="12"/>
+          <w:szCs w:val="12"/>
+          <w:lang w:eastAsia="sk-SK"/>
+        </w:rPr>
+        <w:t xml:space="preserve"> hovoru : dana@</w:t>
+      </w:r>
+      <w:r>
+        <w:rPr>
+          <w:rFonts w:ascii="Consolas" w:eastAsia="Times New Roman" w:hAnsi="Consolas" w:cs="Times New Roman"/>
+          <w:color w:val="569CD6"/>
+          <w:sz w:val="12"/>
+          <w:szCs w:val="12"/>
+          <w:lang w:eastAsia="sk-SK"/>
+        </w:rPr>
+        <w:t>192</w:t>
+      </w:r>
+      <w:r>
+        <w:rPr>
+          <w:rFonts w:ascii="Consolas" w:eastAsia="Times New Roman" w:hAnsi="Consolas" w:cs="Times New Roman"/>
+          <w:color w:val="D4D4D4"/>
+          <w:sz w:val="12"/>
+          <w:szCs w:val="12"/>
+          <w:lang w:eastAsia="sk-SK"/>
+        </w:rPr>
+        <w:t>.</w:t>
+      </w:r>
+      <w:r>
+        <w:rPr>
+          <w:rFonts w:ascii="Consolas" w:eastAsia="Times New Roman" w:hAnsi="Consolas" w:cs="Times New Roman"/>
+          <w:color w:val="569CD6"/>
+          <w:sz w:val="12"/>
+          <w:szCs w:val="12"/>
+          <w:lang w:eastAsia="sk-SK"/>
+        </w:rPr>
+        <w:t>168</w:t>
+      </w:r>
+      <w:r>
+        <w:rPr>
+          <w:rFonts w:ascii="Consolas" w:eastAsia="Times New Roman" w:hAnsi="Consolas" w:cs="Times New Roman"/>
+          <w:color w:val="D4D4D4"/>
+          <w:sz w:val="12"/>
+          <w:szCs w:val="12"/>
+          <w:lang w:eastAsia="sk-SK"/>
+        </w:rPr>
+        <w:t>.</w:t>
+      </w:r>
+      <w:r>
+        <w:rPr>
+          <w:rFonts w:ascii="Consolas" w:eastAsia="Times New Roman" w:hAnsi="Consolas" w:cs="Times New Roman"/>
+          <w:color w:val="569CD6"/>
+          <w:sz w:val="12"/>
+          <w:szCs w:val="12"/>
+          <w:lang w:eastAsia="sk-SK"/>
+        </w:rPr>
+        <w:t>1</w:t>
+      </w:r>
+      <w:r>
+        <w:rPr>
+          <w:rFonts w:ascii="Consolas" w:eastAsia="Times New Roman" w:hAnsi="Consolas" w:cs="Times New Roman"/>
+          <w:color w:val="D4D4D4"/>
+          <w:sz w:val="12"/>
+          <w:szCs w:val="12"/>
+          <w:lang w:eastAsia="sk-SK"/>
+        </w:rPr>
+        <w:t>.</w:t>
+      </w:r>
+      <w:r>
+        <w:rPr>
+          <w:rFonts w:ascii="Consolas" w:eastAsia="Times New Roman" w:hAnsi="Consolas" w:cs="Times New Roman"/>
+          <w:color w:val="569CD6"/>
+          <w:sz w:val="12"/>
+          <w:szCs w:val="12"/>
+          <w:lang w:eastAsia="sk-SK"/>
+        </w:rPr>
+        <w:t>249</w:t>
+      </w:r>
+      <w:r>
+        <w:rPr>
+          <w:rFonts w:ascii="Consolas" w:eastAsia="Times New Roman" w:hAnsi="Consolas" w:cs="Times New Roman"/>
+          <w:color w:val="D4D4D4"/>
+          <w:sz w:val="12"/>
+          <w:szCs w:val="12"/>
+          <w:lang w:eastAsia="sk-SK"/>
+        </w:rPr>
+        <w:t xml:space="preserve"> &lt;--&gt; </w:t>
+      </w:r>
+      <w:r>
+        <w:rPr>
+          <w:rFonts w:ascii="Consolas" w:eastAsia="Times New Roman" w:hAnsi="Consolas" w:cs="Times New Roman"/>
+          <w:color w:val="569CD6"/>
+          <w:sz w:val="12"/>
+          <w:szCs w:val="12"/>
+          <w:lang w:eastAsia="sk-SK"/>
+        </w:rPr>
+        <w:t>7777</w:t>
+      </w:r>
+      <w:r>
+        <w:rPr>
+          <w:rFonts w:ascii="Consolas" w:eastAsia="Times New Roman" w:hAnsi="Consolas" w:cs="Times New Roman"/>
+          <w:color w:val="D4D4D4"/>
+          <w:sz w:val="12"/>
+          <w:szCs w:val="12"/>
+          <w:lang w:eastAsia="sk-SK"/>
+        </w:rPr>
+        <w:t>@</w:t>
+      </w:r>
+      <w:r>
+        <w:rPr>
+          <w:rFonts w:ascii="Consolas" w:eastAsia="Times New Roman" w:hAnsi="Consolas" w:cs="Times New Roman"/>
+          <w:color w:val="569CD6"/>
+          <w:sz w:val="12"/>
+          <w:szCs w:val="12"/>
+          <w:lang w:eastAsia="sk-SK"/>
+        </w:rPr>
+        <w:t>192</w:t>
+      </w:r>
+      <w:r>
+        <w:rPr>
+          <w:rFonts w:ascii="Consolas" w:eastAsia="Times New Roman" w:hAnsi="Consolas" w:cs="Times New Roman"/>
+          <w:color w:val="D4D4D4"/>
+          <w:sz w:val="12"/>
+          <w:szCs w:val="12"/>
+          <w:lang w:eastAsia="sk-SK"/>
+        </w:rPr>
+        <w:t>.</w:t>
+      </w:r>
+      <w:r>
+        <w:rPr>
+          <w:rFonts w:ascii="Consolas" w:eastAsia="Times New Roman" w:hAnsi="Consolas" w:cs="Times New Roman"/>
+          <w:color w:val="569CD6"/>
+          <w:sz w:val="12"/>
+          <w:szCs w:val="12"/>
+          <w:lang w:eastAsia="sk-SK"/>
+        </w:rPr>
+        <w:t>168</w:t>
+      </w:r>
+      <w:r>
+        <w:rPr>
+          <w:rFonts w:ascii="Consolas" w:eastAsia="Times New Roman" w:hAnsi="Consolas" w:cs="Times New Roman"/>
+          <w:color w:val="D4D4D4"/>
+          <w:sz w:val="12"/>
+          <w:szCs w:val="12"/>
+          <w:lang w:eastAsia="sk-SK"/>
+        </w:rPr>
+        <w:t>.</w:t>
+      </w:r>
+      <w:r>
+        <w:rPr>
+          <w:rFonts w:ascii="Consolas" w:eastAsia="Times New Roman" w:hAnsi="Consolas" w:cs="Times New Roman"/>
+          <w:color w:val="569CD6"/>
+          <w:sz w:val="12"/>
+          <w:szCs w:val="12"/>
+          <w:lang w:eastAsia="sk-SK"/>
+        </w:rPr>
+        <w:t>1</w:t>
+      </w:r>
+      <w:r>
+        <w:rPr>
+          <w:rFonts w:ascii="Consolas" w:eastAsia="Times New Roman" w:hAnsi="Consolas" w:cs="Times New Roman"/>
+          <w:color w:val="D4D4D4"/>
+          <w:sz w:val="12"/>
+          <w:szCs w:val="12"/>
+          <w:lang w:eastAsia="sk-SK"/>
+        </w:rPr>
+        <w:t>.</w:t>
+      </w:r>
+      <w:r>
+        <w:rPr>
+          <w:rFonts w:ascii="Consolas" w:eastAsia="Times New Roman" w:hAnsi="Consolas" w:cs="Times New Roman"/>
+          <w:color w:val="569CD6"/>
+          <w:sz w:val="12"/>
+          <w:szCs w:val="12"/>
+          <w:lang w:eastAsia="sk-SK"/>
+        </w:rPr>
+        <w:t>249</w:t>
+      </w:r>
+    </w:p>
+    <w:p>
+      <w:pPr>
+        <w:shd w:val="clear" w:color="auto" w:fill="1E1E1E"/>
+        <w:spacing w:before="0" w:after="0" w:line="285" w:lineRule="atLeast"/>
+        <w:jc w:val="left"/>
+        <w:rPr>
+          <w:rFonts w:ascii="Consolas" w:eastAsia="Times New Roman" w:hAnsi="Consolas" w:cs="Times New Roman"/>
+          <w:color w:val="D4D4D4"/>
+          <w:sz w:val="12"/>
+          <w:szCs w:val="12"/>
+          <w:lang w:eastAsia="sk-SK"/>
+        </w:rPr>
+      </w:pPr>
+      <w:r>
+        <w:rPr>
+          <w:rFonts w:ascii="Consolas" w:eastAsia="Times New Roman" w:hAnsi="Consolas" w:cs="Times New Roman"/>
+          <w:color w:val="D4D4D4"/>
+          <w:sz w:val="12"/>
+          <w:szCs w:val="12"/>
+          <w:lang w:eastAsia="sk-SK"/>
+        </w:rPr>
+        <w:t>---- log -----</w:t>
+      </w:r>
+    </w:p>
+    <w:p>
+      <w:pPr>
+        <w:shd w:val="clear" w:color="auto" w:fill="1E1E1E"/>
+        <w:spacing w:before="0" w:after="0" w:line="285" w:lineRule="atLeast"/>
+        <w:jc w:val="left"/>
+        <w:rPr>
+          <w:rFonts w:ascii="Consolas" w:eastAsia="Times New Roman" w:hAnsi="Consolas" w:cs="Times New Roman"/>
+          <w:color w:val="D4D4D4"/>
+          <w:sz w:val="12"/>
+          <w:szCs w:val="12"/>
+          <w:lang w:eastAsia="sk-SK"/>
+        </w:rPr>
+      </w:pPr>
+      <w:r>
+        <w:rPr>
+          <w:rFonts w:ascii="Consolas" w:eastAsia="Times New Roman" w:hAnsi="Consolas" w:cs="Times New Roman"/>
+          <w:color w:val="6A9955"/>
+          <w:sz w:val="12"/>
+          <w:szCs w:val="12"/>
+          <w:lang w:eastAsia="sk-SK"/>
+        </w:rPr>
+        <w:t>02/26/2022</w:t>
+      </w:r>
+      <w:r>
+        <w:rPr>
+          <w:rFonts w:ascii="Consolas" w:eastAsia="Times New Roman" w:hAnsi="Consolas" w:cs="Times New Roman"/>
+          <w:color w:val="D4D4D4"/>
+          <w:sz w:val="12"/>
+          <w:szCs w:val="12"/>
+          <w:lang w:eastAsia="sk-SK"/>
+        </w:rPr>
+        <w:t xml:space="preserve"> </w:t>
+      </w:r>
+      <w:r>
+        <w:rPr>
+          <w:rFonts w:ascii="Consolas" w:eastAsia="Times New Roman" w:hAnsi="Consolas" w:cs="Times New Roman"/>
+          <w:color w:val="6A9955"/>
+          <w:sz w:val="12"/>
+          <w:szCs w:val="12"/>
+          <w:lang w:eastAsia="sk-SK"/>
+        </w:rPr>
+        <w:t>12:09:51</w:t>
+      </w:r>
+      <w:r>
+        <w:rPr>
+          <w:rFonts w:ascii="Consolas" w:eastAsia="Times New Roman" w:hAnsi="Consolas" w:cs="Times New Roman"/>
+          <w:color w:val="D4D4D4"/>
+          <w:sz w:val="12"/>
+          <w:szCs w:val="12"/>
+          <w:lang w:eastAsia="sk-SK"/>
+        </w:rPr>
+        <w:t xml:space="preserve"> --&gt; YXO81ta8dMMTJrP5Kzr6cg.. --&gt; INVITE : dana@</w:t>
+      </w:r>
+      <w:r>
+        <w:rPr>
+          <w:rFonts w:ascii="Consolas" w:eastAsia="Times New Roman" w:hAnsi="Consolas" w:cs="Times New Roman"/>
+          <w:color w:val="569CD6"/>
+          <w:sz w:val="12"/>
+          <w:szCs w:val="12"/>
+          <w:lang w:eastAsia="sk-SK"/>
+        </w:rPr>
+        <w:t>192</w:t>
+      </w:r>
+      <w:r>
+        <w:rPr>
+          <w:rFonts w:ascii="Consolas" w:eastAsia="Times New Roman" w:hAnsi="Consolas" w:cs="Times New Roman"/>
+          <w:color w:val="D4D4D4"/>
+          <w:sz w:val="12"/>
+          <w:szCs w:val="12"/>
+          <w:lang w:eastAsia="sk-SK"/>
+        </w:rPr>
+        <w:t>.</w:t>
+      </w:r>
+      <w:r>
+        <w:rPr>
+          <w:rFonts w:ascii="Consolas" w:eastAsia="Times New Roman" w:hAnsi="Consolas" w:cs="Times New Roman"/>
+          <w:color w:val="569CD6"/>
+          <w:sz w:val="12"/>
+          <w:szCs w:val="12"/>
+          <w:lang w:eastAsia="sk-SK"/>
+        </w:rPr>
+        <w:t>168</w:t>
+      </w:r>
+      <w:r>
+        <w:rPr>
+          <w:rFonts w:ascii="Consolas" w:eastAsia="Times New Roman" w:hAnsi="Consolas" w:cs="Times New Roman"/>
+          <w:color w:val="D4D4D4"/>
+          <w:sz w:val="12"/>
+          <w:szCs w:val="12"/>
+          <w:lang w:eastAsia="sk-SK"/>
+        </w:rPr>
+        <w:t>.</w:t>
+      </w:r>
+      <w:r>
+        <w:rPr>
+          <w:rFonts w:ascii="Consolas" w:eastAsia="Times New Roman" w:hAnsi="Consolas" w:cs="Times New Roman"/>
+          <w:color w:val="569CD6"/>
+          <w:sz w:val="12"/>
+          <w:szCs w:val="12"/>
+          <w:lang w:eastAsia="sk-SK"/>
+        </w:rPr>
+        <w:t>1</w:t>
+      </w:r>
+      <w:r>
+        <w:rPr>
+          <w:rFonts w:ascii="Consolas" w:eastAsia="Times New Roman" w:hAnsi="Consolas" w:cs="Times New Roman"/>
+          <w:color w:val="D4D4D4"/>
+          <w:sz w:val="12"/>
+          <w:szCs w:val="12"/>
+          <w:lang w:eastAsia="sk-SK"/>
+        </w:rPr>
+        <w:t>.</w:t>
+      </w:r>
+      <w:r>
+        <w:rPr>
+          <w:rFonts w:ascii="Consolas" w:eastAsia="Times New Roman" w:hAnsi="Consolas" w:cs="Times New Roman"/>
+          <w:color w:val="569CD6"/>
+          <w:sz w:val="12"/>
+          <w:szCs w:val="12"/>
+          <w:lang w:eastAsia="sk-SK"/>
+        </w:rPr>
+        <w:t>249</w:t>
+      </w:r>
+      <w:r>
+        <w:rPr>
+          <w:rFonts w:ascii="Consolas" w:eastAsia="Times New Roman" w:hAnsi="Consolas" w:cs="Times New Roman"/>
+          <w:color w:val="D4D4D4"/>
+          <w:sz w:val="12"/>
+          <w:szCs w:val="12"/>
+          <w:lang w:eastAsia="sk-SK"/>
+        </w:rPr>
+        <w:t xml:space="preserve"> &lt;--&gt; </w:t>
+      </w:r>
+      <w:r>
+        <w:rPr>
+          <w:rFonts w:ascii="Consolas" w:eastAsia="Times New Roman" w:hAnsi="Consolas" w:cs="Times New Roman"/>
+          <w:color w:val="569CD6"/>
+          <w:sz w:val="12"/>
+          <w:szCs w:val="12"/>
+          <w:lang w:eastAsia="sk-SK"/>
+        </w:rPr>
+        <w:t>7777</w:t>
+      </w:r>
+      <w:r>
+        <w:rPr>
+          <w:rFonts w:ascii="Consolas" w:eastAsia="Times New Roman" w:hAnsi="Consolas" w:cs="Times New Roman"/>
+          <w:color w:val="D4D4D4"/>
+          <w:sz w:val="12"/>
+          <w:szCs w:val="12"/>
+          <w:lang w:eastAsia="sk-SK"/>
+        </w:rPr>
+        <w:t>@</w:t>
+      </w:r>
+      <w:r>
+        <w:rPr>
+          <w:rFonts w:ascii="Consolas" w:eastAsia="Times New Roman" w:hAnsi="Consolas" w:cs="Times New Roman"/>
+          <w:color w:val="569CD6"/>
+          <w:sz w:val="12"/>
+          <w:szCs w:val="12"/>
+          <w:lang w:eastAsia="sk-SK"/>
+        </w:rPr>
+        <w:t>192</w:t>
+      </w:r>
+      <w:r>
+        <w:rPr>
+          <w:rFonts w:ascii="Consolas" w:eastAsia="Times New Roman" w:hAnsi="Consolas" w:cs="Times New Roman"/>
+          <w:color w:val="D4D4D4"/>
+          <w:sz w:val="12"/>
+          <w:szCs w:val="12"/>
+          <w:lang w:eastAsia="sk-SK"/>
+        </w:rPr>
+        <w:t>.</w:t>
+      </w:r>
+      <w:r>
+        <w:rPr>
+          <w:rFonts w:ascii="Consolas" w:eastAsia="Times New Roman" w:hAnsi="Consolas" w:cs="Times New Roman"/>
+          <w:color w:val="569CD6"/>
+          <w:sz w:val="12"/>
+          <w:szCs w:val="12"/>
+          <w:lang w:eastAsia="sk-SK"/>
+        </w:rPr>
+        <w:t>168</w:t>
+      </w:r>
+      <w:r>
+        <w:rPr>
+          <w:rFonts w:ascii="Consolas" w:eastAsia="Times New Roman" w:hAnsi="Consolas" w:cs="Times New Roman"/>
+          <w:color w:val="D4D4D4"/>
+          <w:sz w:val="12"/>
+          <w:szCs w:val="12"/>
+          <w:lang w:eastAsia="sk-SK"/>
+        </w:rPr>
+        <w:t>.</w:t>
+      </w:r>
+      <w:r>
+        <w:rPr>
+          <w:rFonts w:ascii="Consolas" w:eastAsia="Times New Roman" w:hAnsi="Consolas" w:cs="Times New Roman"/>
+          <w:color w:val="569CD6"/>
+          <w:sz w:val="12"/>
+          <w:szCs w:val="12"/>
+          <w:lang w:eastAsia="sk-SK"/>
+        </w:rPr>
+        <w:t>1</w:t>
+      </w:r>
+      <w:r>
+        <w:rPr>
+          <w:rFonts w:ascii="Consolas" w:eastAsia="Times New Roman" w:hAnsi="Consolas" w:cs="Times New Roman"/>
+          <w:color w:val="D4D4D4"/>
+          <w:sz w:val="12"/>
+          <w:szCs w:val="12"/>
+          <w:lang w:eastAsia="sk-SK"/>
+        </w:rPr>
+        <w:t>.</w:t>
+      </w:r>
+      <w:r>
+        <w:rPr>
+          <w:rFonts w:ascii="Consolas" w:eastAsia="Times New Roman" w:hAnsi="Consolas" w:cs="Times New Roman"/>
+          <w:color w:val="569CD6"/>
+          <w:sz w:val="12"/>
+          <w:szCs w:val="12"/>
+          <w:lang w:eastAsia="sk-SK"/>
+        </w:rPr>
+        <w:t>249</w:t>
+      </w:r>
+    </w:p>
+    <w:p>
+      <w:pPr>
+        <w:shd w:val="clear" w:color="auto" w:fill="1E1E1E"/>
+        <w:spacing w:before="0" w:after="0" w:line="285" w:lineRule="atLeast"/>
+        <w:jc w:val="left"/>
+        <w:rPr>
+          <w:rFonts w:ascii="Consolas" w:eastAsia="Times New Roman" w:hAnsi="Consolas" w:cs="Times New Roman"/>
+          <w:color w:val="D4D4D4"/>
+          <w:sz w:val="12"/>
+          <w:szCs w:val="12"/>
+          <w:lang w:eastAsia="sk-SK"/>
+        </w:rPr>
+      </w:pPr>
+      <w:r>
+        <w:rPr>
+          <w:rFonts w:ascii="Consolas" w:eastAsia="Times New Roman" w:hAnsi="Consolas" w:cs="Times New Roman"/>
+          <w:color w:val="6A9955"/>
+          <w:sz w:val="12"/>
+          <w:szCs w:val="12"/>
+          <w:lang w:eastAsia="sk-SK"/>
+        </w:rPr>
+        <w:t>02/26/2022</w:t>
+      </w:r>
+      <w:r>
+        <w:rPr>
+          <w:rFonts w:ascii="Consolas" w:eastAsia="Times New Roman" w:hAnsi="Consolas" w:cs="Times New Roman"/>
+          <w:color w:val="D4D4D4"/>
+          <w:sz w:val="12"/>
+          <w:szCs w:val="12"/>
+          <w:lang w:eastAsia="sk-SK"/>
+        </w:rPr>
+        <w:t xml:space="preserve"> </w:t>
+      </w:r>
+      <w:r>
+        <w:rPr>
+          <w:rFonts w:ascii="Consolas" w:eastAsia="Times New Roman" w:hAnsi="Consolas" w:cs="Times New Roman"/>
+          <w:color w:val="6A9955"/>
+          <w:sz w:val="12"/>
+          <w:szCs w:val="12"/>
+          <w:lang w:eastAsia="sk-SK"/>
+        </w:rPr>
+        <w:t>12:09:54</w:t>
+      </w:r>
+      <w:r>
+        <w:rPr>
+          <w:rFonts w:ascii="Consolas" w:eastAsia="Times New Roman" w:hAnsi="Consolas" w:cs="Times New Roman"/>
+          <w:color w:val="D4D4D4"/>
+          <w:sz w:val="12"/>
+          <w:szCs w:val="12"/>
+          <w:lang w:eastAsia="sk-SK"/>
+        </w:rPr>
+        <w:t xml:space="preserve"> --&gt; YXO81ta8dMMTJrP5Kzr6cg.. --&gt; </w:t>
+      </w:r>
+      <w:r>
+        <w:rPr>
+          <w:rFonts w:ascii="Consolas" w:eastAsia="Times New Roman" w:hAnsi="Consolas" w:cs="Times New Roman"/>
+          <w:color w:val="569CD6"/>
+          <w:sz w:val="12"/>
+          <w:szCs w:val="12"/>
+          <w:lang w:eastAsia="sk-SK"/>
+        </w:rPr>
+        <w:t>603</w:t>
+      </w:r>
+      <w:r>
+        <w:rPr>
+          <w:rFonts w:ascii="Consolas" w:eastAsia="Times New Roman" w:hAnsi="Consolas" w:cs="Times New Roman"/>
+          <w:color w:val="D4D4D4"/>
+          <w:sz w:val="12"/>
+          <w:szCs w:val="12"/>
+          <w:lang w:eastAsia="sk-SK"/>
+        </w:rPr>
+        <w:t xml:space="preserve"> - hovor bol </w:t>
+      </w:r>
+      <w:proofErr w:type="spellStart"/>
+      <w:r>
+        <w:rPr>
+          <w:rFonts w:ascii="Consolas" w:eastAsia="Times New Roman" w:hAnsi="Consolas" w:cs="Times New Roman"/>
+          <w:color w:val="D4D4D4"/>
+          <w:sz w:val="12"/>
+          <w:szCs w:val="12"/>
+          <w:lang w:eastAsia="sk-SK"/>
+        </w:rPr>
+        <w:t>ukonceny</w:t>
+      </w:r>
+      <w:proofErr w:type="spellEnd"/>
+      <w:r>
+        <w:rPr>
+          <w:rFonts w:ascii="Consolas" w:eastAsia="Times New Roman" w:hAnsi="Consolas" w:cs="Times New Roman"/>
+          <w:color w:val="D4D4D4"/>
+          <w:sz w:val="12"/>
+          <w:szCs w:val="12"/>
+          <w:lang w:eastAsia="sk-SK"/>
+        </w:rPr>
+        <w:t xml:space="preserve"> :dana@</w:t>
+      </w:r>
+      <w:r>
+        <w:rPr>
+          <w:rFonts w:ascii="Consolas" w:eastAsia="Times New Roman" w:hAnsi="Consolas" w:cs="Times New Roman"/>
+          <w:color w:val="569CD6"/>
+          <w:sz w:val="12"/>
+          <w:szCs w:val="12"/>
+          <w:lang w:eastAsia="sk-SK"/>
+        </w:rPr>
+        <w:t>192</w:t>
+      </w:r>
+      <w:r>
+        <w:rPr>
+          <w:rFonts w:ascii="Consolas" w:eastAsia="Times New Roman" w:hAnsi="Consolas" w:cs="Times New Roman"/>
+          <w:color w:val="D4D4D4"/>
+          <w:sz w:val="12"/>
+          <w:szCs w:val="12"/>
+          <w:lang w:eastAsia="sk-SK"/>
+        </w:rPr>
+        <w:t>.</w:t>
+      </w:r>
+      <w:r>
+        <w:rPr>
+          <w:rFonts w:ascii="Consolas" w:eastAsia="Times New Roman" w:hAnsi="Consolas" w:cs="Times New Roman"/>
+          <w:color w:val="569CD6"/>
+          <w:sz w:val="12"/>
+          <w:szCs w:val="12"/>
+          <w:lang w:eastAsia="sk-SK"/>
+        </w:rPr>
+        <w:t>168</w:t>
+      </w:r>
+      <w:r>
+        <w:rPr>
+          <w:rFonts w:ascii="Consolas" w:eastAsia="Times New Roman" w:hAnsi="Consolas" w:cs="Times New Roman"/>
+          <w:color w:val="D4D4D4"/>
+          <w:sz w:val="12"/>
+          <w:szCs w:val="12"/>
+          <w:lang w:eastAsia="sk-SK"/>
+        </w:rPr>
+        <w:t>.</w:t>
+      </w:r>
+      <w:r>
+        <w:rPr>
+          <w:rFonts w:ascii="Consolas" w:eastAsia="Times New Roman" w:hAnsi="Consolas" w:cs="Times New Roman"/>
+          <w:color w:val="569CD6"/>
+          <w:sz w:val="12"/>
+          <w:szCs w:val="12"/>
+          <w:lang w:eastAsia="sk-SK"/>
+        </w:rPr>
+        <w:t>1</w:t>
+      </w:r>
+      <w:r>
+        <w:rPr>
+          <w:rFonts w:ascii="Consolas" w:eastAsia="Times New Roman" w:hAnsi="Consolas" w:cs="Times New Roman"/>
+          <w:color w:val="D4D4D4"/>
+          <w:sz w:val="12"/>
+          <w:szCs w:val="12"/>
+          <w:lang w:eastAsia="sk-SK"/>
+        </w:rPr>
+        <w:t>.</w:t>
+      </w:r>
+      <w:r>
+        <w:rPr>
+          <w:rFonts w:ascii="Consolas" w:eastAsia="Times New Roman" w:hAnsi="Consolas" w:cs="Times New Roman"/>
+          <w:color w:val="569CD6"/>
+          <w:sz w:val="12"/>
+          <w:szCs w:val="12"/>
+          <w:lang w:eastAsia="sk-SK"/>
+        </w:rPr>
+        <w:t>249</w:t>
+      </w:r>
+      <w:r>
+        <w:rPr>
+          <w:rFonts w:ascii="Consolas" w:eastAsia="Times New Roman" w:hAnsi="Consolas" w:cs="Times New Roman"/>
+          <w:color w:val="D4D4D4"/>
+          <w:sz w:val="12"/>
+          <w:szCs w:val="12"/>
+          <w:lang w:eastAsia="sk-SK"/>
+        </w:rPr>
+        <w:t xml:space="preserve"> &lt;--&gt; </w:t>
+      </w:r>
+      <w:r>
+        <w:rPr>
+          <w:rFonts w:ascii="Consolas" w:eastAsia="Times New Roman" w:hAnsi="Consolas" w:cs="Times New Roman"/>
+          <w:color w:val="569CD6"/>
+          <w:sz w:val="12"/>
+          <w:szCs w:val="12"/>
+          <w:lang w:eastAsia="sk-SK"/>
+        </w:rPr>
+        <w:t>7777</w:t>
+      </w:r>
+      <w:r>
+        <w:rPr>
+          <w:rFonts w:ascii="Consolas" w:eastAsia="Times New Roman" w:hAnsi="Consolas" w:cs="Times New Roman"/>
+          <w:color w:val="D4D4D4"/>
+          <w:sz w:val="12"/>
+          <w:szCs w:val="12"/>
+          <w:lang w:eastAsia="sk-SK"/>
+        </w:rPr>
+        <w:t>@</w:t>
+      </w:r>
+      <w:r>
+        <w:rPr>
+          <w:rFonts w:ascii="Consolas" w:eastAsia="Times New Roman" w:hAnsi="Consolas" w:cs="Times New Roman"/>
+          <w:color w:val="569CD6"/>
+          <w:sz w:val="12"/>
+          <w:szCs w:val="12"/>
+          <w:lang w:eastAsia="sk-SK"/>
+        </w:rPr>
+        <w:t>192</w:t>
+      </w:r>
+      <w:r>
+        <w:rPr>
+          <w:rFonts w:ascii="Consolas" w:eastAsia="Times New Roman" w:hAnsi="Consolas" w:cs="Times New Roman"/>
+          <w:color w:val="D4D4D4"/>
+          <w:sz w:val="12"/>
+          <w:szCs w:val="12"/>
+          <w:lang w:eastAsia="sk-SK"/>
+        </w:rPr>
+        <w:t>.</w:t>
+      </w:r>
+      <w:r>
+        <w:rPr>
+          <w:rFonts w:ascii="Consolas" w:eastAsia="Times New Roman" w:hAnsi="Consolas" w:cs="Times New Roman"/>
+          <w:color w:val="569CD6"/>
+          <w:sz w:val="12"/>
+          <w:szCs w:val="12"/>
+          <w:lang w:eastAsia="sk-SK"/>
+        </w:rPr>
+        <w:t>168</w:t>
+      </w:r>
+      <w:r>
+        <w:rPr>
+          <w:rFonts w:ascii="Consolas" w:eastAsia="Times New Roman" w:hAnsi="Consolas" w:cs="Times New Roman"/>
+          <w:color w:val="D4D4D4"/>
+          <w:sz w:val="12"/>
+          <w:szCs w:val="12"/>
+          <w:lang w:eastAsia="sk-SK"/>
+        </w:rPr>
+        <w:t>.</w:t>
+      </w:r>
+      <w:r>
+        <w:rPr>
+          <w:rFonts w:ascii="Consolas" w:eastAsia="Times New Roman" w:hAnsi="Consolas" w:cs="Times New Roman"/>
+          <w:color w:val="569CD6"/>
+          <w:sz w:val="12"/>
+          <w:szCs w:val="12"/>
+          <w:lang w:eastAsia="sk-SK"/>
+        </w:rPr>
+        <w:t>1</w:t>
+      </w:r>
+      <w:r>
+        <w:rPr>
+          <w:rFonts w:ascii="Consolas" w:eastAsia="Times New Roman" w:hAnsi="Consolas" w:cs="Times New Roman"/>
+          <w:color w:val="D4D4D4"/>
+          <w:sz w:val="12"/>
+          <w:szCs w:val="12"/>
+          <w:lang w:eastAsia="sk-SK"/>
+        </w:rPr>
+        <w:t>.</w:t>
+      </w:r>
+      <w:r>
+        <w:rPr>
+          <w:rFonts w:ascii="Consolas" w:eastAsia="Times New Roman" w:hAnsi="Consolas" w:cs="Times New Roman"/>
+          <w:color w:val="569CD6"/>
+          <w:sz w:val="12"/>
+          <w:szCs w:val="12"/>
+          <w:lang w:eastAsia="sk-SK"/>
+        </w:rPr>
+        <w:t>249</w:t>
+      </w:r>
+    </w:p>
+    <w:p>
+      <w:pPr>
+        <w:shd w:val="clear" w:color="auto" w:fill="1E1E1E"/>
+        <w:spacing w:before="0" w:after="0" w:line="285" w:lineRule="atLeast"/>
+        <w:jc w:val="left"/>
+        <w:rPr>
+          <w:rFonts w:ascii="Consolas" w:eastAsia="Times New Roman" w:hAnsi="Consolas" w:cs="Times New Roman"/>
+          <w:color w:val="D4D4D4"/>
+          <w:sz w:val="12"/>
+          <w:szCs w:val="12"/>
+          <w:lang w:eastAsia="sk-SK"/>
+        </w:rPr>
+      </w:pPr>
+      <w:r>
+        <w:rPr>
+          <w:rFonts w:ascii="Consolas" w:eastAsia="Times New Roman" w:hAnsi="Consolas" w:cs="Times New Roman"/>
+          <w:color w:val="6A9955"/>
+          <w:sz w:val="12"/>
+          <w:szCs w:val="12"/>
+          <w:lang w:eastAsia="sk-SK"/>
+        </w:rPr>
+        <w:t>02/26/2022</w:t>
+      </w:r>
+      <w:r>
+        <w:rPr>
+          <w:rFonts w:ascii="Consolas" w:eastAsia="Times New Roman" w:hAnsi="Consolas" w:cs="Times New Roman"/>
+          <w:color w:val="D4D4D4"/>
+          <w:sz w:val="12"/>
+          <w:szCs w:val="12"/>
+          <w:lang w:eastAsia="sk-SK"/>
+        </w:rPr>
+        <w:t xml:space="preserve"> </w:t>
+      </w:r>
+      <w:r>
+        <w:rPr>
+          <w:rFonts w:ascii="Consolas" w:eastAsia="Times New Roman" w:hAnsi="Consolas" w:cs="Times New Roman"/>
+          <w:color w:val="6A9955"/>
+          <w:sz w:val="12"/>
+          <w:szCs w:val="12"/>
+          <w:lang w:eastAsia="sk-SK"/>
+        </w:rPr>
+        <w:t>12:10:01</w:t>
+      </w:r>
+      <w:r>
+        <w:rPr>
+          <w:rFonts w:ascii="Consolas" w:eastAsia="Times New Roman" w:hAnsi="Consolas" w:cs="Times New Roman"/>
+          <w:color w:val="D4D4D4"/>
+          <w:sz w:val="12"/>
+          <w:szCs w:val="12"/>
+          <w:lang w:eastAsia="sk-SK"/>
+        </w:rPr>
+        <w:t xml:space="preserve"> --&gt; fZPk6oyB3bALaA7cZr-LPQ.. --&gt; INVITE : dana@</w:t>
+      </w:r>
+      <w:r>
+        <w:rPr>
+          <w:rFonts w:ascii="Consolas" w:eastAsia="Times New Roman" w:hAnsi="Consolas" w:cs="Times New Roman"/>
+          <w:color w:val="569CD6"/>
+          <w:sz w:val="12"/>
+          <w:szCs w:val="12"/>
+          <w:lang w:eastAsia="sk-SK"/>
+        </w:rPr>
+        <w:t>192</w:t>
+      </w:r>
+      <w:r>
+        <w:rPr>
+          <w:rFonts w:ascii="Consolas" w:eastAsia="Times New Roman" w:hAnsi="Consolas" w:cs="Times New Roman"/>
+          <w:color w:val="D4D4D4"/>
+          <w:sz w:val="12"/>
+          <w:szCs w:val="12"/>
+          <w:lang w:eastAsia="sk-SK"/>
+        </w:rPr>
+        <w:t>.</w:t>
+      </w:r>
+      <w:r>
+        <w:rPr>
+          <w:rFonts w:ascii="Consolas" w:eastAsia="Times New Roman" w:hAnsi="Consolas" w:cs="Times New Roman"/>
+          <w:color w:val="569CD6"/>
+          <w:sz w:val="12"/>
+          <w:szCs w:val="12"/>
+          <w:lang w:eastAsia="sk-SK"/>
+        </w:rPr>
+        <w:t>168</w:t>
+      </w:r>
+      <w:r>
+        <w:rPr>
+          <w:rFonts w:ascii="Consolas" w:eastAsia="Times New Roman" w:hAnsi="Consolas" w:cs="Times New Roman"/>
+          <w:color w:val="D4D4D4"/>
+          <w:sz w:val="12"/>
+          <w:szCs w:val="12"/>
+          <w:lang w:eastAsia="sk-SK"/>
+        </w:rPr>
+        <w:t>.</w:t>
+      </w:r>
+      <w:r>
+        <w:rPr>
+          <w:rFonts w:ascii="Consolas" w:eastAsia="Times New Roman" w:hAnsi="Consolas" w:cs="Times New Roman"/>
+          <w:color w:val="569CD6"/>
+          <w:sz w:val="12"/>
+          <w:szCs w:val="12"/>
+          <w:lang w:eastAsia="sk-SK"/>
+        </w:rPr>
+        <w:t>1</w:t>
+      </w:r>
+      <w:r>
+        <w:rPr>
+          <w:rFonts w:ascii="Consolas" w:eastAsia="Times New Roman" w:hAnsi="Consolas" w:cs="Times New Roman"/>
+          <w:color w:val="D4D4D4"/>
+          <w:sz w:val="12"/>
+          <w:szCs w:val="12"/>
+          <w:lang w:eastAsia="sk-SK"/>
+        </w:rPr>
+        <w:t>.</w:t>
+      </w:r>
+      <w:r>
+        <w:rPr>
+          <w:rFonts w:ascii="Consolas" w:eastAsia="Times New Roman" w:hAnsi="Consolas" w:cs="Times New Roman"/>
+          <w:color w:val="569CD6"/>
+          <w:sz w:val="12"/>
+          <w:szCs w:val="12"/>
+          <w:lang w:eastAsia="sk-SK"/>
+        </w:rPr>
+        <w:t>249</w:t>
+      </w:r>
+      <w:r>
+        <w:rPr>
+          <w:rFonts w:ascii="Consolas" w:eastAsia="Times New Roman" w:hAnsi="Consolas" w:cs="Times New Roman"/>
+          <w:color w:val="D4D4D4"/>
+          <w:sz w:val="12"/>
+          <w:szCs w:val="12"/>
+          <w:lang w:eastAsia="sk-SK"/>
+        </w:rPr>
+        <w:t xml:space="preserve"> &lt;--&gt; </w:t>
+      </w:r>
+      <w:r>
+        <w:rPr>
+          <w:rFonts w:ascii="Consolas" w:eastAsia="Times New Roman" w:hAnsi="Consolas" w:cs="Times New Roman"/>
+          <w:color w:val="569CD6"/>
+          <w:sz w:val="12"/>
+          <w:szCs w:val="12"/>
+          <w:lang w:eastAsia="sk-SK"/>
+        </w:rPr>
+        <w:t>7777</w:t>
+      </w:r>
+      <w:r>
+        <w:rPr>
+          <w:rFonts w:ascii="Consolas" w:eastAsia="Times New Roman" w:hAnsi="Consolas" w:cs="Times New Roman"/>
+          <w:color w:val="D4D4D4"/>
+          <w:sz w:val="12"/>
+          <w:szCs w:val="12"/>
+          <w:lang w:eastAsia="sk-SK"/>
+        </w:rPr>
+        <w:t>@</w:t>
+      </w:r>
+      <w:r>
+        <w:rPr>
+          <w:rFonts w:ascii="Consolas" w:eastAsia="Times New Roman" w:hAnsi="Consolas" w:cs="Times New Roman"/>
+          <w:color w:val="569CD6"/>
+          <w:sz w:val="12"/>
+          <w:szCs w:val="12"/>
+          <w:lang w:eastAsia="sk-SK"/>
+        </w:rPr>
+        <w:t>192</w:t>
+      </w:r>
+      <w:r>
+        <w:rPr>
+          <w:rFonts w:ascii="Consolas" w:eastAsia="Times New Roman" w:hAnsi="Consolas" w:cs="Times New Roman"/>
+          <w:color w:val="D4D4D4"/>
+          <w:sz w:val="12"/>
+          <w:szCs w:val="12"/>
+          <w:lang w:eastAsia="sk-SK"/>
+        </w:rPr>
+        <w:t>.</w:t>
+      </w:r>
+      <w:r>
+        <w:rPr>
+          <w:rFonts w:ascii="Consolas" w:eastAsia="Times New Roman" w:hAnsi="Consolas" w:cs="Times New Roman"/>
+          <w:color w:val="569CD6"/>
+          <w:sz w:val="12"/>
+          <w:szCs w:val="12"/>
+          <w:lang w:eastAsia="sk-SK"/>
+        </w:rPr>
+        <w:t>168</w:t>
+      </w:r>
+      <w:r>
+        <w:rPr>
+          <w:rFonts w:ascii="Consolas" w:eastAsia="Times New Roman" w:hAnsi="Consolas" w:cs="Times New Roman"/>
+          <w:color w:val="D4D4D4"/>
+          <w:sz w:val="12"/>
+          <w:szCs w:val="12"/>
+          <w:lang w:eastAsia="sk-SK"/>
+        </w:rPr>
+        <w:t>.</w:t>
+      </w:r>
+      <w:r>
+        <w:rPr>
+          <w:rFonts w:ascii="Consolas" w:eastAsia="Times New Roman" w:hAnsi="Consolas" w:cs="Times New Roman"/>
+          <w:color w:val="569CD6"/>
+          <w:sz w:val="12"/>
+          <w:szCs w:val="12"/>
+          <w:lang w:eastAsia="sk-SK"/>
+        </w:rPr>
+        <w:t>1</w:t>
+      </w:r>
+      <w:r>
+        <w:rPr>
+          <w:rFonts w:ascii="Consolas" w:eastAsia="Times New Roman" w:hAnsi="Consolas" w:cs="Times New Roman"/>
+          <w:color w:val="D4D4D4"/>
+          <w:sz w:val="12"/>
+          <w:szCs w:val="12"/>
+          <w:lang w:eastAsia="sk-SK"/>
+        </w:rPr>
+        <w:t>.</w:t>
+      </w:r>
+      <w:r>
+        <w:rPr>
+          <w:rFonts w:ascii="Consolas" w:eastAsia="Times New Roman" w:hAnsi="Consolas" w:cs="Times New Roman"/>
+          <w:color w:val="569CD6"/>
+          <w:sz w:val="12"/>
+          <w:szCs w:val="12"/>
+          <w:lang w:eastAsia="sk-SK"/>
+        </w:rPr>
+        <w:t>249</w:t>
+      </w:r>
+    </w:p>
+    <w:p>
+      <w:pPr>
+        <w:shd w:val="clear" w:color="auto" w:fill="1E1E1E"/>
+        <w:spacing w:before="0" w:after="0" w:line="285" w:lineRule="atLeast"/>
+        <w:jc w:val="left"/>
+        <w:rPr>
+          <w:rFonts w:ascii="Consolas" w:eastAsia="Times New Roman" w:hAnsi="Consolas" w:cs="Times New Roman"/>
+          <w:color w:val="D4D4D4"/>
+          <w:sz w:val="12"/>
+          <w:szCs w:val="12"/>
+          <w:lang w:eastAsia="sk-SK"/>
+        </w:rPr>
+      </w:pPr>
+      <w:r>
+        <w:rPr>
+          <w:rFonts w:ascii="Consolas" w:eastAsia="Times New Roman" w:hAnsi="Consolas" w:cs="Times New Roman"/>
+          <w:color w:val="6A9955"/>
+          <w:sz w:val="12"/>
+          <w:szCs w:val="12"/>
+          <w:lang w:eastAsia="sk-SK"/>
+        </w:rPr>
+        <w:t>02/26/2022</w:t>
+      </w:r>
+      <w:r>
+        <w:rPr>
+          <w:rFonts w:ascii="Consolas" w:eastAsia="Times New Roman" w:hAnsi="Consolas" w:cs="Times New Roman"/>
+          <w:color w:val="D4D4D4"/>
+          <w:sz w:val="12"/>
+          <w:szCs w:val="12"/>
+          <w:lang w:eastAsia="sk-SK"/>
+        </w:rPr>
+        <w:t xml:space="preserve"> </w:t>
+      </w:r>
+      <w:r>
+        <w:rPr>
+          <w:rFonts w:ascii="Consolas" w:eastAsia="Times New Roman" w:hAnsi="Consolas" w:cs="Times New Roman"/>
+          <w:color w:val="6A9955"/>
+          <w:sz w:val="12"/>
+          <w:szCs w:val="12"/>
+          <w:lang w:eastAsia="sk-SK"/>
+        </w:rPr>
+        <w:t>12:10:32</w:t>
+      </w:r>
+      <w:r>
+        <w:rPr>
+          <w:rFonts w:ascii="Consolas" w:eastAsia="Times New Roman" w:hAnsi="Consolas" w:cs="Times New Roman"/>
+          <w:color w:val="D4D4D4"/>
+          <w:sz w:val="12"/>
+          <w:szCs w:val="12"/>
+          <w:lang w:eastAsia="sk-SK"/>
+        </w:rPr>
+        <w:t xml:space="preserve"> --&gt; fZPk6oyB3bALaA7cZr-LPQ.. --&gt; </w:t>
+      </w:r>
+      <w:r>
+        <w:rPr>
+          <w:rFonts w:ascii="Consolas" w:eastAsia="Times New Roman" w:hAnsi="Consolas" w:cs="Times New Roman"/>
+          <w:color w:val="569CD6"/>
+          <w:sz w:val="12"/>
+          <w:szCs w:val="12"/>
+          <w:lang w:eastAsia="sk-SK"/>
+        </w:rPr>
+        <w:t>486</w:t>
+      </w:r>
+      <w:r>
+        <w:rPr>
+          <w:rFonts w:ascii="Consolas" w:eastAsia="Times New Roman" w:hAnsi="Consolas" w:cs="Times New Roman"/>
+          <w:color w:val="D4D4D4"/>
+          <w:sz w:val="12"/>
+          <w:szCs w:val="12"/>
+          <w:lang w:eastAsia="sk-SK"/>
+        </w:rPr>
+        <w:t xml:space="preserve"> - hovor bol </w:t>
+      </w:r>
+      <w:proofErr w:type="spellStart"/>
+      <w:r>
+        <w:rPr>
+          <w:rFonts w:ascii="Consolas" w:eastAsia="Times New Roman" w:hAnsi="Consolas" w:cs="Times New Roman"/>
+          <w:color w:val="D4D4D4"/>
+          <w:sz w:val="12"/>
+          <w:szCs w:val="12"/>
+          <w:lang w:eastAsia="sk-SK"/>
+        </w:rPr>
+        <w:t>ukonceny</w:t>
+      </w:r>
+      <w:proofErr w:type="spellEnd"/>
+      <w:r>
+        <w:rPr>
+          <w:rFonts w:ascii="Consolas" w:eastAsia="Times New Roman" w:hAnsi="Consolas" w:cs="Times New Roman"/>
+          <w:color w:val="D4D4D4"/>
+          <w:sz w:val="12"/>
+          <w:szCs w:val="12"/>
+          <w:lang w:eastAsia="sk-SK"/>
+        </w:rPr>
+        <w:t xml:space="preserve"> :dana@</w:t>
+      </w:r>
+      <w:r>
+        <w:rPr>
+          <w:rFonts w:ascii="Consolas" w:eastAsia="Times New Roman" w:hAnsi="Consolas" w:cs="Times New Roman"/>
+          <w:color w:val="569CD6"/>
+          <w:sz w:val="12"/>
+          <w:szCs w:val="12"/>
+          <w:lang w:eastAsia="sk-SK"/>
+        </w:rPr>
+        <w:t>192</w:t>
+      </w:r>
+      <w:r>
+        <w:rPr>
+          <w:rFonts w:ascii="Consolas" w:eastAsia="Times New Roman" w:hAnsi="Consolas" w:cs="Times New Roman"/>
+          <w:color w:val="D4D4D4"/>
+          <w:sz w:val="12"/>
+          <w:szCs w:val="12"/>
+          <w:lang w:eastAsia="sk-SK"/>
+        </w:rPr>
+        <w:t>.</w:t>
+      </w:r>
+      <w:r>
+        <w:rPr>
+          <w:rFonts w:ascii="Consolas" w:eastAsia="Times New Roman" w:hAnsi="Consolas" w:cs="Times New Roman"/>
+          <w:color w:val="569CD6"/>
+          <w:sz w:val="12"/>
+          <w:szCs w:val="12"/>
+          <w:lang w:eastAsia="sk-SK"/>
+        </w:rPr>
+        <w:t>168</w:t>
+      </w:r>
+      <w:r>
+        <w:rPr>
+          <w:rFonts w:ascii="Consolas" w:eastAsia="Times New Roman" w:hAnsi="Consolas" w:cs="Times New Roman"/>
+          <w:color w:val="D4D4D4"/>
+          <w:sz w:val="12"/>
+          <w:szCs w:val="12"/>
+          <w:lang w:eastAsia="sk-SK"/>
+        </w:rPr>
+        <w:t>.</w:t>
+      </w:r>
+      <w:r>
+        <w:rPr>
+          <w:rFonts w:ascii="Consolas" w:eastAsia="Times New Roman" w:hAnsi="Consolas" w:cs="Times New Roman"/>
+          <w:color w:val="569CD6"/>
+          <w:sz w:val="12"/>
+          <w:szCs w:val="12"/>
+          <w:lang w:eastAsia="sk-SK"/>
+        </w:rPr>
+        <w:t>1</w:t>
+      </w:r>
+      <w:r>
+        <w:rPr>
+          <w:rFonts w:ascii="Consolas" w:eastAsia="Times New Roman" w:hAnsi="Consolas" w:cs="Times New Roman"/>
+          <w:color w:val="D4D4D4"/>
+          <w:sz w:val="12"/>
+          <w:szCs w:val="12"/>
+          <w:lang w:eastAsia="sk-SK"/>
+        </w:rPr>
+        <w:t>.</w:t>
+      </w:r>
+      <w:r>
+        <w:rPr>
+          <w:rFonts w:ascii="Consolas" w:eastAsia="Times New Roman" w:hAnsi="Consolas" w:cs="Times New Roman"/>
+          <w:color w:val="569CD6"/>
+          <w:sz w:val="12"/>
+          <w:szCs w:val="12"/>
+          <w:lang w:eastAsia="sk-SK"/>
+        </w:rPr>
+        <w:t>249</w:t>
+      </w:r>
+      <w:r>
+        <w:rPr>
+          <w:rFonts w:ascii="Consolas" w:eastAsia="Times New Roman" w:hAnsi="Consolas" w:cs="Times New Roman"/>
+          <w:color w:val="D4D4D4"/>
+          <w:sz w:val="12"/>
+          <w:szCs w:val="12"/>
+          <w:lang w:eastAsia="sk-SK"/>
+        </w:rPr>
+        <w:t xml:space="preserve"> &lt;--&gt; </w:t>
+      </w:r>
+      <w:r>
+        <w:rPr>
+          <w:rFonts w:ascii="Consolas" w:eastAsia="Times New Roman" w:hAnsi="Consolas" w:cs="Times New Roman"/>
+          <w:color w:val="569CD6"/>
+          <w:sz w:val="12"/>
+          <w:szCs w:val="12"/>
+          <w:lang w:eastAsia="sk-SK"/>
+        </w:rPr>
+        <w:t>7777</w:t>
+      </w:r>
+      <w:r>
+        <w:rPr>
+          <w:rFonts w:ascii="Consolas" w:eastAsia="Times New Roman" w:hAnsi="Consolas" w:cs="Times New Roman"/>
+          <w:color w:val="D4D4D4"/>
+          <w:sz w:val="12"/>
+          <w:szCs w:val="12"/>
+          <w:lang w:eastAsia="sk-SK"/>
+        </w:rPr>
+        <w:t>@</w:t>
+      </w:r>
+      <w:r>
+        <w:rPr>
+          <w:rFonts w:ascii="Consolas" w:eastAsia="Times New Roman" w:hAnsi="Consolas" w:cs="Times New Roman"/>
+          <w:color w:val="569CD6"/>
+          <w:sz w:val="12"/>
+          <w:szCs w:val="12"/>
+          <w:lang w:eastAsia="sk-SK"/>
+        </w:rPr>
+        <w:t>192</w:t>
+      </w:r>
+      <w:r>
+        <w:rPr>
+          <w:rFonts w:ascii="Consolas" w:eastAsia="Times New Roman" w:hAnsi="Consolas" w:cs="Times New Roman"/>
+          <w:color w:val="D4D4D4"/>
+          <w:sz w:val="12"/>
+          <w:szCs w:val="12"/>
+          <w:lang w:eastAsia="sk-SK"/>
+        </w:rPr>
+        <w:t>.</w:t>
+      </w:r>
+      <w:r>
+        <w:rPr>
+          <w:rFonts w:ascii="Consolas" w:eastAsia="Times New Roman" w:hAnsi="Consolas" w:cs="Times New Roman"/>
+          <w:color w:val="569CD6"/>
+          <w:sz w:val="12"/>
+          <w:szCs w:val="12"/>
+          <w:lang w:eastAsia="sk-SK"/>
+        </w:rPr>
+        <w:t>168</w:t>
+      </w:r>
+      <w:r>
+        <w:rPr>
+          <w:rFonts w:ascii="Consolas" w:eastAsia="Times New Roman" w:hAnsi="Consolas" w:cs="Times New Roman"/>
+          <w:color w:val="D4D4D4"/>
+          <w:sz w:val="12"/>
+          <w:szCs w:val="12"/>
+          <w:lang w:eastAsia="sk-SK"/>
+        </w:rPr>
+        <w:t>.</w:t>
+      </w:r>
+      <w:r>
+        <w:rPr>
+          <w:rFonts w:ascii="Consolas" w:eastAsia="Times New Roman" w:hAnsi="Consolas" w:cs="Times New Roman"/>
+          <w:color w:val="569CD6"/>
+          <w:sz w:val="12"/>
+          <w:szCs w:val="12"/>
+          <w:lang w:eastAsia="sk-SK"/>
+        </w:rPr>
+        <w:t>1</w:t>
+      </w:r>
+      <w:r>
+        <w:rPr>
+          <w:rFonts w:ascii="Consolas" w:eastAsia="Times New Roman" w:hAnsi="Consolas" w:cs="Times New Roman"/>
+          <w:color w:val="D4D4D4"/>
+          <w:sz w:val="12"/>
+          <w:szCs w:val="12"/>
+          <w:lang w:eastAsia="sk-SK"/>
+        </w:rPr>
+        <w:t>.</w:t>
+      </w:r>
+      <w:r>
+        <w:rPr>
+          <w:rFonts w:ascii="Consolas" w:eastAsia="Times New Roman" w:hAnsi="Consolas" w:cs="Times New Roman"/>
+          <w:color w:val="569CD6"/>
+          <w:sz w:val="12"/>
+          <w:szCs w:val="12"/>
+          <w:lang w:eastAsia="sk-SK"/>
+        </w:rPr>
+        <w:t>249</w:t>
+      </w:r>
+    </w:p>
+    <w:p>
+      <w:pPr>
+        <w:shd w:val="clear" w:color="auto" w:fill="1E1E1E"/>
+        <w:spacing w:before="0" w:after="0" w:line="285" w:lineRule="atLeast"/>
+        <w:jc w:val="left"/>
+        <w:rPr>
+          <w:rFonts w:ascii="Consolas" w:eastAsia="Times New Roman" w:hAnsi="Consolas" w:cs="Times New Roman"/>
+          <w:color w:val="D4D4D4"/>
+          <w:sz w:val="12"/>
+          <w:szCs w:val="12"/>
+          <w:lang w:eastAsia="sk-SK"/>
+        </w:rPr>
+      </w:pPr>
+      <w:r>
+        <w:rPr>
+          <w:rFonts w:ascii="Consolas" w:eastAsia="Times New Roman" w:hAnsi="Consolas" w:cs="Times New Roman"/>
+          <w:color w:val="6A9955"/>
+          <w:sz w:val="12"/>
+          <w:szCs w:val="12"/>
+          <w:lang w:eastAsia="sk-SK"/>
+        </w:rPr>
+        <w:t>02/26/2022</w:t>
+      </w:r>
+      <w:r>
+        <w:rPr>
+          <w:rFonts w:ascii="Consolas" w:eastAsia="Times New Roman" w:hAnsi="Consolas" w:cs="Times New Roman"/>
+          <w:color w:val="D4D4D4"/>
+          <w:sz w:val="12"/>
+          <w:szCs w:val="12"/>
+          <w:lang w:eastAsia="sk-SK"/>
+        </w:rPr>
+        <w:t xml:space="preserve"> </w:t>
+      </w:r>
+      <w:r>
+        <w:rPr>
+          <w:rFonts w:ascii="Consolas" w:eastAsia="Times New Roman" w:hAnsi="Consolas" w:cs="Times New Roman"/>
+          <w:color w:val="6A9955"/>
+          <w:sz w:val="12"/>
+          <w:szCs w:val="12"/>
+          <w:lang w:eastAsia="sk-SK"/>
+        </w:rPr>
+        <w:t>12:11:11</w:t>
+      </w:r>
+      <w:r>
+        <w:rPr>
+          <w:rFonts w:ascii="Consolas" w:eastAsia="Times New Roman" w:hAnsi="Consolas" w:cs="Times New Roman"/>
+          <w:color w:val="D4D4D4"/>
+          <w:sz w:val="12"/>
+          <w:szCs w:val="12"/>
+          <w:lang w:eastAsia="sk-SK"/>
+        </w:rPr>
+        <w:t xml:space="preserve"> --&gt; GsUwM6CSSPNJ1RSfiQAP2A.. --&gt; INVITE : dana@</w:t>
+      </w:r>
+      <w:r>
+        <w:rPr>
+          <w:rFonts w:ascii="Consolas" w:eastAsia="Times New Roman" w:hAnsi="Consolas" w:cs="Times New Roman"/>
+          <w:color w:val="569CD6"/>
+          <w:sz w:val="12"/>
+          <w:szCs w:val="12"/>
+          <w:lang w:eastAsia="sk-SK"/>
+        </w:rPr>
+        <w:t>192</w:t>
+      </w:r>
+      <w:r>
+        <w:rPr>
+          <w:rFonts w:ascii="Consolas" w:eastAsia="Times New Roman" w:hAnsi="Consolas" w:cs="Times New Roman"/>
+          <w:color w:val="D4D4D4"/>
+          <w:sz w:val="12"/>
+          <w:szCs w:val="12"/>
+          <w:lang w:eastAsia="sk-SK"/>
+        </w:rPr>
+        <w:t>.</w:t>
+      </w:r>
+      <w:r>
+        <w:rPr>
+          <w:rFonts w:ascii="Consolas" w:eastAsia="Times New Roman" w:hAnsi="Consolas" w:cs="Times New Roman"/>
+          <w:color w:val="569CD6"/>
+          <w:sz w:val="12"/>
+          <w:szCs w:val="12"/>
+          <w:lang w:eastAsia="sk-SK"/>
+        </w:rPr>
+        <w:t>168</w:t>
+      </w:r>
+      <w:r>
+        <w:rPr>
+          <w:rFonts w:ascii="Consolas" w:eastAsia="Times New Roman" w:hAnsi="Consolas" w:cs="Times New Roman"/>
+          <w:color w:val="D4D4D4"/>
+          <w:sz w:val="12"/>
+          <w:szCs w:val="12"/>
+          <w:lang w:eastAsia="sk-SK"/>
+        </w:rPr>
+        <w:t>.</w:t>
+      </w:r>
+      <w:r>
+        <w:rPr>
+          <w:rFonts w:ascii="Consolas" w:eastAsia="Times New Roman" w:hAnsi="Consolas" w:cs="Times New Roman"/>
+          <w:color w:val="569CD6"/>
+          <w:sz w:val="12"/>
+          <w:szCs w:val="12"/>
+          <w:lang w:eastAsia="sk-SK"/>
+        </w:rPr>
+        <w:t>1</w:t>
+      </w:r>
+      <w:r>
+        <w:rPr>
+          <w:rFonts w:ascii="Consolas" w:eastAsia="Times New Roman" w:hAnsi="Consolas" w:cs="Times New Roman"/>
+          <w:color w:val="D4D4D4"/>
+          <w:sz w:val="12"/>
+          <w:szCs w:val="12"/>
+          <w:lang w:eastAsia="sk-SK"/>
+        </w:rPr>
+        <w:t>.</w:t>
+      </w:r>
+      <w:r>
+        <w:rPr>
+          <w:rFonts w:ascii="Consolas" w:eastAsia="Times New Roman" w:hAnsi="Consolas" w:cs="Times New Roman"/>
+          <w:color w:val="569CD6"/>
+          <w:sz w:val="12"/>
+          <w:szCs w:val="12"/>
+          <w:lang w:eastAsia="sk-SK"/>
+        </w:rPr>
+        <w:t>249</w:t>
+      </w:r>
+      <w:r>
+        <w:rPr>
+          <w:rFonts w:ascii="Consolas" w:eastAsia="Times New Roman" w:hAnsi="Consolas" w:cs="Times New Roman"/>
+          <w:color w:val="D4D4D4"/>
+          <w:sz w:val="12"/>
+          <w:szCs w:val="12"/>
+          <w:lang w:eastAsia="sk-SK"/>
+        </w:rPr>
+        <w:t xml:space="preserve"> &lt;--&gt; </w:t>
+      </w:r>
+      <w:r>
+        <w:rPr>
+          <w:rFonts w:ascii="Consolas" w:eastAsia="Times New Roman" w:hAnsi="Consolas" w:cs="Times New Roman"/>
+          <w:color w:val="569CD6"/>
+          <w:sz w:val="12"/>
+          <w:szCs w:val="12"/>
+          <w:lang w:eastAsia="sk-SK"/>
+        </w:rPr>
+        <w:t>7777</w:t>
+      </w:r>
+      <w:r>
+        <w:rPr>
+          <w:rFonts w:ascii="Consolas" w:eastAsia="Times New Roman" w:hAnsi="Consolas" w:cs="Times New Roman"/>
+          <w:color w:val="D4D4D4"/>
+          <w:sz w:val="12"/>
+          <w:szCs w:val="12"/>
+          <w:lang w:eastAsia="sk-SK"/>
+        </w:rPr>
+        <w:t>@</w:t>
+      </w:r>
+      <w:r>
+        <w:rPr>
+          <w:rFonts w:ascii="Consolas" w:eastAsia="Times New Roman" w:hAnsi="Consolas" w:cs="Times New Roman"/>
+          <w:color w:val="569CD6"/>
+          <w:sz w:val="12"/>
+          <w:szCs w:val="12"/>
+          <w:lang w:eastAsia="sk-SK"/>
+        </w:rPr>
+        <w:t>192</w:t>
+      </w:r>
+      <w:r>
+        <w:rPr>
+          <w:rFonts w:ascii="Consolas" w:eastAsia="Times New Roman" w:hAnsi="Consolas" w:cs="Times New Roman"/>
+          <w:color w:val="D4D4D4"/>
+          <w:sz w:val="12"/>
+          <w:szCs w:val="12"/>
+          <w:lang w:eastAsia="sk-SK"/>
+        </w:rPr>
+        <w:t>.</w:t>
+      </w:r>
+      <w:r>
+        <w:rPr>
+          <w:rFonts w:ascii="Consolas" w:eastAsia="Times New Roman" w:hAnsi="Consolas" w:cs="Times New Roman"/>
+          <w:color w:val="569CD6"/>
+          <w:sz w:val="12"/>
+          <w:szCs w:val="12"/>
+          <w:lang w:eastAsia="sk-SK"/>
+        </w:rPr>
+        <w:t>168</w:t>
+      </w:r>
+      <w:r>
+        <w:rPr>
+          <w:rFonts w:ascii="Consolas" w:eastAsia="Times New Roman" w:hAnsi="Consolas" w:cs="Times New Roman"/>
+          <w:color w:val="D4D4D4"/>
+          <w:sz w:val="12"/>
+          <w:szCs w:val="12"/>
+          <w:lang w:eastAsia="sk-SK"/>
+        </w:rPr>
+        <w:t>.</w:t>
+      </w:r>
+      <w:r>
+        <w:rPr>
+          <w:rFonts w:ascii="Consolas" w:eastAsia="Times New Roman" w:hAnsi="Consolas" w:cs="Times New Roman"/>
+          <w:color w:val="569CD6"/>
+          <w:sz w:val="12"/>
+          <w:szCs w:val="12"/>
+          <w:lang w:eastAsia="sk-SK"/>
+        </w:rPr>
+        <w:t>1</w:t>
+      </w:r>
+      <w:r>
+        <w:rPr>
+          <w:rFonts w:ascii="Consolas" w:eastAsia="Times New Roman" w:hAnsi="Consolas" w:cs="Times New Roman"/>
+          <w:color w:val="D4D4D4"/>
+          <w:sz w:val="12"/>
+          <w:szCs w:val="12"/>
+          <w:lang w:eastAsia="sk-SK"/>
+        </w:rPr>
+        <w:t>.</w:t>
+      </w:r>
+      <w:r>
+        <w:rPr>
+          <w:rFonts w:ascii="Consolas" w:eastAsia="Times New Roman" w:hAnsi="Consolas" w:cs="Times New Roman"/>
+          <w:color w:val="569CD6"/>
+          <w:sz w:val="12"/>
+          <w:szCs w:val="12"/>
+          <w:lang w:eastAsia="sk-SK"/>
+        </w:rPr>
+        <w:t>249</w:t>
+      </w:r>
+    </w:p>
+    <w:p>
+      <w:pPr>
+        <w:shd w:val="clear" w:color="auto" w:fill="1E1E1E"/>
+        <w:spacing w:before="0" w:after="0" w:line="285" w:lineRule="atLeast"/>
+        <w:jc w:val="left"/>
+        <w:rPr>
+          <w:rFonts w:ascii="Consolas" w:eastAsia="Times New Roman" w:hAnsi="Consolas" w:cs="Times New Roman"/>
+          <w:color w:val="D4D4D4"/>
+          <w:sz w:val="12"/>
+          <w:szCs w:val="12"/>
+          <w:lang w:eastAsia="sk-SK"/>
+        </w:rPr>
+      </w:pPr>
+      <w:r>
+        <w:rPr>
+          <w:rFonts w:ascii="Consolas" w:eastAsia="Times New Roman" w:hAnsi="Consolas" w:cs="Times New Roman"/>
+          <w:color w:val="6A9955"/>
+          <w:sz w:val="12"/>
+          <w:szCs w:val="12"/>
+          <w:lang w:eastAsia="sk-SK"/>
+        </w:rPr>
+        <w:t>02/26/2022</w:t>
+      </w:r>
+      <w:r>
+        <w:rPr>
+          <w:rFonts w:ascii="Consolas" w:eastAsia="Times New Roman" w:hAnsi="Consolas" w:cs="Times New Roman"/>
+          <w:color w:val="D4D4D4"/>
+          <w:sz w:val="12"/>
+          <w:szCs w:val="12"/>
+          <w:lang w:eastAsia="sk-SK"/>
+        </w:rPr>
+        <w:t xml:space="preserve"> </w:t>
+      </w:r>
+      <w:r>
+        <w:rPr>
+          <w:rFonts w:ascii="Consolas" w:eastAsia="Times New Roman" w:hAnsi="Consolas" w:cs="Times New Roman"/>
+          <w:color w:val="6A9955"/>
+          <w:sz w:val="12"/>
+          <w:szCs w:val="12"/>
+          <w:lang w:eastAsia="sk-SK"/>
+        </w:rPr>
+        <w:t>12:11:42</w:t>
+      </w:r>
+      <w:r>
+        <w:rPr>
+          <w:rFonts w:ascii="Consolas" w:eastAsia="Times New Roman" w:hAnsi="Consolas" w:cs="Times New Roman"/>
+          <w:color w:val="D4D4D4"/>
+          <w:sz w:val="12"/>
+          <w:szCs w:val="12"/>
+          <w:lang w:eastAsia="sk-SK"/>
+        </w:rPr>
+        <w:t xml:space="preserve"> --&gt; GsUwM6CSSPNJ1RSfiQAP2A.. --&gt; </w:t>
+      </w:r>
+      <w:r>
+        <w:rPr>
+          <w:rFonts w:ascii="Consolas" w:eastAsia="Times New Roman" w:hAnsi="Consolas" w:cs="Times New Roman"/>
+          <w:color w:val="569CD6"/>
+          <w:sz w:val="12"/>
+          <w:szCs w:val="12"/>
+          <w:lang w:eastAsia="sk-SK"/>
+        </w:rPr>
+        <w:t>486</w:t>
+      </w:r>
+      <w:r>
+        <w:rPr>
+          <w:rFonts w:ascii="Consolas" w:eastAsia="Times New Roman" w:hAnsi="Consolas" w:cs="Times New Roman"/>
+          <w:color w:val="D4D4D4"/>
+          <w:sz w:val="12"/>
+          <w:szCs w:val="12"/>
+          <w:lang w:eastAsia="sk-SK"/>
+        </w:rPr>
+        <w:t xml:space="preserve"> - hovor bol </w:t>
+      </w:r>
+      <w:proofErr w:type="spellStart"/>
+      <w:r>
+        <w:rPr>
+          <w:rFonts w:ascii="Consolas" w:eastAsia="Times New Roman" w:hAnsi="Consolas" w:cs="Times New Roman"/>
+          <w:color w:val="D4D4D4"/>
+          <w:sz w:val="12"/>
+          <w:szCs w:val="12"/>
+          <w:lang w:eastAsia="sk-SK"/>
+        </w:rPr>
+        <w:t>ukonceny</w:t>
+      </w:r>
+      <w:proofErr w:type="spellEnd"/>
+      <w:r>
+        <w:rPr>
+          <w:rFonts w:ascii="Consolas" w:eastAsia="Times New Roman" w:hAnsi="Consolas" w:cs="Times New Roman"/>
+          <w:color w:val="D4D4D4"/>
+          <w:sz w:val="12"/>
+          <w:szCs w:val="12"/>
+          <w:lang w:eastAsia="sk-SK"/>
+        </w:rPr>
+        <w:t xml:space="preserve"> :dana@</w:t>
+      </w:r>
+      <w:r>
+        <w:rPr>
+          <w:rFonts w:ascii="Consolas" w:eastAsia="Times New Roman" w:hAnsi="Consolas" w:cs="Times New Roman"/>
+          <w:color w:val="569CD6"/>
+          <w:sz w:val="12"/>
+          <w:szCs w:val="12"/>
+          <w:lang w:eastAsia="sk-SK"/>
+        </w:rPr>
+        <w:t>192</w:t>
+      </w:r>
+      <w:r>
+        <w:rPr>
+          <w:rFonts w:ascii="Consolas" w:eastAsia="Times New Roman" w:hAnsi="Consolas" w:cs="Times New Roman"/>
+          <w:color w:val="D4D4D4"/>
+          <w:sz w:val="12"/>
+          <w:szCs w:val="12"/>
+          <w:lang w:eastAsia="sk-SK"/>
+        </w:rPr>
+        <w:t>.</w:t>
+      </w:r>
+      <w:r>
+        <w:rPr>
+          <w:rFonts w:ascii="Consolas" w:eastAsia="Times New Roman" w:hAnsi="Consolas" w:cs="Times New Roman"/>
+          <w:color w:val="569CD6"/>
+          <w:sz w:val="12"/>
+          <w:szCs w:val="12"/>
+          <w:lang w:eastAsia="sk-SK"/>
+        </w:rPr>
+        <w:t>168</w:t>
+      </w:r>
+      <w:r>
+        <w:rPr>
+          <w:rFonts w:ascii="Consolas" w:eastAsia="Times New Roman" w:hAnsi="Consolas" w:cs="Times New Roman"/>
+          <w:color w:val="D4D4D4"/>
+          <w:sz w:val="12"/>
+          <w:szCs w:val="12"/>
+          <w:lang w:eastAsia="sk-SK"/>
+        </w:rPr>
+        <w:t>.</w:t>
+      </w:r>
+      <w:r>
+        <w:rPr>
+          <w:rFonts w:ascii="Consolas" w:eastAsia="Times New Roman" w:hAnsi="Consolas" w:cs="Times New Roman"/>
+          <w:color w:val="569CD6"/>
+          <w:sz w:val="12"/>
+          <w:szCs w:val="12"/>
+          <w:lang w:eastAsia="sk-SK"/>
+        </w:rPr>
+        <w:t>1</w:t>
+      </w:r>
+      <w:r>
+        <w:rPr>
+          <w:rFonts w:ascii="Consolas" w:eastAsia="Times New Roman" w:hAnsi="Consolas" w:cs="Times New Roman"/>
+          <w:color w:val="D4D4D4"/>
+          <w:sz w:val="12"/>
+          <w:szCs w:val="12"/>
+          <w:lang w:eastAsia="sk-SK"/>
+        </w:rPr>
+        <w:t>.</w:t>
+      </w:r>
+      <w:r>
+        <w:rPr>
+          <w:rFonts w:ascii="Consolas" w:eastAsia="Times New Roman" w:hAnsi="Consolas" w:cs="Times New Roman"/>
+          <w:color w:val="569CD6"/>
+          <w:sz w:val="12"/>
+          <w:szCs w:val="12"/>
+          <w:lang w:eastAsia="sk-SK"/>
+        </w:rPr>
+        <w:t>249</w:t>
+      </w:r>
+      <w:r>
+        <w:rPr>
+          <w:rFonts w:ascii="Consolas" w:eastAsia="Times New Roman" w:hAnsi="Consolas" w:cs="Times New Roman"/>
+          <w:color w:val="D4D4D4"/>
+          <w:sz w:val="12"/>
+          <w:szCs w:val="12"/>
+          <w:lang w:eastAsia="sk-SK"/>
+        </w:rPr>
+        <w:t xml:space="preserve"> &lt;--&gt; </w:t>
+      </w:r>
+      <w:r>
+        <w:rPr>
+          <w:rFonts w:ascii="Consolas" w:eastAsia="Times New Roman" w:hAnsi="Consolas" w:cs="Times New Roman"/>
+          <w:color w:val="569CD6"/>
+          <w:sz w:val="12"/>
+          <w:szCs w:val="12"/>
+          <w:lang w:eastAsia="sk-SK"/>
+        </w:rPr>
+        <w:t>7777</w:t>
+      </w:r>
+      <w:r>
+        <w:rPr>
+          <w:rFonts w:ascii="Consolas" w:eastAsia="Times New Roman" w:hAnsi="Consolas" w:cs="Times New Roman"/>
+          <w:color w:val="D4D4D4"/>
+          <w:sz w:val="12"/>
+          <w:szCs w:val="12"/>
+          <w:lang w:eastAsia="sk-SK"/>
+        </w:rPr>
+        <w:t>@</w:t>
+      </w:r>
+      <w:r>
+        <w:rPr>
+          <w:rFonts w:ascii="Consolas" w:eastAsia="Times New Roman" w:hAnsi="Consolas" w:cs="Times New Roman"/>
+          <w:color w:val="569CD6"/>
+          <w:sz w:val="12"/>
+          <w:szCs w:val="12"/>
+          <w:lang w:eastAsia="sk-SK"/>
+        </w:rPr>
+        <w:t>192</w:t>
+      </w:r>
+      <w:r>
+        <w:rPr>
+          <w:rFonts w:ascii="Consolas" w:eastAsia="Times New Roman" w:hAnsi="Consolas" w:cs="Times New Roman"/>
+          <w:color w:val="D4D4D4"/>
+          <w:sz w:val="12"/>
+          <w:szCs w:val="12"/>
+          <w:lang w:eastAsia="sk-SK"/>
+        </w:rPr>
+        <w:t>.</w:t>
+      </w:r>
+      <w:r>
+        <w:rPr>
+          <w:rFonts w:ascii="Consolas" w:eastAsia="Times New Roman" w:hAnsi="Consolas" w:cs="Times New Roman"/>
+          <w:color w:val="569CD6"/>
+          <w:sz w:val="12"/>
+          <w:szCs w:val="12"/>
+          <w:lang w:eastAsia="sk-SK"/>
+        </w:rPr>
+        <w:t>168</w:t>
+      </w:r>
+      <w:r>
+        <w:rPr>
+          <w:rFonts w:ascii="Consolas" w:eastAsia="Times New Roman" w:hAnsi="Consolas" w:cs="Times New Roman"/>
+          <w:color w:val="D4D4D4"/>
+          <w:sz w:val="12"/>
+          <w:szCs w:val="12"/>
+          <w:lang w:eastAsia="sk-SK"/>
+        </w:rPr>
+        <w:t>.</w:t>
+      </w:r>
+      <w:r>
+        <w:rPr>
+          <w:rFonts w:ascii="Consolas" w:eastAsia="Times New Roman" w:hAnsi="Consolas" w:cs="Times New Roman"/>
+          <w:color w:val="569CD6"/>
+          <w:sz w:val="12"/>
+          <w:szCs w:val="12"/>
+          <w:lang w:eastAsia="sk-SK"/>
+        </w:rPr>
+        <w:t>1</w:t>
+      </w:r>
+      <w:r>
+        <w:rPr>
+          <w:rFonts w:ascii="Consolas" w:eastAsia="Times New Roman" w:hAnsi="Consolas" w:cs="Times New Roman"/>
+          <w:color w:val="D4D4D4"/>
+          <w:sz w:val="12"/>
+          <w:szCs w:val="12"/>
+          <w:lang w:eastAsia="sk-SK"/>
+        </w:rPr>
+        <w:t>.</w:t>
+      </w:r>
+      <w:r>
+        <w:rPr>
+          <w:rFonts w:ascii="Consolas" w:eastAsia="Times New Roman" w:hAnsi="Consolas" w:cs="Times New Roman"/>
+          <w:color w:val="569CD6"/>
+          <w:sz w:val="12"/>
+          <w:szCs w:val="12"/>
+          <w:lang w:eastAsia="sk-SK"/>
+        </w:rPr>
+        <w:t>249</w:t>
+      </w:r>
+    </w:p>
+    <w:p>
+      <w:pPr>
+        <w:spacing w:before="0" w:line="276" w:lineRule="auto"/>
+        <w:rPr>
+          <w:rFonts w:cs="Times New Roman"/>
+          <w:szCs w:val="24"/>
+        </w:rPr>
+      </w:pPr>
+      <w:r>
+        <w:rPr>
+          <w:rFonts w:cs="Times New Roman"/>
+          <w:szCs w:val="24"/>
+        </w:rPr>
+        <w:br/>
+      </w:r>
+      <w:r>
+        <w:rPr>
+          <w:rFonts w:cs="Times New Roman"/>
+          <w:szCs w:val="24"/>
+        </w:rPr>
+        <w:t xml:space="preserve">Taktiež sme implementovali náš vlastný main.py, v ktorom sú dve funkcie – jedna na zistenie a výpis IP adresy servera a druhá na spustenie servera. Je tu importovaná knižnica </w:t>
+      </w:r>
+      <w:proofErr w:type="spellStart"/>
+      <w:r>
+        <w:rPr>
+          <w:rFonts w:cs="Times New Roman"/>
+          <w:szCs w:val="24"/>
+        </w:rPr>
+        <w:t>sipfullproxy</w:t>
+      </w:r>
+      <w:proofErr w:type="spellEnd"/>
+      <w:r>
+        <w:rPr>
+          <w:rFonts w:cs="Times New Roman"/>
+          <w:szCs w:val="24"/>
+        </w:rPr>
+        <w:t xml:space="preserve">. Program sa teda spúšťa príkazom </w:t>
+      </w:r>
+      <w:proofErr w:type="spellStart"/>
+      <w:r>
+        <w:rPr>
+          <w:rFonts w:cs="Times New Roman"/>
+          <w:b/>
+          <w:bCs/>
+          <w:szCs w:val="24"/>
+        </w:rPr>
+        <w:t>py</w:t>
+      </w:r>
+      <w:proofErr w:type="spellEnd"/>
+      <w:r>
+        <w:rPr>
+          <w:rFonts w:cs="Times New Roman"/>
+          <w:b/>
+          <w:bCs/>
+          <w:szCs w:val="24"/>
+        </w:rPr>
+        <w:t xml:space="preserve"> main.py</w:t>
+      </w:r>
+      <w:r>
+        <w:rPr>
+          <w:rFonts w:cs="Times New Roman"/>
+          <w:szCs w:val="24"/>
+        </w:rPr>
+        <w:t>.</w:t>
+      </w:r>
+    </w:p>
+    <w:p>
+      <w:pPr>
+        <w:spacing w:before="0" w:line="276" w:lineRule="auto"/>
+        <w:rPr>
+          <w:rFonts w:cs="Times New Roman"/>
+          <w:szCs w:val="24"/>
+        </w:rPr>
+      </w:pPr>
+      <w:r>
+        <w:rPr>
+          <w:rFonts w:cs="Times New Roman"/>
+          <w:szCs w:val="24"/>
+        </w:rPr>
+        <w:t xml:space="preserve">Odkaz na náš git repozitár je </w:t>
+      </w:r>
+      <w:hyperlink r:id="rId8" w:history="1">
         <w:r>
           <w:rPr>
             <w:rStyle w:val="Hypertextovprepojenie"/>
             <w:rFonts w:cs="Times New Roman"/>
             <w:szCs w:val="24"/>
           </w:rPr>
-          <w:t>ttps://github.com/tirfil/PySipFullProxy/blob/master/sipfullproxy.py</w:t>
+          <w:t>https://github.com/dnhrvnk/MTAA-SIP-Ustredna</w:t>
         </w:r>
       </w:hyperlink>
       <w:r>
@@ -466,73 +3794,18 @@
           <w:rFonts w:cs="Times New Roman"/>
           <w:szCs w:val="24"/>
         </w:rPr>
-        <w:t>, ktorý sme použili ako knižnicu sipfullproxy.py. Kód sme museli ale upraviť, pretože niektoré funkcie (</w:t>
-      </w:r>
-      <w:proofErr w:type="spellStart"/>
-      <w:r>
-        <w:rPr>
-          <w:rFonts w:cs="Times New Roman"/>
-          <w:szCs w:val="24"/>
-        </w:rPr>
-        <w:t>has_key</w:t>
-      </w:r>
-      <w:proofErr w:type="spellEnd"/>
-      <w:r>
-        <w:rPr>
-          <w:rFonts w:cs="Times New Roman"/>
-          <w:szCs w:val="24"/>
-        </w:rPr>
-        <w:t>() a </w:t>
-      </w:r>
-      <w:proofErr w:type="spellStart"/>
-      <w:r>
-        <w:rPr>
-          <w:rFonts w:cs="Times New Roman"/>
-          <w:szCs w:val="24"/>
-        </w:rPr>
-        <w:t>string.join</w:t>
-      </w:r>
-      <w:proofErr w:type="spellEnd"/>
-      <w:r>
-        <w:rPr>
-          <w:rFonts w:cs="Times New Roman"/>
-          <w:szCs w:val="24"/>
-        </w:rPr>
-        <w:t xml:space="preserve">()) už novšia verzia </w:t>
-      </w:r>
-      <w:proofErr w:type="spellStart"/>
-      <w:r>
-        <w:rPr>
-          <w:rFonts w:cs="Times New Roman"/>
-          <w:szCs w:val="24"/>
-        </w:rPr>
-        <w:t>Pythonu</w:t>
-      </w:r>
-      <w:proofErr w:type="spellEnd"/>
-      <w:r>
-        <w:rPr>
-          <w:rFonts w:cs="Times New Roman"/>
-          <w:szCs w:val="24"/>
-        </w:rPr>
-        <w:t xml:space="preserve"> nepodporovala. </w:t>
-      </w:r>
-      <w:r>
-        <w:rPr>
-          <w:rFonts w:cs="Times New Roman"/>
-          <w:szCs w:val="24"/>
-        </w:rPr>
-        <w:t>Aby nám fungovali aj nepovinné funkcionality, ako napríklad prepísanie stavových kódov alebo denník hovorov, museli sme kód upraviť tak, aby mal aj tieto funkcionality.</w:t>
-      </w:r>
-    </w:p>
-    <w:p>
-      <w:pPr>
-        <w:spacing w:before="0" w:line="259" w:lineRule="auto"/>
-        <w:jc w:val="left"/>
+        <w:t>.</w:t>
+      </w:r>
+    </w:p>
+    <w:p>
+      <w:pPr>
+        <w:spacing w:before="0" w:line="276" w:lineRule="auto"/>
         <w:rPr>
           <w:rFonts w:cs="Times New Roman"/>
           <w:b/>
           <w:bCs/>
-          <w:szCs w:val="24"/>
+          <w:sz w:val="32"/>
+          <w:szCs w:val="32"/>
         </w:rPr>
       </w:pPr>
       <w:r>
@@ -540,9 +3813,684 @@
           <w:rFonts w:cs="Times New Roman"/>
           <w:b/>
           <w:bCs/>
-          <w:szCs w:val="24"/>
-        </w:rPr>
-        <w:t>Funkcionalita</w:t>
+          <w:sz w:val="32"/>
+          <w:szCs w:val="32"/>
+        </w:rPr>
+        <w:lastRenderedPageBreak/>
+        <w:t>Komunikácie</w:t>
+      </w:r>
+    </w:p>
+    <w:p>
+      <w:pPr>
+        <w:spacing w:before="0" w:line="276" w:lineRule="auto"/>
+        <w:rPr>
+          <w:rFonts w:cs="Times New Roman"/>
+          <w:b/>
+          <w:bCs/>
+          <w:sz w:val="28"/>
+          <w:szCs w:val="28"/>
+        </w:rPr>
+      </w:pPr>
+      <w:r>
+        <w:rPr>
+          <w:rFonts w:cs="Times New Roman"/>
+          <w:b/>
+          <w:bCs/>
+          <w:sz w:val="28"/>
+          <w:szCs w:val="28"/>
+        </w:rPr>
+        <w:t>Testovanie</w:t>
+      </w:r>
+    </w:p>
+    <w:p>
+      <w:pPr>
+        <w:spacing w:before="0" w:line="276" w:lineRule="auto"/>
+        <w:rPr>
+          <w:rFonts w:cs="Times New Roman"/>
+          <w:szCs w:val="24"/>
+        </w:rPr>
+      </w:pPr>
+      <w:r>
+        <w:rPr>
+          <w:rFonts w:cs="Times New Roman"/>
+          <w:szCs w:val="24"/>
+        </w:rPr>
+        <w:t xml:space="preserve">Všetky funkcionality sme testovali pomocou aplikácie </w:t>
+      </w:r>
+      <w:proofErr w:type="spellStart"/>
+      <w:r>
+        <w:rPr>
+          <w:rFonts w:cs="Times New Roman"/>
+          <w:szCs w:val="24"/>
+        </w:rPr>
+        <w:t>Linphone</w:t>
+      </w:r>
+      <w:proofErr w:type="spellEnd"/>
+      <w:r>
+        <w:rPr>
+          <w:rFonts w:cs="Times New Roman"/>
+          <w:szCs w:val="24"/>
+        </w:rPr>
+        <w:t xml:space="preserve"> a medzi dvoma, resp. troma mobilmi. Bohužiaľ ale na </w:t>
+      </w:r>
+      <w:proofErr w:type="spellStart"/>
+      <w:r>
+        <w:rPr>
+          <w:rFonts w:cs="Times New Roman"/>
+          <w:szCs w:val="24"/>
+        </w:rPr>
+        <w:t>L</w:t>
+      </w:r>
+      <w:r>
+        <w:rPr>
+          <w:rFonts w:cs="Times New Roman"/>
+          <w:szCs w:val="24"/>
+        </w:rPr>
+        <w:t>inphone</w:t>
+      </w:r>
+      <w:proofErr w:type="spellEnd"/>
+      <w:r>
+        <w:rPr>
+          <w:rFonts w:cs="Times New Roman"/>
+          <w:szCs w:val="24"/>
+        </w:rPr>
+        <w:t xml:space="preserve"> nemožno vidieť zmenu stavových kódov, preto táto funkcionalita bola testovaná v aplikácii </w:t>
+      </w:r>
+      <w:proofErr w:type="spellStart"/>
+      <w:r>
+        <w:rPr>
+          <w:rFonts w:cs="Times New Roman"/>
+          <w:szCs w:val="24"/>
+        </w:rPr>
+        <w:t>Zoiper</w:t>
+      </w:r>
+      <w:proofErr w:type="spellEnd"/>
+      <w:r>
+        <w:rPr>
+          <w:rFonts w:cs="Times New Roman"/>
+          <w:szCs w:val="24"/>
+        </w:rPr>
+        <w:t>, ale taktiež sa to zobrazí len na mobilnej aplikácii</w:t>
+      </w:r>
+      <w:r>
+        <w:rPr>
+          <w:rFonts w:cs="Times New Roman"/>
+          <w:szCs w:val="24"/>
+        </w:rPr>
+        <w:t>.</w:t>
+      </w:r>
+    </w:p>
+    <w:p>
+      <w:pPr>
+        <w:spacing w:before="0" w:line="276" w:lineRule="auto"/>
+        <w:jc w:val="center"/>
+        <w:rPr>
+          <w:rFonts w:cs="Times New Roman"/>
+          <w:sz w:val="28"/>
+          <w:szCs w:val="28"/>
+        </w:rPr>
+      </w:pPr>
+      <w:r>
+        <w:rPr>
+          <w:rFonts w:cs="Times New Roman"/>
+          <w:noProof/>
+          <w:szCs w:val="24"/>
+        </w:rPr>
+        <w:drawing>
+          <wp:inline distT="0" distB="0" distL="0" distR="0" wp14:anchorId="42B96B30" wp14:editId="4063F3D6">
+            <wp:extent cx="1587500" cy="596097"/>
+            <wp:effectExtent l="0" t="0" r="0" b="0"/>
+            <wp:docPr id="4" name="Obrázok 4"/>
+            <wp:cNvGraphicFramePr>
+              <a:graphicFrameLocks xmlns:a="http://schemas.openxmlformats.org/drawingml/2006/main" noChangeAspect="1"/>
+            </wp:cNvGraphicFramePr>
+            <a:graphic xmlns:a="http://schemas.openxmlformats.org/drawingml/2006/main">
+              <a:graphicData uri="http://schemas.openxmlformats.org/drawingml/2006/picture">
+                <pic:pic xmlns:pic="http://schemas.openxmlformats.org/drawingml/2006/picture">
+                  <pic:nvPicPr>
+                    <pic:cNvPr id="0" name="Picture 3"/>
+                    <pic:cNvPicPr>
+                      <a:picLocks noChangeAspect="1" noChangeArrowheads="1"/>
+                    </pic:cNvPicPr>
+                  </pic:nvPicPr>
+                  <pic:blipFill rotWithShape="1">
+                    <a:blip r:embed="rId9" cstate="print">
+                      <a:extLst>
+                        <a:ext uri="{28A0092B-C50C-407E-A947-70E740481C1C}">
+                          <a14:useLocalDpi xmlns:a14="http://schemas.microsoft.com/office/drawing/2010/main" val="0"/>
+                        </a:ext>
+                      </a:extLst>
+                    </a:blip>
+                    <a:srcRect t="3911" b="79200"/>
+                    <a:stretch/>
+                  </pic:blipFill>
+                  <pic:spPr bwMode="auto">
+                    <a:xfrm>
+                      <a:off x="0" y="0"/>
+                      <a:ext cx="1616799" cy="607099"/>
+                    </a:xfrm>
+                    <a:prstGeom prst="rect">
+                      <a:avLst/>
+                    </a:prstGeom>
+                    <a:noFill/>
+                    <a:ln>
+                      <a:noFill/>
+                    </a:ln>
+                    <a:extLst>
+                      <a:ext uri="{53640926-AAD7-44D8-BBD7-CCE9431645EC}">
+                        <a14:shadowObscured xmlns:a14="http://schemas.microsoft.com/office/drawing/2010/main"/>
+                      </a:ext>
+                    </a:extLst>
+                  </pic:spPr>
+                </pic:pic>
+              </a:graphicData>
+            </a:graphic>
+          </wp:inline>
+        </w:drawing>
+      </w:r>
+    </w:p>
+    <w:p>
+      <w:pPr>
+        <w:spacing w:before="0" w:line="276" w:lineRule="auto"/>
+        <w:rPr>
+          <w:rFonts w:cs="Times New Roman"/>
+          <w:b/>
+          <w:bCs/>
+          <w:sz w:val="28"/>
+          <w:szCs w:val="28"/>
+        </w:rPr>
+      </w:pPr>
+      <w:r>
+        <w:rPr>
+          <w:rFonts w:cs="Times New Roman"/>
+          <w:b/>
+          <w:bCs/>
+          <w:sz w:val="28"/>
+          <w:szCs w:val="28"/>
+        </w:rPr>
+        <w:t>Povinné funkcionality:</w:t>
+      </w:r>
+    </w:p>
+    <w:p>
+      <w:pPr>
+        <w:spacing w:before="0" w:line="276" w:lineRule="auto"/>
+        <w:ind w:firstLine="708"/>
+        <w:rPr>
+          <w:rFonts w:cs="Times New Roman"/>
+          <w:b/>
+          <w:bCs/>
+          <w:szCs w:val="24"/>
+        </w:rPr>
+      </w:pPr>
+      <w:r>
+        <w:rPr>
+          <w:rFonts w:cs="Times New Roman"/>
+          <w:b/>
+          <w:bCs/>
+          <w:szCs w:val="24"/>
+        </w:rPr>
+        <w:t>Registrácia účastníka (bez nutnosti autentifikácie)</w:t>
+      </w:r>
+    </w:p>
+    <w:p>
+      <w:pPr>
+        <w:spacing w:before="0" w:line="276" w:lineRule="auto"/>
+        <w:ind w:firstLine="708"/>
+        <w:rPr>
+          <w:rFonts w:cs="Times New Roman"/>
+          <w:szCs w:val="24"/>
+        </w:rPr>
+      </w:pPr>
+      <w:r>
+        <w:rPr>
+          <w:rFonts w:cs="Times New Roman"/>
+          <w:szCs w:val="24"/>
+        </w:rPr>
+        <w:t>Registráciu</w:t>
+      </w:r>
+      <w:r>
+        <w:rPr>
+          <w:rFonts w:cs="Times New Roman"/>
+          <w:szCs w:val="24"/>
+        </w:rPr>
+        <w:t xml:space="preserve"> sme zachytili v </w:t>
+      </w:r>
+      <w:proofErr w:type="spellStart"/>
+      <w:r>
+        <w:rPr>
+          <w:rFonts w:cs="Times New Roman"/>
+          <w:szCs w:val="24"/>
+        </w:rPr>
+        <w:t>registracie.pcapng</w:t>
+      </w:r>
+      <w:proofErr w:type="spellEnd"/>
+      <w:r>
+        <w:rPr>
+          <w:rFonts w:cs="Times New Roman"/>
+          <w:szCs w:val="24"/>
+        </w:rPr>
+        <w:t>. Môžeme vidieť že sa tam registrovali účty a</w:t>
+      </w:r>
+      <w:r>
+        <w:rPr>
+          <w:rFonts w:cs="Times New Roman"/>
+          <w:szCs w:val="24"/>
+        </w:rPr>
+        <w:t> jeden poslal požiadavku REGISTER dvakrát za sebou (rámec 5 a 7).</w:t>
+      </w:r>
+    </w:p>
+    <w:p>
+      <w:pPr>
+        <w:spacing w:before="0" w:line="276" w:lineRule="auto"/>
+        <w:ind w:firstLine="708"/>
+        <w:rPr>
+          <w:rFonts w:cs="Times New Roman"/>
+          <w:b/>
+          <w:bCs/>
+          <w:szCs w:val="24"/>
+        </w:rPr>
+      </w:pPr>
+      <w:r>
+        <w:rPr>
+          <w:noProof/>
+        </w:rPr>
+        <w:drawing>
+          <wp:anchor distT="0" distB="0" distL="114300" distR="114300" simplePos="0" relativeHeight="251658240" behindDoc="0" locked="0" layoutInCell="1" allowOverlap="1" wp14:anchorId="0B9A80A3" wp14:editId="3C5B0495">
+            <wp:simplePos x="0" y="0"/>
+            <wp:positionH relativeFrom="page">
+              <wp:posOffset>5960322</wp:posOffset>
+            </wp:positionH>
+            <wp:positionV relativeFrom="paragraph">
+              <wp:posOffset>284692</wp:posOffset>
+            </wp:positionV>
+            <wp:extent cx="1532467" cy="553812"/>
+            <wp:effectExtent l="0" t="0" r="0" b="0"/>
+            <wp:wrapSquare wrapText="bothSides"/>
+            <wp:docPr id="1" name="Obrázok 1"/>
+            <wp:cNvGraphicFramePr>
+              <a:graphicFrameLocks xmlns:a="http://schemas.openxmlformats.org/drawingml/2006/main" noChangeAspect="1"/>
+            </wp:cNvGraphicFramePr>
+            <a:graphic xmlns:a="http://schemas.openxmlformats.org/drawingml/2006/main">
+              <a:graphicData uri="http://schemas.openxmlformats.org/drawingml/2006/picture">
+                <pic:pic xmlns:pic="http://schemas.openxmlformats.org/drawingml/2006/picture">
+                  <pic:nvPicPr>
+                    <pic:cNvPr id="1" name=""/>
+                    <pic:cNvPicPr/>
+                  </pic:nvPicPr>
+                  <pic:blipFill>
+                    <a:blip r:embed="rId10">
+                      <a:extLst>
+                        <a:ext uri="{28A0092B-C50C-407E-A947-70E740481C1C}">
+                          <a14:useLocalDpi xmlns:a14="http://schemas.microsoft.com/office/drawing/2010/main" val="0"/>
+                        </a:ext>
+                      </a:extLst>
+                    </a:blip>
+                    <a:stretch>
+                      <a:fillRect/>
+                    </a:stretch>
+                  </pic:blipFill>
+                  <pic:spPr>
+                    <a:xfrm>
+                      <a:off x="0" y="0"/>
+                      <a:ext cx="1532467" cy="553812"/>
+                    </a:xfrm>
+                    <a:prstGeom prst="rect">
+                      <a:avLst/>
+                    </a:prstGeom>
+                  </pic:spPr>
+                </pic:pic>
+              </a:graphicData>
+            </a:graphic>
+          </wp:anchor>
+        </w:drawing>
+      </w:r>
+      <w:r>
+        <w:rPr>
+          <w:noProof/>
+        </w:rPr>
+        <w:drawing>
+          <wp:anchor distT="0" distB="0" distL="114300" distR="114300" simplePos="0" relativeHeight="251659264" behindDoc="0" locked="0" layoutInCell="1" allowOverlap="1" wp14:anchorId="5EC40574" wp14:editId="0C1404A9">
+            <wp:simplePos x="0" y="0"/>
+            <wp:positionH relativeFrom="column">
+              <wp:posOffset>-781262</wp:posOffset>
+            </wp:positionH>
+            <wp:positionV relativeFrom="paragraph">
+              <wp:posOffset>5715</wp:posOffset>
+            </wp:positionV>
+            <wp:extent cx="5760720" cy="1096645"/>
+            <wp:effectExtent l="0" t="0" r="0" b="8255"/>
+            <wp:wrapSquare wrapText="bothSides"/>
+            <wp:docPr id="5" name="Obrázok 5" descr="Obrázok, na ktorom je stôl&#10;&#10;Automaticky generovaný popis"/>
+            <wp:cNvGraphicFramePr>
+              <a:graphicFrameLocks xmlns:a="http://schemas.openxmlformats.org/drawingml/2006/main" noChangeAspect="1"/>
+            </wp:cNvGraphicFramePr>
+            <a:graphic xmlns:a="http://schemas.openxmlformats.org/drawingml/2006/main">
+              <a:graphicData uri="http://schemas.openxmlformats.org/drawingml/2006/picture">
+                <pic:pic xmlns:pic="http://schemas.openxmlformats.org/drawingml/2006/picture">
+                  <pic:nvPicPr>
+                    <pic:cNvPr id="5" name="Obrázok 5" descr="Obrázok, na ktorom je stôl&#10;&#10;Automaticky generovaný popis"/>
+                    <pic:cNvPicPr/>
+                  </pic:nvPicPr>
+                  <pic:blipFill>
+                    <a:blip r:embed="rId11">
+                      <a:extLst>
+                        <a:ext uri="{28A0092B-C50C-407E-A947-70E740481C1C}">
+                          <a14:useLocalDpi xmlns:a14="http://schemas.microsoft.com/office/drawing/2010/main" val="0"/>
+                        </a:ext>
+                      </a:extLst>
+                    </a:blip>
+                    <a:stretch>
+                      <a:fillRect/>
+                    </a:stretch>
+                  </pic:blipFill>
+                  <pic:spPr>
+                    <a:xfrm>
+                      <a:off x="0" y="0"/>
+                      <a:ext cx="5760720" cy="1096645"/>
+                    </a:xfrm>
+                    <a:prstGeom prst="rect">
+                      <a:avLst/>
+                    </a:prstGeom>
+                  </pic:spPr>
+                </pic:pic>
+              </a:graphicData>
+            </a:graphic>
+          </wp:anchor>
+        </w:drawing>
+      </w:r>
+    </w:p>
+    <w:p>
+      <w:pPr>
+        <w:spacing w:before="0" w:line="276" w:lineRule="auto"/>
+        <w:ind w:left="708"/>
+        <w:rPr>
+          <w:rFonts w:cs="Times New Roman"/>
+          <w:b/>
+          <w:bCs/>
+          <w:szCs w:val="24"/>
+        </w:rPr>
+      </w:pPr>
+    </w:p>
+    <w:p>
+      <w:pPr>
+        <w:spacing w:before="0" w:line="276" w:lineRule="auto"/>
+        <w:ind w:left="708"/>
+        <w:rPr>
+          <w:rFonts w:cs="Times New Roman"/>
+          <w:b/>
+          <w:bCs/>
+          <w:szCs w:val="24"/>
+        </w:rPr>
+      </w:pPr>
+      <w:r>
+        <w:rPr>
+          <w:rFonts w:cs="Times New Roman"/>
+          <w:b/>
+          <w:bCs/>
+          <w:szCs w:val="24"/>
+        </w:rPr>
+        <w:t>Vytočenie hovoru</w:t>
+      </w:r>
+      <w:r>
+        <w:rPr>
+          <w:rFonts w:cs="Times New Roman"/>
+          <w:b/>
+          <w:bCs/>
+          <w:szCs w:val="24"/>
+        </w:rPr>
+        <w:t xml:space="preserve">, </w:t>
+      </w:r>
+      <w:r>
+        <w:rPr>
+          <w:rFonts w:cs="Times New Roman"/>
+          <w:b/>
+          <w:bCs/>
+          <w:szCs w:val="24"/>
+        </w:rPr>
+        <w:t>zvonenie na druhej strane</w:t>
+      </w:r>
+      <w:r>
+        <w:rPr>
+          <w:rFonts w:cs="Times New Roman"/>
+          <w:b/>
+          <w:bCs/>
+          <w:szCs w:val="24"/>
+        </w:rPr>
+        <w:t xml:space="preserve"> a p</w:t>
+      </w:r>
+      <w:r>
+        <w:rPr>
+          <w:rFonts w:cs="Times New Roman"/>
+          <w:b/>
+          <w:bCs/>
+          <w:szCs w:val="24"/>
+        </w:rPr>
+        <w:t>rijatie hovoru druhou stranou</w:t>
+      </w:r>
+    </w:p>
+    <w:p>
+      <w:pPr>
+        <w:spacing w:before="0" w:line="276" w:lineRule="auto"/>
+        <w:ind w:left="708"/>
+        <w:rPr>
+          <w:rFonts w:cs="Times New Roman"/>
+          <w:szCs w:val="24"/>
+        </w:rPr>
+      </w:pPr>
+      <w:r>
+        <w:rPr>
+          <w:rFonts w:cs="Times New Roman"/>
+          <w:szCs w:val="24"/>
+        </w:rPr>
+        <w:t xml:space="preserve">Túto </w:t>
+      </w:r>
+      <w:proofErr w:type="spellStart"/>
+      <w:r>
+        <w:rPr>
+          <w:rFonts w:cs="Times New Roman"/>
+          <w:szCs w:val="24"/>
+        </w:rPr>
+        <w:t>funcionalitu</w:t>
+      </w:r>
+      <w:proofErr w:type="spellEnd"/>
+      <w:r>
+        <w:rPr>
+          <w:rFonts w:cs="Times New Roman"/>
+          <w:szCs w:val="24"/>
+        </w:rPr>
+        <w:t xml:space="preserve"> nájdeme v </w:t>
+      </w:r>
+      <w:proofErr w:type="spellStart"/>
+      <w:r>
+        <w:rPr>
+          <w:rFonts w:cs="Times New Roman"/>
+          <w:szCs w:val="24"/>
+        </w:rPr>
+        <w:t>zvonenieAprijatie.pcapng</w:t>
+      </w:r>
+      <w:proofErr w:type="spellEnd"/>
+      <w:r>
+        <w:rPr>
+          <w:rFonts w:cs="Times New Roman"/>
+          <w:szCs w:val="24"/>
+        </w:rPr>
+        <w:t>.</w:t>
+      </w:r>
+      <w:r>
+        <w:rPr>
+          <w:rFonts w:cs="Times New Roman"/>
+          <w:szCs w:val="24"/>
+        </w:rPr>
+        <w:t xml:space="preserve"> </w:t>
+      </w:r>
+    </w:p>
+    <w:p>
+      <w:pPr>
+        <w:spacing w:before="0" w:line="276" w:lineRule="auto"/>
+        <w:ind w:left="708"/>
+        <w:rPr>
+          <w:rFonts w:cs="Times New Roman"/>
+          <w:b/>
+          <w:bCs/>
+          <w:szCs w:val="24"/>
+        </w:rPr>
+      </w:pPr>
+      <w:r>
+        <w:rPr>
+          <w:noProof/>
+        </w:rPr>
+        <w:drawing>
+          <wp:inline distT="0" distB="0" distL="0" distR="0" wp14:anchorId="7D360915" wp14:editId="065ACB84">
+            <wp:extent cx="5760720" cy="3375660"/>
+            <wp:effectExtent l="0" t="0" r="0" b="0"/>
+            <wp:docPr id="6" name="Obrázok 6"/>
+            <wp:cNvGraphicFramePr>
+              <a:graphicFrameLocks xmlns:a="http://schemas.openxmlformats.org/drawingml/2006/main" noChangeAspect="1"/>
+            </wp:cNvGraphicFramePr>
+            <a:graphic xmlns:a="http://schemas.openxmlformats.org/drawingml/2006/main">
+              <a:graphicData uri="http://schemas.openxmlformats.org/drawingml/2006/picture">
+                <pic:pic xmlns:pic="http://schemas.openxmlformats.org/drawingml/2006/picture">
+                  <pic:nvPicPr>
+                    <pic:cNvPr id="1" name=""/>
+                    <pic:cNvPicPr/>
+                  </pic:nvPicPr>
+                  <pic:blipFill>
+                    <a:blip r:embed="rId12"/>
+                    <a:stretch>
+                      <a:fillRect/>
+                    </a:stretch>
+                  </pic:blipFill>
+                  <pic:spPr>
+                    <a:xfrm>
+                      <a:off x="0" y="0"/>
+                      <a:ext cx="5760720" cy="3375660"/>
+                    </a:xfrm>
+                    <a:prstGeom prst="rect">
+                      <a:avLst/>
+                    </a:prstGeom>
+                  </pic:spPr>
+                </pic:pic>
+              </a:graphicData>
+            </a:graphic>
+          </wp:inline>
+        </w:drawing>
+      </w:r>
+    </w:p>
+    <w:p>
+      <w:pPr>
+        <w:spacing w:before="0" w:line="276" w:lineRule="auto"/>
+        <w:ind w:left="708"/>
+        <w:rPr>
+          <w:rFonts w:cs="Times New Roman"/>
+          <w:b/>
+          <w:bCs/>
+          <w:szCs w:val="24"/>
+        </w:rPr>
+      </w:pPr>
+      <w:r>
+        <w:rPr>
+          <w:rFonts w:cs="Times New Roman"/>
+          <w:b/>
+          <w:bCs/>
+          <w:szCs w:val="24"/>
+        </w:rPr>
+        <w:lastRenderedPageBreak/>
+        <w:t>Ukončenie hlasového hovoru</w:t>
+      </w:r>
+    </w:p>
+    <w:p>
+      <w:pPr>
+        <w:spacing w:before="0" w:line="276" w:lineRule="auto"/>
+        <w:ind w:left="708"/>
+        <w:rPr>
+          <w:rFonts w:cs="Times New Roman"/>
+          <w:szCs w:val="24"/>
+        </w:rPr>
+      </w:pPr>
+      <w:r>
+        <w:rPr>
+          <w:rFonts w:cs="Times New Roman"/>
+          <w:szCs w:val="24"/>
+        </w:rPr>
+        <w:t>V </w:t>
+      </w:r>
+      <w:proofErr w:type="spellStart"/>
+      <w:r>
+        <w:rPr>
+          <w:rFonts w:cs="Times New Roman"/>
+          <w:szCs w:val="24"/>
+        </w:rPr>
+        <w:t>zrusenia.pcapng</w:t>
+      </w:r>
+      <w:proofErr w:type="spellEnd"/>
+      <w:r>
+        <w:rPr>
+          <w:rFonts w:cs="Times New Roman"/>
+          <w:szCs w:val="24"/>
+        </w:rPr>
+        <w:t xml:space="preserve"> vidíme </w:t>
+      </w:r>
+      <w:r>
+        <w:rPr>
+          <w:rFonts w:cs="Times New Roman"/>
+          <w:szCs w:val="24"/>
+        </w:rPr>
+        <w:t>5 hovorov, pričom každý bol ukončený inak</w:t>
+      </w:r>
+      <w:r>
+        <w:rPr>
+          <w:rFonts w:cs="Times New Roman"/>
+          <w:szCs w:val="24"/>
+        </w:rPr>
+        <w:t xml:space="preserve">. Môžeme vidieť tri rôzne stavy, ktoré sa posielajú: BYE – hovor prebieha a jeden účastník zruší (1. a 2. hovor), CANCEL – zrušenie hovoru zdrojom predtým ako cieľ zdvihne (4. hovor), 603 </w:t>
+      </w:r>
+      <w:proofErr w:type="spellStart"/>
+      <w:r>
+        <w:rPr>
+          <w:rFonts w:cs="Times New Roman"/>
+          <w:szCs w:val="24"/>
+        </w:rPr>
+        <w:t>Decline</w:t>
+      </w:r>
+      <w:proofErr w:type="spellEnd"/>
+      <w:r>
+        <w:rPr>
+          <w:rFonts w:cs="Times New Roman"/>
+          <w:szCs w:val="24"/>
+        </w:rPr>
+        <w:t xml:space="preserve"> alebo 486 </w:t>
+      </w:r>
+      <w:proofErr w:type="spellStart"/>
+      <w:r>
+        <w:rPr>
+          <w:rFonts w:cs="Times New Roman"/>
+          <w:szCs w:val="24"/>
+        </w:rPr>
+        <w:t>Busy</w:t>
+      </w:r>
+      <w:proofErr w:type="spellEnd"/>
+      <w:r>
+        <w:rPr>
+          <w:rFonts w:cs="Times New Roman"/>
+          <w:szCs w:val="24"/>
+        </w:rPr>
+        <w:t xml:space="preserve"> </w:t>
+      </w:r>
+      <w:proofErr w:type="spellStart"/>
+      <w:r>
+        <w:rPr>
+          <w:rFonts w:cs="Times New Roman"/>
+          <w:szCs w:val="24"/>
+        </w:rPr>
+        <w:t>here</w:t>
+      </w:r>
+      <w:proofErr w:type="spellEnd"/>
+      <w:r>
+        <w:rPr>
+          <w:rFonts w:cs="Times New Roman"/>
+          <w:szCs w:val="24"/>
+        </w:rPr>
+        <w:t xml:space="preserve"> – cieľ nezdvíha alebo zrušil predtým ako zodvihol (3. a 5. hovor).</w:t>
       </w:r>
     </w:p>
     <w:p>
@@ -550,261 +4498,69 @@
         <w:pStyle w:val="Odsekzoznamu"/>
         <w:numPr>
           <w:ilvl w:val="0"/>
-          <w:numId w:val="1"/>
+          <w:numId w:val="3"/>
         </w:numPr>
-        <w:spacing w:before="0" w:line="259" w:lineRule="auto"/>
-        <w:jc w:val="left"/>
+        <w:spacing w:before="0" w:line="276" w:lineRule="auto"/>
+        <w:rPr>
+          <w:rFonts w:cs="Times New Roman"/>
+          <w:szCs w:val="24"/>
+        </w:rPr>
+      </w:pPr>
+      <w:r>
+        <w:rPr>
+          <w:noProof/>
+        </w:rPr>
+        <w:drawing>
+          <wp:inline distT="0" distB="0" distL="0" distR="0" wp14:anchorId="5635A09E" wp14:editId="3751A341">
+            <wp:extent cx="3191886" cy="2381250"/>
+            <wp:effectExtent l="0" t="0" r="8890" b="0"/>
+            <wp:docPr id="7" name="Obrázok 7"/>
+            <wp:cNvGraphicFramePr>
+              <a:graphicFrameLocks xmlns:a="http://schemas.openxmlformats.org/drawingml/2006/main" noChangeAspect="1"/>
+            </wp:cNvGraphicFramePr>
+            <a:graphic xmlns:a="http://schemas.openxmlformats.org/drawingml/2006/main">
+              <a:graphicData uri="http://schemas.openxmlformats.org/drawingml/2006/picture">
+                <pic:pic xmlns:pic="http://schemas.openxmlformats.org/drawingml/2006/picture">
+                  <pic:nvPicPr>
+                    <pic:cNvPr id="1" name=""/>
+                    <pic:cNvPicPr/>
+                  </pic:nvPicPr>
+                  <pic:blipFill>
+                    <a:blip r:embed="rId13"/>
+                    <a:stretch>
+                      <a:fillRect/>
+                    </a:stretch>
+                  </pic:blipFill>
+                  <pic:spPr>
+                    <a:xfrm>
+                      <a:off x="0" y="0"/>
+                      <a:ext cx="3212043" cy="2396288"/>
+                    </a:xfrm>
+                    <a:prstGeom prst="rect">
+                      <a:avLst/>
+                    </a:prstGeom>
+                  </pic:spPr>
+                </pic:pic>
+              </a:graphicData>
+            </a:graphic>
+          </wp:inline>
+        </w:drawing>
+      </w:r>
+      <w:r>
         <w:rPr>
           <w:rFonts w:cs="Times New Roman"/>
           <w:b/>
           <w:bCs/>
           <w:szCs w:val="24"/>
         </w:rPr>
-      </w:pPr>
-      <w:r>
-        <w:rPr>
-          <w:rFonts w:cs="Times New Roman"/>
-          <w:b/>
-          <w:bCs/>
-          <w:szCs w:val="24"/>
-        </w:rPr>
-        <w:t>Povinná:</w:t>
-      </w:r>
-    </w:p>
-    <w:p>
-      <w:pPr>
-        <w:pStyle w:val="Odsekzoznamu"/>
-        <w:numPr>
-          <w:ilvl w:val="1"/>
-          <w:numId w:val="1"/>
-        </w:numPr>
-        <w:spacing w:before="0" w:line="259" w:lineRule="auto"/>
-        <w:jc w:val="left"/>
-        <w:rPr>
-          <w:rFonts w:cs="Times New Roman"/>
-          <w:szCs w:val="24"/>
-        </w:rPr>
-      </w:pPr>
-      <w:r>
-        <w:t>Registrácia účastníka (bez nutnosti autentifikácie)</w:t>
-      </w:r>
-    </w:p>
-    <w:p>
-      <w:pPr>
-        <w:pStyle w:val="Odsekzoznamu"/>
-        <w:numPr>
-          <w:ilvl w:val="2"/>
-          <w:numId w:val="1"/>
-        </w:numPr>
-        <w:spacing w:before="0" w:line="259" w:lineRule="auto"/>
-        <w:jc w:val="left"/>
-        <w:rPr>
-          <w:rFonts w:cs="Times New Roman"/>
-          <w:szCs w:val="24"/>
-        </w:rPr>
-      </w:pPr>
-      <w:r>
-        <w:t>??? čo to znamená</w:t>
-      </w:r>
-    </w:p>
-    <w:p>
-      <w:pPr>
-        <w:pStyle w:val="Odsekzoznamu"/>
-        <w:numPr>
-          <w:ilvl w:val="1"/>
-          <w:numId w:val="1"/>
-        </w:numPr>
-        <w:spacing w:before="0" w:line="259" w:lineRule="auto"/>
-        <w:jc w:val="left"/>
-        <w:rPr>
-          <w:rFonts w:cs="Times New Roman"/>
-          <w:szCs w:val="24"/>
-        </w:rPr>
-      </w:pPr>
-      <w:r>
-        <w:t>Vytočenie hovoru a zvonenie na druhej strane</w:t>
-      </w:r>
-    </w:p>
-    <w:p>
-      <w:pPr>
-        <w:pStyle w:val="Odsekzoznamu"/>
-        <w:numPr>
-          <w:ilvl w:val="2"/>
-          <w:numId w:val="1"/>
-        </w:numPr>
-        <w:spacing w:before="0" w:line="259" w:lineRule="auto"/>
-        <w:jc w:val="left"/>
-        <w:rPr>
-          <w:rFonts w:cs="Times New Roman"/>
-          <w:szCs w:val="24"/>
-          <w:highlight w:val="yellow"/>
-        </w:rPr>
-      </w:pPr>
-      <w:r>
-        <w:rPr>
-          <w:highlight w:val="yellow"/>
-        </w:rPr>
-        <w:t>Z mobilu</w:t>
-      </w:r>
-    </w:p>
-    <w:p>
-      <w:pPr>
-        <w:pStyle w:val="Odsekzoznamu"/>
-        <w:numPr>
-          <w:ilvl w:val="2"/>
-          <w:numId w:val="1"/>
-        </w:numPr>
-        <w:spacing w:before="0" w:line="259" w:lineRule="auto"/>
-        <w:jc w:val="left"/>
-        <w:rPr>
-          <w:rFonts w:cs="Times New Roman"/>
-          <w:szCs w:val="24"/>
-          <w:highlight w:val="green"/>
-        </w:rPr>
-      </w:pPr>
-      <w:r>
-        <w:rPr>
-          <w:highlight w:val="green"/>
-        </w:rPr>
-        <w:t>Z PC</w:t>
-      </w:r>
-    </w:p>
-    <w:p>
-      <w:pPr>
-        <w:pStyle w:val="Odsekzoznamu"/>
-        <w:numPr>
-          <w:ilvl w:val="1"/>
-          <w:numId w:val="1"/>
-        </w:numPr>
-        <w:spacing w:before="0" w:line="259" w:lineRule="auto"/>
-        <w:jc w:val="left"/>
-        <w:rPr>
-          <w:rFonts w:cs="Times New Roman"/>
-          <w:szCs w:val="24"/>
-        </w:rPr>
-      </w:pPr>
-      <w:r>
-        <w:t>Prijatie hovoru druhou stranou, fungujúci hlasový hovor</w:t>
-      </w:r>
-    </w:p>
-    <w:p>
-      <w:pPr>
-        <w:pStyle w:val="Odsekzoznamu"/>
-        <w:numPr>
-          <w:ilvl w:val="2"/>
-          <w:numId w:val="1"/>
-        </w:numPr>
-        <w:spacing w:before="0" w:line="259" w:lineRule="auto"/>
-        <w:jc w:val="left"/>
-        <w:rPr>
-          <w:rFonts w:cs="Times New Roman"/>
-          <w:szCs w:val="24"/>
-          <w:highlight w:val="green"/>
-        </w:rPr>
-      </w:pPr>
-      <w:r>
-        <w:rPr>
-          <w:highlight w:val="green"/>
-        </w:rPr>
-        <w:t xml:space="preserve">Z mobilu </w:t>
-      </w:r>
-      <w:r>
-        <w:rPr>
-          <w:highlight w:val="green"/>
-        </w:rPr>
-        <w:t xml:space="preserve">– </w:t>
-      </w:r>
-      <w:proofErr w:type="spellStart"/>
-      <w:r>
-        <w:rPr>
-          <w:highlight w:val="green"/>
-        </w:rPr>
-        <w:t>zoiper</w:t>
-      </w:r>
-      <w:proofErr w:type="spellEnd"/>
-    </w:p>
-    <w:p>
-      <w:pPr>
-        <w:pStyle w:val="Odsekzoznamu"/>
-        <w:numPr>
-          <w:ilvl w:val="2"/>
-          <w:numId w:val="1"/>
-        </w:numPr>
-        <w:spacing w:before="0" w:line="259" w:lineRule="auto"/>
-        <w:jc w:val="left"/>
-        <w:rPr>
-          <w:rFonts w:cs="Times New Roman"/>
-          <w:szCs w:val="24"/>
-          <w:highlight w:val="yellow"/>
-        </w:rPr>
-      </w:pPr>
-      <w:r>
-        <w:rPr>
-          <w:highlight w:val="yellow"/>
-        </w:rPr>
-        <w:t>Z PC</w:t>
-      </w:r>
-    </w:p>
-    <w:p>
-      <w:pPr>
-        <w:pStyle w:val="Odsekzoznamu"/>
-        <w:numPr>
-          <w:ilvl w:val="1"/>
-          <w:numId w:val="1"/>
-        </w:numPr>
-        <w:spacing w:before="0" w:line="259" w:lineRule="auto"/>
-        <w:jc w:val="left"/>
-        <w:rPr>
-          <w:rFonts w:cs="Times New Roman"/>
-          <w:szCs w:val="24"/>
-        </w:rPr>
-      </w:pPr>
-      <w:r>
-        <w:t xml:space="preserve">Ukončenie hlasového hovoru (prijatého aj neprijatého) </w:t>
-      </w:r>
-    </w:p>
-    <w:p>
-      <w:pPr>
-        <w:pStyle w:val="Odsekzoznamu"/>
-        <w:numPr>
-          <w:ilvl w:val="2"/>
-          <w:numId w:val="1"/>
-        </w:numPr>
-        <w:spacing w:before="0" w:line="259" w:lineRule="auto"/>
-        <w:jc w:val="left"/>
-        <w:rPr>
-          <w:rFonts w:cs="Times New Roman"/>
-          <w:szCs w:val="24"/>
-          <w:highlight w:val="yellow"/>
-        </w:rPr>
-      </w:pPr>
-      <w:r>
-        <w:rPr>
-          <w:highlight w:val="yellow"/>
-        </w:rPr>
-        <w:t>Z mobilu</w:t>
-      </w:r>
-    </w:p>
-    <w:p>
-      <w:pPr>
-        <w:pStyle w:val="Odsekzoznamu"/>
-        <w:numPr>
-          <w:ilvl w:val="2"/>
-          <w:numId w:val="1"/>
-        </w:numPr>
-        <w:spacing w:before="0" w:line="259" w:lineRule="auto"/>
-        <w:jc w:val="left"/>
-        <w:rPr>
-          <w:rFonts w:cs="Times New Roman"/>
-          <w:szCs w:val="24"/>
-          <w:highlight w:val="green"/>
-        </w:rPr>
-      </w:pPr>
-      <w:r>
-        <w:rPr>
-          <w:highlight w:val="green"/>
-        </w:rPr>
-        <w:t>Z pc</w:t>
+        <w:t xml:space="preserve"> </w:t>
+      </w:r>
+      <w:r>
+        <w:rPr>
+          <w:rFonts w:cs="Times New Roman"/>
+          <w:szCs w:val="24"/>
+        </w:rPr>
+        <w:t>cieľ zrušil hovor</w:t>
       </w:r>
     </w:p>
     <w:p>
@@ -812,10 +4568,9 @@
         <w:pStyle w:val="Odsekzoznamu"/>
         <w:numPr>
           <w:ilvl w:val="0"/>
-          <w:numId w:val="1"/>
+          <w:numId w:val="3"/>
         </w:numPr>
-        <w:spacing w:before="0" w:line="259" w:lineRule="auto"/>
-        <w:jc w:val="left"/>
+        <w:spacing w:before="0" w:line="276" w:lineRule="auto"/>
         <w:rPr>
           <w:rFonts w:cs="Times New Roman"/>
           <w:b/>
@@ -825,299 +4580,856 @@
       </w:pPr>
       <w:r>
         <w:rPr>
+          <w:noProof/>
+        </w:rPr>
+        <w:drawing>
+          <wp:inline distT="0" distB="0" distL="0" distR="0" wp14:anchorId="74469851" wp14:editId="1BE09F58">
+            <wp:extent cx="3220019" cy="1968500"/>
+            <wp:effectExtent l="0" t="0" r="0" b="0"/>
+            <wp:docPr id="8" name="Obrázok 8" descr="Obrázok, na ktorom je stôl&#10;&#10;Automaticky generovaný popis"/>
+            <wp:cNvGraphicFramePr>
+              <a:graphicFrameLocks xmlns:a="http://schemas.openxmlformats.org/drawingml/2006/main" noChangeAspect="1"/>
+            </wp:cNvGraphicFramePr>
+            <a:graphic xmlns:a="http://schemas.openxmlformats.org/drawingml/2006/main">
+              <a:graphicData uri="http://schemas.openxmlformats.org/drawingml/2006/picture">
+                <pic:pic xmlns:pic="http://schemas.openxmlformats.org/drawingml/2006/picture">
+                  <pic:nvPicPr>
+                    <pic:cNvPr id="8" name="Obrázok 8" descr="Obrázok, na ktorom je stôl&#10;&#10;Automaticky generovaný popis"/>
+                    <pic:cNvPicPr/>
+                  </pic:nvPicPr>
+                  <pic:blipFill>
+                    <a:blip r:embed="rId14"/>
+                    <a:stretch>
+                      <a:fillRect/>
+                    </a:stretch>
+                  </pic:blipFill>
+                  <pic:spPr>
+                    <a:xfrm>
+                      <a:off x="0" y="0"/>
+                      <a:ext cx="3234576" cy="1977399"/>
+                    </a:xfrm>
+                    <a:prstGeom prst="rect">
+                      <a:avLst/>
+                    </a:prstGeom>
+                  </pic:spPr>
+                </pic:pic>
+              </a:graphicData>
+            </a:graphic>
+          </wp:inline>
+        </w:drawing>
+      </w:r>
+      <w:r>
+        <w:rPr>
+          <w:rFonts w:cs="Times New Roman"/>
           <w:b/>
           <w:bCs/>
-        </w:rPr>
-        <w:t>Nepovinná:</w:t>
+          <w:szCs w:val="24"/>
+        </w:rPr>
+        <w:t xml:space="preserve"> </w:t>
+      </w:r>
+      <w:r>
+        <w:rPr>
+          <w:rFonts w:cs="Times New Roman"/>
+          <w:szCs w:val="24"/>
+        </w:rPr>
+        <w:t>zdroj zrušil hovor</w:t>
       </w:r>
     </w:p>
     <w:p>
       <w:pPr>
         <w:pStyle w:val="Odsekzoznamu"/>
         <w:numPr>
-          <w:ilvl w:val="1"/>
-          <w:numId w:val="1"/>
+          <w:ilvl w:val="0"/>
+          <w:numId w:val="3"/>
         </w:numPr>
-        <w:spacing w:before="0" w:line="259" w:lineRule="auto"/>
-        <w:jc w:val="left"/>
-        <w:rPr>
-          <w:rFonts w:cs="Times New Roman"/>
-          <w:szCs w:val="24"/>
-        </w:rPr>
-      </w:pPr>
-      <w:r>
-        <w:t>Možnosť zrealizovať konferenčný hovor (aspoň 3 účastníci)</w:t>
+        <w:spacing w:before="0" w:line="276" w:lineRule="auto"/>
+        <w:rPr>
+          <w:rFonts w:cs="Times New Roman"/>
+          <w:b/>
+          <w:bCs/>
+          <w:szCs w:val="24"/>
+        </w:rPr>
+      </w:pPr>
+      <w:r>
+        <w:rPr>
+          <w:noProof/>
+        </w:rPr>
+        <w:drawing>
+          <wp:inline distT="0" distB="0" distL="0" distR="0" wp14:anchorId="3F566F84" wp14:editId="374FCA61">
+            <wp:extent cx="3206750" cy="2331185"/>
+            <wp:effectExtent l="0" t="0" r="0" b="0"/>
+            <wp:docPr id="9" name="Obrázok 9"/>
+            <wp:cNvGraphicFramePr>
+              <a:graphicFrameLocks xmlns:a="http://schemas.openxmlformats.org/drawingml/2006/main" noChangeAspect="1"/>
+            </wp:cNvGraphicFramePr>
+            <a:graphic xmlns:a="http://schemas.openxmlformats.org/drawingml/2006/main">
+              <a:graphicData uri="http://schemas.openxmlformats.org/drawingml/2006/picture">
+                <pic:pic xmlns:pic="http://schemas.openxmlformats.org/drawingml/2006/picture">
+                  <pic:nvPicPr>
+                    <pic:cNvPr id="1" name=""/>
+                    <pic:cNvPicPr/>
+                  </pic:nvPicPr>
+                  <pic:blipFill>
+                    <a:blip r:embed="rId15"/>
+                    <a:stretch>
+                      <a:fillRect/>
+                    </a:stretch>
+                  </pic:blipFill>
+                  <pic:spPr>
+                    <a:xfrm>
+                      <a:off x="0" y="0"/>
+                      <a:ext cx="3263622" cy="2372529"/>
+                    </a:xfrm>
+                    <a:prstGeom prst="rect">
+                      <a:avLst/>
+                    </a:prstGeom>
+                  </pic:spPr>
+                </pic:pic>
+              </a:graphicData>
+            </a:graphic>
+          </wp:inline>
+        </w:drawing>
+      </w:r>
+      <w:r>
+        <w:rPr>
+          <w:rFonts w:cs="Times New Roman"/>
+          <w:szCs w:val="24"/>
+        </w:rPr>
+        <w:t xml:space="preserve"> </w:t>
+      </w:r>
+      <w:r>
+        <w:rPr>
+          <w:rFonts w:cs="Times New Roman"/>
+          <w:szCs w:val="24"/>
+        </w:rPr>
+        <w:t xml:space="preserve">cieľ </w:t>
+      </w:r>
+      <w:r>
+        <w:rPr>
+          <w:rFonts w:cs="Times New Roman"/>
+          <w:szCs w:val="24"/>
+        </w:rPr>
+        <w:t>zrušil</w:t>
+      </w:r>
+      <w:r>
+        <w:rPr>
+          <w:rFonts w:cs="Times New Roman"/>
+          <w:szCs w:val="24"/>
+        </w:rPr>
+        <w:t xml:space="preserve"> hovor</w:t>
+      </w:r>
+      <w:r>
+        <w:rPr>
+          <w:rFonts w:cs="Times New Roman"/>
+          <w:szCs w:val="24"/>
+        </w:rPr>
+        <w:t xml:space="preserve"> </w:t>
       </w:r>
     </w:p>
     <w:p>
       <w:pPr>
         <w:pStyle w:val="Odsekzoznamu"/>
         <w:numPr>
-          <w:ilvl w:val="1"/>
-          <w:numId w:val="1"/>
+          <w:ilvl w:val="0"/>
+          <w:numId w:val="3"/>
         </w:numPr>
-        <w:spacing w:before="0" w:line="259" w:lineRule="auto"/>
-        <w:jc w:val="left"/>
-        <w:rPr>
-          <w:rFonts w:cs="Times New Roman"/>
-          <w:szCs w:val="24"/>
-        </w:rPr>
-      </w:pPr>
-      <w:r>
-        <w:t>Možnosť presmerovať hovor</w:t>
+        <w:spacing w:before="0" w:line="276" w:lineRule="auto"/>
+        <w:rPr>
+          <w:rFonts w:cs="Times New Roman"/>
+          <w:szCs w:val="24"/>
+        </w:rPr>
+      </w:pPr>
+      <w:r>
+        <w:rPr>
+          <w:noProof/>
+        </w:rPr>
+        <w:lastRenderedPageBreak/>
+        <w:drawing>
+          <wp:inline distT="0" distB="0" distL="0" distR="0" wp14:anchorId="7F8C1E4F" wp14:editId="2C70F89E">
+            <wp:extent cx="3530600" cy="3396335"/>
+            <wp:effectExtent l="0" t="0" r="0" b="0"/>
+            <wp:docPr id="10" name="Obrázok 10"/>
+            <wp:cNvGraphicFramePr>
+              <a:graphicFrameLocks xmlns:a="http://schemas.openxmlformats.org/drawingml/2006/main" noChangeAspect="1"/>
+            </wp:cNvGraphicFramePr>
+            <a:graphic xmlns:a="http://schemas.openxmlformats.org/drawingml/2006/main">
+              <a:graphicData uri="http://schemas.openxmlformats.org/drawingml/2006/picture">
+                <pic:pic xmlns:pic="http://schemas.openxmlformats.org/drawingml/2006/picture">
+                  <pic:nvPicPr>
+                    <pic:cNvPr id="1" name=""/>
+                    <pic:cNvPicPr/>
+                  </pic:nvPicPr>
+                  <pic:blipFill>
+                    <a:blip r:embed="rId16"/>
+                    <a:stretch>
+                      <a:fillRect/>
+                    </a:stretch>
+                  </pic:blipFill>
+                  <pic:spPr>
+                    <a:xfrm>
+                      <a:off x="0" y="0"/>
+                      <a:ext cx="3568231" cy="3432535"/>
+                    </a:xfrm>
+                    <a:prstGeom prst="rect">
+                      <a:avLst/>
+                    </a:prstGeom>
+                  </pic:spPr>
+                </pic:pic>
+              </a:graphicData>
+            </a:graphic>
+          </wp:inline>
+        </w:drawing>
+      </w:r>
+      <w:r>
+        <w:rPr>
+          <w:rFonts w:cs="Times New Roman"/>
+          <w:b/>
+          <w:bCs/>
+          <w:szCs w:val="24"/>
+        </w:rPr>
+        <w:t xml:space="preserve"> </w:t>
+      </w:r>
+      <w:r>
+        <w:rPr>
+          <w:rFonts w:cs="Times New Roman"/>
+          <w:szCs w:val="24"/>
+        </w:rPr>
+        <w:t>zdroj zrušil hovor ešte predtým ako ho cieľ zdvihol</w:t>
       </w:r>
     </w:p>
     <w:p>
       <w:pPr>
         <w:pStyle w:val="Odsekzoznamu"/>
         <w:numPr>
-          <w:ilvl w:val="2"/>
-          <w:numId w:val="1"/>
+          <w:ilvl w:val="0"/>
+          <w:numId w:val="3"/>
         </w:numPr>
-        <w:spacing w:before="0" w:line="259" w:lineRule="auto"/>
-        <w:jc w:val="left"/>
-        <w:rPr>
-          <w:rFonts w:cs="Times New Roman"/>
-          <w:szCs w:val="24"/>
-        </w:rPr>
-      </w:pPr>
-      <w:r>
-        <w:t>Z mobilu</w:t>
+        <w:spacing w:before="0" w:line="276" w:lineRule="auto"/>
+        <w:rPr>
+          <w:rFonts w:cs="Times New Roman"/>
+          <w:szCs w:val="24"/>
+        </w:rPr>
+      </w:pPr>
+      <w:r>
+        <w:rPr>
+          <w:noProof/>
+        </w:rPr>
+        <w:drawing>
+          <wp:inline distT="0" distB="0" distL="0" distR="0" wp14:anchorId="73F2E930" wp14:editId="29EFEA42">
+            <wp:extent cx="3556000" cy="1617290"/>
+            <wp:effectExtent l="0" t="0" r="6350" b="2540"/>
+            <wp:docPr id="11" name="Obrázok 11" descr="Obrázok, na ktorom je stôl&#10;&#10;Automaticky generovaný popis"/>
+            <wp:cNvGraphicFramePr>
+              <a:graphicFrameLocks xmlns:a="http://schemas.openxmlformats.org/drawingml/2006/main" noChangeAspect="1"/>
+            </wp:cNvGraphicFramePr>
+            <a:graphic xmlns:a="http://schemas.openxmlformats.org/drawingml/2006/main">
+              <a:graphicData uri="http://schemas.openxmlformats.org/drawingml/2006/picture">
+                <pic:pic xmlns:pic="http://schemas.openxmlformats.org/drawingml/2006/picture">
+                  <pic:nvPicPr>
+                    <pic:cNvPr id="11" name="Obrázok 11" descr="Obrázok, na ktorom je stôl&#10;&#10;Automaticky generovaný popis"/>
+                    <pic:cNvPicPr/>
+                  </pic:nvPicPr>
+                  <pic:blipFill>
+                    <a:blip r:embed="rId17"/>
+                    <a:stretch>
+                      <a:fillRect/>
+                    </a:stretch>
+                  </pic:blipFill>
+                  <pic:spPr>
+                    <a:xfrm>
+                      <a:off x="0" y="0"/>
+                      <a:ext cx="3565381" cy="1621557"/>
+                    </a:xfrm>
+                    <a:prstGeom prst="rect">
+                      <a:avLst/>
+                    </a:prstGeom>
+                  </pic:spPr>
+                </pic:pic>
+              </a:graphicData>
+            </a:graphic>
+          </wp:inline>
+        </w:drawing>
+      </w:r>
+      <w:r>
+        <w:rPr>
+          <w:rFonts w:cs="Times New Roman"/>
+          <w:szCs w:val="24"/>
+        </w:rPr>
+        <w:t xml:space="preserve"> cieľ hovor nezdvihol, môžeme vidieť ako server zmenil </w:t>
+      </w:r>
+      <w:proofErr w:type="spellStart"/>
+      <w:r>
+        <w:rPr>
+          <w:rFonts w:cs="Times New Roman"/>
+          <w:szCs w:val="24"/>
+        </w:rPr>
+        <w:t>Busy</w:t>
+      </w:r>
+      <w:proofErr w:type="spellEnd"/>
+      <w:r>
+        <w:rPr>
+          <w:rFonts w:cs="Times New Roman"/>
+          <w:szCs w:val="24"/>
+        </w:rPr>
+        <w:t xml:space="preserve"> </w:t>
+      </w:r>
+      <w:proofErr w:type="spellStart"/>
+      <w:r>
+        <w:rPr>
+          <w:rFonts w:cs="Times New Roman"/>
+          <w:szCs w:val="24"/>
+        </w:rPr>
+        <w:t>here</w:t>
+      </w:r>
+      <w:proofErr w:type="spellEnd"/>
+      <w:r>
+        <w:rPr>
+          <w:rFonts w:cs="Times New Roman"/>
+          <w:szCs w:val="24"/>
+        </w:rPr>
+        <w:t xml:space="preserve"> na Obsadene</w:t>
+      </w:r>
+    </w:p>
+    <w:p>
+      <w:pPr>
+        <w:spacing w:before="0" w:line="276" w:lineRule="auto"/>
+        <w:rPr>
+          <w:rFonts w:cs="Times New Roman"/>
+          <w:b/>
+          <w:bCs/>
+          <w:sz w:val="28"/>
+          <w:szCs w:val="28"/>
+        </w:rPr>
+      </w:pPr>
+      <w:r>
+        <w:rPr>
+          <w:rFonts w:cs="Times New Roman"/>
+          <w:b/>
+          <w:bCs/>
+          <w:sz w:val="28"/>
+          <w:szCs w:val="28"/>
+        </w:rPr>
+        <w:t>Doplnkové funkcionality:</w:t>
       </w:r>
     </w:p>
     <w:p>
       <w:pPr>
         <w:pStyle w:val="Odsekzoznamu"/>
-        <w:numPr>
-          <w:ilvl w:val="2"/>
-          <w:numId w:val="1"/>
-        </w:numPr>
-        <w:spacing w:before="0" w:line="259" w:lineRule="auto"/>
-        <w:jc w:val="left"/>
-        <w:rPr>
-          <w:rFonts w:cs="Times New Roman"/>
-          <w:szCs w:val="24"/>
-        </w:rPr>
-      </w:pPr>
-      <w:r>
-        <w:t>Z pc</w:t>
+        <w:spacing w:before="0" w:line="360" w:lineRule="auto"/>
+        <w:rPr>
+          <w:b/>
+          <w:bCs/>
+        </w:rPr>
+      </w:pPr>
+      <w:r>
+        <w:rPr>
+          <w:b/>
+          <w:bCs/>
+        </w:rPr>
+        <w:t xml:space="preserve">Možnosť presmerovať hovor </w:t>
       </w:r>
     </w:p>
     <w:p>
       <w:pPr>
         <w:pStyle w:val="Odsekzoznamu"/>
-        <w:numPr>
-          <w:ilvl w:val="1"/>
-          <w:numId w:val="1"/>
-        </w:numPr>
-        <w:spacing w:before="0" w:line="259" w:lineRule="auto"/>
-        <w:jc w:val="left"/>
-        <w:rPr>
-          <w:rFonts w:cs="Times New Roman"/>
-          <w:szCs w:val="24"/>
-        </w:rPr>
-      </w:pPr>
-      <w:r>
+        <w:spacing w:before="0" w:line="360" w:lineRule="auto"/>
+      </w:pPr>
+      <w:r>
+        <w:t>V </w:t>
+      </w:r>
+      <w:proofErr w:type="spellStart"/>
+      <w:r>
+        <w:t>presmerovanie.pcapng</w:t>
+      </w:r>
+      <w:proofErr w:type="spellEnd"/>
+      <w:r>
+        <w:t xml:space="preserve"> vidíme 2 hovory – najprv </w:t>
+      </w:r>
+      <w:r>
+        <w:t>hovor medzi 1. a 2. mobilom, a následne 2. mobil presmeroval hovor na hovor medzi 1. a 3. zariadením. Toto presmerovanie sa vykonalo pomocou požiadavky REFER. Po zrušení hovoru medzi 1. a 3. mobilom sa znovu pokračovalo v</w:t>
+      </w:r>
+      <w:r>
+        <w:t> hovore čo bol predtým.</w:t>
+      </w:r>
+    </w:p>
+    <w:p>
+      <w:pPr>
+        <w:pStyle w:val="Odsekzoznamu"/>
+        <w:spacing w:before="0" w:line="360" w:lineRule="auto"/>
+      </w:pPr>
+      <w:r>
+        <w:rPr>
+          <w:noProof/>
+        </w:rPr>
+        <w:lastRenderedPageBreak/>
+        <w:drawing>
+          <wp:inline distT="0" distB="0" distL="0" distR="0" wp14:anchorId="4777E11D" wp14:editId="417A4708">
+            <wp:extent cx="5588000" cy="5481439"/>
+            <wp:effectExtent l="0" t="0" r="0" b="5080"/>
+            <wp:docPr id="2" name="Obrázok 2" descr="Obrázok, na ktorom je stôl&#10;&#10;Automaticky generovaný popis"/>
+            <wp:cNvGraphicFramePr>
+              <a:graphicFrameLocks xmlns:a="http://schemas.openxmlformats.org/drawingml/2006/main" noChangeAspect="1"/>
+            </wp:cNvGraphicFramePr>
+            <a:graphic xmlns:a="http://schemas.openxmlformats.org/drawingml/2006/main">
+              <a:graphicData uri="http://schemas.openxmlformats.org/drawingml/2006/picture">
+                <pic:pic xmlns:pic="http://schemas.openxmlformats.org/drawingml/2006/picture">
+                  <pic:nvPicPr>
+                    <pic:cNvPr id="2" name="Obrázok 2" descr="Obrázok, na ktorom je stôl&#10;&#10;Automaticky generovaný popis"/>
+                    <pic:cNvPicPr/>
+                  </pic:nvPicPr>
+                  <pic:blipFill>
+                    <a:blip r:embed="rId18"/>
+                    <a:stretch>
+                      <a:fillRect/>
+                    </a:stretch>
+                  </pic:blipFill>
+                  <pic:spPr>
+                    <a:xfrm>
+                      <a:off x="0" y="0"/>
+                      <a:ext cx="5597756" cy="5491009"/>
+                    </a:xfrm>
+                    <a:prstGeom prst="rect">
+                      <a:avLst/>
+                    </a:prstGeom>
+                  </pic:spPr>
+                </pic:pic>
+              </a:graphicData>
+            </a:graphic>
+          </wp:inline>
+        </w:drawing>
+      </w:r>
+      <w:r>
+        <w:rPr>
+          <w:noProof/>
+        </w:rPr>
+        <w:drawing>
+          <wp:inline distT="0" distB="0" distL="0" distR="0" wp14:anchorId="79C22C6D" wp14:editId="4DA21036">
+            <wp:extent cx="5760720" cy="3251835"/>
+            <wp:effectExtent l="0" t="0" r="0" b="5715"/>
+            <wp:docPr id="3" name="Obrázok 3"/>
+            <wp:cNvGraphicFramePr>
+              <a:graphicFrameLocks xmlns:a="http://schemas.openxmlformats.org/drawingml/2006/main" noChangeAspect="1"/>
+            </wp:cNvGraphicFramePr>
+            <a:graphic xmlns:a="http://schemas.openxmlformats.org/drawingml/2006/main">
+              <a:graphicData uri="http://schemas.openxmlformats.org/drawingml/2006/picture">
+                <pic:pic xmlns:pic="http://schemas.openxmlformats.org/drawingml/2006/picture">
+                  <pic:nvPicPr>
+                    <pic:cNvPr id="1" name=""/>
+                    <pic:cNvPicPr/>
+                  </pic:nvPicPr>
+                  <pic:blipFill>
+                    <a:blip r:embed="rId19"/>
+                    <a:stretch>
+                      <a:fillRect/>
+                    </a:stretch>
+                  </pic:blipFill>
+                  <pic:spPr>
+                    <a:xfrm>
+                      <a:off x="0" y="0"/>
+                      <a:ext cx="5760720" cy="3251835"/>
+                    </a:xfrm>
+                    <a:prstGeom prst="rect">
+                      <a:avLst/>
+                    </a:prstGeom>
+                  </pic:spPr>
+                </pic:pic>
+              </a:graphicData>
+            </a:graphic>
+          </wp:inline>
+        </w:drawing>
+      </w:r>
+    </w:p>
+    <w:p>
+      <w:pPr>
+        <w:pStyle w:val="Odsekzoznamu"/>
+        <w:spacing w:before="0" w:line="360" w:lineRule="auto"/>
+        <w:rPr>
+          <w:b/>
+          <w:bCs/>
+        </w:rPr>
+      </w:pPr>
+      <w:r>
+        <w:rPr>
+          <w:b/>
+          <w:bCs/>
+        </w:rPr>
+        <w:lastRenderedPageBreak/>
         <w:t xml:space="preserve">Možnosť realizovať </w:t>
       </w:r>
       <w:proofErr w:type="spellStart"/>
       <w:r>
+        <w:rPr>
+          <w:b/>
+          <w:bCs/>
+        </w:rPr>
         <w:t>videohovor</w:t>
       </w:r>
       <w:proofErr w:type="spellEnd"/>
       <w:r>
+        <w:rPr>
+          <w:b/>
+          <w:bCs/>
+        </w:rPr>
         <w:t xml:space="preserve"> </w:t>
       </w:r>
     </w:p>
     <w:p>
       <w:pPr>
         <w:pStyle w:val="Odsekzoznamu"/>
-        <w:numPr>
-          <w:ilvl w:val="2"/>
-          <w:numId w:val="1"/>
-        </w:numPr>
-        <w:spacing w:before="0" w:line="259" w:lineRule="auto"/>
-        <w:jc w:val="left"/>
-        <w:rPr>
-          <w:rFonts w:cs="Times New Roman"/>
-          <w:szCs w:val="24"/>
-          <w:highlight w:val="green"/>
-        </w:rPr>
-      </w:pPr>
-      <w:r>
-        <w:rPr>
-          <w:highlight w:val="green"/>
-        </w:rPr>
-        <w:t xml:space="preserve">Z mobilu </w:t>
+        <w:spacing w:before="0" w:line="360" w:lineRule="auto"/>
+      </w:pPr>
+      <w:r>
+        <w:t xml:space="preserve">Vo </w:t>
+      </w:r>
+      <w:proofErr w:type="spellStart"/>
+      <w:r>
+        <w:t>videohovor.pcapng</w:t>
+      </w:r>
+      <w:proofErr w:type="spellEnd"/>
+      <w:r>
+        <w:t xml:space="preserve"> vidíme ako prebiehal </w:t>
+      </w:r>
+      <w:proofErr w:type="spellStart"/>
+      <w:r>
+        <w:t>videohovor</w:t>
+      </w:r>
+      <w:proofErr w:type="spellEnd"/>
+      <w:r>
+        <w:t xml:space="preserve"> medzi účastníkmi. O tom že naozaj prebiehal </w:t>
+      </w:r>
+      <w:proofErr w:type="spellStart"/>
+      <w:r>
+        <w:t>videohovor</w:t>
+      </w:r>
+      <w:proofErr w:type="spellEnd"/>
+      <w:r>
+        <w:t xml:space="preserve"> hovoria </w:t>
+      </w:r>
+      <w:proofErr w:type="spellStart"/>
+      <w:r>
+        <w:t>dv</w:t>
+      </w:r>
+      <w:r>
+        <w:t>a</w:t>
+      </w:r>
+      <w:r>
+        <w:t>a</w:t>
+      </w:r>
+      <w:proofErr w:type="spellEnd"/>
+      <w:r>
+        <w:t xml:space="preserve"> poslané INVITE požiadavky – 1. má v sebe </w:t>
+      </w:r>
+      <w:r>
+        <w:t>iba dáta o audiu, druhá má už v sebe dáta o audiu aj o videu.</w:t>
       </w:r>
     </w:p>
     <w:p>
       <w:pPr>
         <w:pStyle w:val="Odsekzoznamu"/>
-        <w:numPr>
-          <w:ilvl w:val="2"/>
-          <w:numId w:val="1"/>
-        </w:numPr>
-        <w:spacing w:before="0" w:line="259" w:lineRule="auto"/>
-        <w:jc w:val="left"/>
-        <w:rPr>
-          <w:rFonts w:cs="Times New Roman"/>
-          <w:szCs w:val="24"/>
-          <w:highlight w:val="green"/>
-        </w:rPr>
-      </w:pPr>
-      <w:r>
-        <w:rPr>
-          <w:highlight w:val="green"/>
-        </w:rPr>
-        <w:t>Z pc</w:t>
+        <w:spacing w:before="0" w:line="360" w:lineRule="auto"/>
+        <w:jc w:val="center"/>
+        <w:rPr>
+          <w:b/>
+          <w:bCs/>
+        </w:rPr>
+      </w:pPr>
+      <w:r>
+        <w:rPr>
+          <w:noProof/>
+        </w:rPr>
+        <w:drawing>
+          <wp:inline distT="0" distB="0" distL="0" distR="0" wp14:anchorId="5D557EB5" wp14:editId="5EE2D444">
+            <wp:extent cx="3892550" cy="3427435"/>
+            <wp:effectExtent l="0" t="0" r="0" b="1905"/>
+            <wp:docPr id="12" name="Obrázok 12"/>
+            <wp:cNvGraphicFramePr>
+              <a:graphicFrameLocks xmlns:a="http://schemas.openxmlformats.org/drawingml/2006/main" noChangeAspect="1"/>
+            </wp:cNvGraphicFramePr>
+            <a:graphic xmlns:a="http://schemas.openxmlformats.org/drawingml/2006/main">
+              <a:graphicData uri="http://schemas.openxmlformats.org/drawingml/2006/picture">
+                <pic:pic xmlns:pic="http://schemas.openxmlformats.org/drawingml/2006/picture">
+                  <pic:nvPicPr>
+                    <pic:cNvPr id="1" name=""/>
+                    <pic:cNvPicPr/>
+                  </pic:nvPicPr>
+                  <pic:blipFill>
+                    <a:blip r:embed="rId20"/>
+                    <a:stretch>
+                      <a:fillRect/>
+                    </a:stretch>
+                  </pic:blipFill>
+                  <pic:spPr>
+                    <a:xfrm>
+                      <a:off x="0" y="0"/>
+                      <a:ext cx="3898945" cy="3433066"/>
+                    </a:xfrm>
+                    <a:prstGeom prst="rect">
+                      <a:avLst/>
+                    </a:prstGeom>
+                  </pic:spPr>
+                </pic:pic>
+              </a:graphicData>
+            </a:graphic>
+          </wp:inline>
+        </w:drawing>
       </w:r>
     </w:p>
     <w:p>
       <w:pPr>
         <w:pStyle w:val="Odsekzoznamu"/>
-        <w:numPr>
-          <w:ilvl w:val="1"/>
-          <w:numId w:val="1"/>
-        </w:numPr>
-        <w:spacing w:before="0" w:line="259" w:lineRule="auto"/>
-        <w:jc w:val="left"/>
-        <w:rPr>
-          <w:rFonts w:cs="Times New Roman"/>
-          <w:szCs w:val="24"/>
-        </w:rPr>
-      </w:pPr>
-      <w:r>
-        <w:t xml:space="preserve">Logovanie “denníka hovorov” – kto kedy komu volal, kedy bol ktorý hovor prijatý, kedy bol ktorý hovor ukončený, do ľubovoľného textového súboru v ľubovoľnom formáte </w:t>
+        <w:spacing w:before="0" w:line="360" w:lineRule="auto"/>
+        <w:rPr>
+          <w:b/>
+          <w:bCs/>
+        </w:rPr>
+      </w:pPr>
+      <w:r>
+        <w:rPr>
+          <w:b/>
+          <w:bCs/>
+        </w:rPr>
+        <w:t>Možnosť realizovať konferenčný hovor</w:t>
       </w:r>
     </w:p>
     <w:p>
       <w:pPr>
         <w:pStyle w:val="Odsekzoznamu"/>
-        <w:numPr>
-          <w:ilvl w:val="2"/>
-          <w:numId w:val="1"/>
-        </w:numPr>
-        <w:spacing w:before="0" w:line="259" w:lineRule="auto"/>
-        <w:jc w:val="left"/>
-        <w:rPr>
-          <w:rFonts w:cs="Times New Roman"/>
-          <w:szCs w:val="24"/>
-        </w:rPr>
-      </w:pPr>
-      <w:r>
-        <w:t>???</w:t>
+        <w:spacing w:before="0" w:line="360" w:lineRule="auto"/>
+      </w:pPr>
+      <w:r>
+        <w:t>V </w:t>
+      </w:r>
+      <w:proofErr w:type="spellStart"/>
+      <w:r>
+        <w:t>pcap</w:t>
+      </w:r>
+      <w:proofErr w:type="spellEnd"/>
+      <w:r>
+        <w:t xml:space="preserve">-e </w:t>
+      </w:r>
+      <w:proofErr w:type="spellStart"/>
+      <w:r>
+        <w:t>konferencia.pcapng</w:t>
+      </w:r>
+      <w:proofErr w:type="spellEnd"/>
+      <w:r>
+        <w:t xml:space="preserve"> vidíme konferenčný hovor medzi 3 mobilmi. Najprv volali prvé dve medzi sebou a tretie zavolalo prvému. Prvé dalo „on hold“ druhého a zdvihlo tretiemu. „</w:t>
+      </w:r>
+      <w:proofErr w:type="spellStart"/>
+      <w:r>
+        <w:t>Odholdovalo</w:t>
+      </w:r>
+      <w:proofErr w:type="spellEnd"/>
+      <w:r>
+        <w:t>“ druhého a nastal konferenčný hovor.</w:t>
       </w:r>
     </w:p>
     <w:p>
       <w:pPr>
         <w:pStyle w:val="Odsekzoznamu"/>
-        <w:numPr>
-          <w:ilvl w:val="1"/>
-          <w:numId w:val="1"/>
-        </w:numPr>
-        <w:spacing w:before="0" w:line="259" w:lineRule="auto"/>
-        <w:jc w:val="left"/>
-        <w:rPr>
-          <w:rFonts w:cs="Times New Roman"/>
-          <w:szCs w:val="24"/>
-        </w:rPr>
-      </w:pPr>
-      <w:r>
-        <w:t xml:space="preserve">Úprava SIP stavových kódov z zdrojovom kóde proxy, napr. “486 </w:t>
-      </w:r>
-      <w:proofErr w:type="spellStart"/>
-      <w:r>
-        <w:t>Busy</w:t>
-      </w:r>
-      <w:proofErr w:type="spellEnd"/>
-      <w:r>
-        <w:t xml:space="preserve"> Here” zmeníte na “486 Obsadené”</w:t>
+        <w:spacing w:before="0" w:line="360" w:lineRule="auto"/>
+        <w:jc w:val="center"/>
+        <w:rPr>
+          <w:b/>
+          <w:bCs/>
+        </w:rPr>
+      </w:pPr>
+      <w:r>
+        <w:rPr>
+          <w:noProof/>
+        </w:rPr>
+        <w:drawing>
+          <wp:inline distT="0" distB="0" distL="0" distR="0" wp14:anchorId="73BFFF39" wp14:editId="0F025A95">
+            <wp:extent cx="3219450" cy="3164799"/>
+            <wp:effectExtent l="0" t="0" r="0" b="0"/>
+            <wp:docPr id="14" name="Obrázok 14"/>
+            <wp:cNvGraphicFramePr>
+              <a:graphicFrameLocks xmlns:a="http://schemas.openxmlformats.org/drawingml/2006/main" noChangeAspect="1"/>
+            </wp:cNvGraphicFramePr>
+            <a:graphic xmlns:a="http://schemas.openxmlformats.org/drawingml/2006/main">
+              <a:graphicData uri="http://schemas.openxmlformats.org/drawingml/2006/picture">
+                <pic:pic xmlns:pic="http://schemas.openxmlformats.org/drawingml/2006/picture">
+                  <pic:nvPicPr>
+                    <pic:cNvPr id="1" name=""/>
+                    <pic:cNvPicPr/>
+                  </pic:nvPicPr>
+                  <pic:blipFill>
+                    <a:blip r:embed="rId21"/>
+                    <a:stretch>
+                      <a:fillRect/>
+                    </a:stretch>
+                  </pic:blipFill>
+                  <pic:spPr>
+                    <a:xfrm>
+                      <a:off x="0" y="0"/>
+                      <a:ext cx="3230271" cy="3175436"/>
+                    </a:xfrm>
+                    <a:prstGeom prst="rect">
+                      <a:avLst/>
+                    </a:prstGeom>
+                  </pic:spPr>
+                </pic:pic>
+              </a:graphicData>
+            </a:graphic>
+          </wp:inline>
+        </w:drawing>
       </w:r>
     </w:p>
     <w:p>
       <w:pPr>
         <w:pStyle w:val="Odsekzoznamu"/>
-        <w:numPr>
-          <w:ilvl w:val="2"/>
-          <w:numId w:val="1"/>
-        </w:numPr>
-        <w:spacing w:before="0" w:line="259" w:lineRule="auto"/>
-        <w:jc w:val="left"/>
-        <w:rPr>
-          <w:rFonts w:cs="Times New Roman"/>
-          <w:szCs w:val="24"/>
-        </w:rPr>
-      </w:pPr>
-      <w:r>
-        <w:t>Z mobilu</w:t>
+        <w:spacing w:before="0" w:line="360" w:lineRule="auto"/>
+        <w:rPr>
+          <w:b/>
+          <w:bCs/>
+        </w:rPr>
+      </w:pPr>
+      <w:r>
+        <w:rPr>
+          <w:noProof/>
+        </w:rPr>
+        <w:lastRenderedPageBreak/>
+        <w:drawing>
+          <wp:inline distT="0" distB="0" distL="0" distR="0" wp14:anchorId="5AE840EB" wp14:editId="759102AF">
+            <wp:extent cx="5734050" cy="5323211"/>
+            <wp:effectExtent l="0" t="0" r="0" b="0"/>
+            <wp:docPr id="15" name="Obrázok 15"/>
+            <wp:cNvGraphicFramePr>
+              <a:graphicFrameLocks xmlns:a="http://schemas.openxmlformats.org/drawingml/2006/main" noChangeAspect="1"/>
+            </wp:cNvGraphicFramePr>
+            <a:graphic xmlns:a="http://schemas.openxmlformats.org/drawingml/2006/main">
+              <a:graphicData uri="http://schemas.openxmlformats.org/drawingml/2006/picture">
+                <pic:pic xmlns:pic="http://schemas.openxmlformats.org/drawingml/2006/picture">
+                  <pic:nvPicPr>
+                    <pic:cNvPr id="1" name=""/>
+                    <pic:cNvPicPr/>
+                  </pic:nvPicPr>
+                  <pic:blipFill>
+                    <a:blip r:embed="rId22"/>
+                    <a:stretch>
+                      <a:fillRect/>
+                    </a:stretch>
+                  </pic:blipFill>
+                  <pic:spPr>
+                    <a:xfrm>
+                      <a:off x="0" y="0"/>
+                      <a:ext cx="5740712" cy="5329396"/>
+                    </a:xfrm>
+                    <a:prstGeom prst="rect">
+                      <a:avLst/>
+                    </a:prstGeom>
+                  </pic:spPr>
+                </pic:pic>
+              </a:graphicData>
+            </a:graphic>
+          </wp:inline>
+        </w:drawing>
       </w:r>
     </w:p>
     <w:p>
       <w:pPr>
         <w:pStyle w:val="Odsekzoznamu"/>
-        <w:numPr>
-          <w:ilvl w:val="2"/>
-          <w:numId w:val="1"/>
-        </w:numPr>
-        <w:spacing w:before="0" w:line="259" w:lineRule="auto"/>
-        <w:jc w:val="left"/>
-        <w:rPr>
-          <w:rFonts w:cs="Times New Roman"/>
-          <w:szCs w:val="24"/>
-        </w:rPr>
-      </w:pPr>
-      <w:r>
-        <w:t>Z pc</w:t>
+        <w:spacing w:before="0" w:line="360" w:lineRule="auto"/>
+        <w:rPr>
+          <w:b/>
+          <w:bCs/>
+        </w:rPr>
+      </w:pPr>
+      <w:r>
+        <w:rPr>
+          <w:noProof/>
+        </w:rPr>
+        <w:drawing>
+          <wp:inline distT="0" distB="0" distL="0" distR="0" wp14:anchorId="5214DFDF" wp14:editId="54491B3F">
+            <wp:extent cx="5760720" cy="1844675"/>
+            <wp:effectExtent l="0" t="0" r="0" b="3175"/>
+            <wp:docPr id="16" name="Obrázok 16"/>
+            <wp:cNvGraphicFramePr>
+              <a:graphicFrameLocks xmlns:a="http://schemas.openxmlformats.org/drawingml/2006/main" noChangeAspect="1"/>
+            </wp:cNvGraphicFramePr>
+            <a:graphic xmlns:a="http://schemas.openxmlformats.org/drawingml/2006/main">
+              <a:graphicData uri="http://schemas.openxmlformats.org/drawingml/2006/picture">
+                <pic:pic xmlns:pic="http://schemas.openxmlformats.org/drawingml/2006/picture">
+                  <pic:nvPicPr>
+                    <pic:cNvPr id="1" name=""/>
+                    <pic:cNvPicPr/>
+                  </pic:nvPicPr>
+                  <pic:blipFill>
+                    <a:blip r:embed="rId23"/>
+                    <a:stretch>
+                      <a:fillRect/>
+                    </a:stretch>
+                  </pic:blipFill>
+                  <pic:spPr>
+                    <a:xfrm>
+                      <a:off x="0" y="0"/>
+                      <a:ext cx="5760720" cy="1844675"/>
+                    </a:xfrm>
+                    <a:prstGeom prst="rect">
+                      <a:avLst/>
+                    </a:prstGeom>
+                  </pic:spPr>
+                </pic:pic>
+              </a:graphicData>
+            </a:graphic>
+          </wp:inline>
+        </w:drawing>
       </w:r>
     </w:p>
     <w:p>
       <w:pPr>
         <w:pStyle w:val="Odsekzoznamu"/>
-        <w:numPr>
-          <w:ilvl w:val="2"/>
-          <w:numId w:val="1"/>
-        </w:numPr>
-        <w:spacing w:before="0" w:line="259" w:lineRule="auto"/>
-        <w:jc w:val="left"/>
-        <w:rPr>
-          <w:rFonts w:cs="Times New Roman"/>
-          <w:szCs w:val="24"/>
-        </w:rPr>
-      </w:pPr>
-      <w:r>
-        <w:t>nefunguje</w:t>
-      </w:r>
-    </w:p>
-    <w:p>
-      <w:pPr>
-        <w:spacing w:before="0" w:line="259" w:lineRule="auto"/>
-        <w:jc w:val="left"/>
-        <w:rPr>
-          <w:rFonts w:cs="Times New Roman"/>
-          <w:szCs w:val="24"/>
-        </w:rPr>
-      </w:pPr>
-      <w:r>
-        <w:rPr>
-          <w:rFonts w:cs="Times New Roman"/>
-          <w:szCs w:val="24"/>
-        </w:rPr>
-        <w:t xml:space="preserve">Odkaz na repozitár </w:t>
-      </w:r>
-    </w:p>
-    <w:p>
-      <w:pPr>
-        <w:spacing w:before="0" w:line="259" w:lineRule="auto"/>
-        <w:jc w:val="left"/>
-        <w:rPr>
-          <w:rFonts w:cs="Times New Roman"/>
+        <w:spacing w:before="0" w:line="360" w:lineRule="auto"/>
+        <w:rPr>
+          <w:b/>
+          <w:bCs/>
+        </w:rPr>
+      </w:pPr>
+      <w:r>
+        <w:rPr>
+          <w:b/>
+          <w:bCs/>
+        </w:rPr>
+        <w:t>Logovanie “denníka hovorov”</w:t>
+      </w:r>
+      <w:r>
+        <w:rPr>
+          <w:b/>
+          <w:bCs/>
+        </w:rPr>
+        <w:t xml:space="preserve"> a ú</w:t>
+      </w:r>
+      <w:r>
+        <w:rPr>
+          <w:b/>
+          <w:bCs/>
+        </w:rPr>
+        <w:t>prava SIP stavových kódov z zdrojovom kóde proxy</w:t>
+      </w:r>
+    </w:p>
+    <w:p>
+      <w:pPr>
+        <w:pStyle w:val="Odsekzoznamu"/>
+        <w:spacing w:before="0" w:line="360" w:lineRule="auto"/>
+      </w:pPr>
+      <w:r>
+        <w:t>Tieto funkcionality boli opísané a ukázané v predchádzajúcich častiach.</w:t>
+      </w:r>
+    </w:p>
+    <w:p>
+      <w:pPr>
+        <w:pStyle w:val="Odsekzoznamu"/>
+        <w:spacing w:before="0" w:line="360" w:lineRule="auto"/>
+        <w:rPr>
+          <w:rFonts w:cs="Times New Roman"/>
+          <w:b/>
+          <w:bCs/>
           <w:szCs w:val="24"/>
         </w:rPr>
       </w:pPr>
     </w:p>
     <w:sectPr>
-      <w:footerReference w:type="default" r:id="rId8"/>
+      <w:footerReference w:type="default" r:id="rId24"/>
       <w:pgSz w:w="11906" w:h="16838"/>
       <w:pgMar w:top="1417" w:right="1417" w:bottom="1417" w:left="1417" w:header="708" w:footer="708" w:gutter="0"/>
       <w:cols w:space="708"/>
@@ -1163,6 +5475,7 @@
         <w:docPartUnique/>
       </w:docPartObj>
     </w:sdtPr>
+    <w:sdtEndPr/>
     <w:sdtContent>
       <w:p>
         <w:pPr>
@@ -1223,6 +5536,231 @@
 <file path=word/numbering.xml><?xml version="1.0" encoding="utf-8"?>
 <w:numbering xmlns:wpc="http://schemas.microsoft.com/office/word/2010/wordprocessingCanvas" xmlns:cx="http://schemas.microsoft.com/office/drawing/2014/chartex" xmlns:cx1="http://schemas.microsoft.com/office/drawing/2015/9/8/chartex" xmlns:cx2="http://schemas.microsoft.com/office/drawing/2015/10/21/chartex" xmlns:cx3="http://schemas.microsoft.com/office/drawing/2016/5/9/chartex" xmlns:cx4="http://schemas.microsoft.com/office/drawing/2016/5/10/chartex" xmlns:cx5="http://schemas.microsoft.com/office/drawing/2016/5/11/chartex" xmlns:cx6="http://schemas.microsoft.com/office/drawing/2016/5/12/chartex" xmlns:cx7="http://schemas.microsoft.com/office/drawing/2016/5/13/chartex" xmlns:cx8="http://schemas.microsoft.com/office/drawing/2016/5/14/chartex" xmlns:mc="http://schemas.openxmlformats.org/markup-compatibility/2006" xmlns:aink="http://schemas.microsoft.com/office/drawing/2016/ink" xmlns:am3d="http://schemas.microsoft.com/office/drawing/2017/model3d" xmlns:o="urn:schemas-microsoft-com:office:office" xmlns:r="http://schemas.openxmlformats.org/officeDocument/2006/relationships" xmlns:m="http://schemas.openxmlformats.org/officeDocument/2006/math" xmlns:v="urn:schemas-microsoft-com:vml" xmlns:wp14="http://schemas.microsoft.com/office/word/2010/wordprocessingDrawing" xmlns:wp="http://schemas.openxmlformats.org/drawingml/2006/wordprocessingDrawing" xmlns:w10="urn:schemas-microsoft-com:office:word" xmlns:w="http://schemas.openxmlformats.org/wordprocessingml/2006/main" xmlns:w14="http://schemas.microsoft.com/office/word/2010/wordml" xmlns:w15="http://schemas.microsoft.com/office/word/2012/wordml" xmlns:w16cex="http://schemas.microsoft.com/office/word/2018/wordml/cex" xmlns:w16cid="http://schemas.microsoft.com/office/word/2016/wordml/cid" xmlns:w16="http://schemas.microsoft.com/office/word/2018/wordml" xmlns:w16sdtdh="http://schemas.microsoft.com/office/word/2020/wordml/sdtdatahash" xmlns:w16se="http://schemas.microsoft.com/office/word/2015/wordml/symex" xmlns:wpg="http://schemas.microsoft.com/office/word/2010/wordprocessingGroup" xmlns:wpi="http://schemas.microsoft.com/office/word/2010/wordprocessingInk" xmlns:wne="http://schemas.microsoft.com/office/word/2006/wordml" xmlns:wps="http://schemas.microsoft.com/office/word/2010/wordprocessingShape" mc:Ignorable="w14 w15 w16se w16cid w16 w16cex w16sdtdh wp14">
   <w:abstractNum w:abstractNumId="0" w15:restartNumberingAfterBreak="0">
+    <w:nsid w:val="33516EFB"/>
+    <w:multiLevelType w:val="hybridMultilevel"/>
+    <w:tmpl w:val="913892FA"/>
+    <w:lvl w:ilvl="0" w:tplc="5D3C4738">
+      <w:numFmt w:val="bullet"/>
+      <w:lvlText w:val="-"/>
+      <w:lvlJc w:val="left"/>
+      <w:pPr>
+        <w:ind w:left="720" w:hanging="360"/>
+      </w:pPr>
+      <w:rPr>
+        <w:rFonts w:ascii="Times New Roman" w:eastAsiaTheme="minorHAnsi" w:hAnsi="Times New Roman" w:cs="Times New Roman" w:hint="default"/>
+        <w:b w:val="0"/>
+      </w:rPr>
+    </w:lvl>
+    <w:lvl w:ilvl="1" w:tplc="041B0003" w:tentative="1">
+      <w:start w:val="1"/>
+      <w:numFmt w:val="bullet"/>
+      <w:lvlText w:val="o"/>
+      <w:lvlJc w:val="left"/>
+      <w:pPr>
+        <w:ind w:left="1440" w:hanging="360"/>
+      </w:pPr>
+      <w:rPr>
+        <w:rFonts w:ascii="Courier New" w:hAnsi="Courier New" w:cs="Courier New" w:hint="default"/>
+      </w:rPr>
+    </w:lvl>
+    <w:lvl w:ilvl="2" w:tplc="041B0005" w:tentative="1">
+      <w:start w:val="1"/>
+      <w:numFmt w:val="bullet"/>
+      <w:lvlText w:val=""/>
+      <w:lvlJc w:val="left"/>
+      <w:pPr>
+        <w:ind w:left="2160" w:hanging="360"/>
+      </w:pPr>
+      <w:rPr>
+        <w:rFonts w:ascii="Wingdings" w:hAnsi="Wingdings" w:hint="default"/>
+      </w:rPr>
+    </w:lvl>
+    <w:lvl w:ilvl="3" w:tplc="041B0001" w:tentative="1">
+      <w:start w:val="1"/>
+      <w:numFmt w:val="bullet"/>
+      <w:lvlText w:val=""/>
+      <w:lvlJc w:val="left"/>
+      <w:pPr>
+        <w:ind w:left="2880" w:hanging="360"/>
+      </w:pPr>
+      <w:rPr>
+        <w:rFonts w:ascii="Symbol" w:hAnsi="Symbol" w:hint="default"/>
+      </w:rPr>
+    </w:lvl>
+    <w:lvl w:ilvl="4" w:tplc="041B0003" w:tentative="1">
+      <w:start w:val="1"/>
+      <w:numFmt w:val="bullet"/>
+      <w:lvlText w:val="o"/>
+      <w:lvlJc w:val="left"/>
+      <w:pPr>
+        <w:ind w:left="3600" w:hanging="360"/>
+      </w:pPr>
+      <w:rPr>
+        <w:rFonts w:ascii="Courier New" w:hAnsi="Courier New" w:cs="Courier New" w:hint="default"/>
+      </w:rPr>
+    </w:lvl>
+    <w:lvl w:ilvl="5" w:tplc="041B0005" w:tentative="1">
+      <w:start w:val="1"/>
+      <w:numFmt w:val="bullet"/>
+      <w:lvlText w:val=""/>
+      <w:lvlJc w:val="left"/>
+      <w:pPr>
+        <w:ind w:left="4320" w:hanging="360"/>
+      </w:pPr>
+      <w:rPr>
+        <w:rFonts w:ascii="Wingdings" w:hAnsi="Wingdings" w:hint="default"/>
+      </w:rPr>
+    </w:lvl>
+    <w:lvl w:ilvl="6" w:tplc="041B0001" w:tentative="1">
+      <w:start w:val="1"/>
+      <w:numFmt w:val="bullet"/>
+      <w:lvlText w:val=""/>
+      <w:lvlJc w:val="left"/>
+      <w:pPr>
+        <w:ind w:left="5040" w:hanging="360"/>
+      </w:pPr>
+      <w:rPr>
+        <w:rFonts w:ascii="Symbol" w:hAnsi="Symbol" w:hint="default"/>
+      </w:rPr>
+    </w:lvl>
+    <w:lvl w:ilvl="7" w:tplc="041B0003" w:tentative="1">
+      <w:start w:val="1"/>
+      <w:numFmt w:val="bullet"/>
+      <w:lvlText w:val="o"/>
+      <w:lvlJc w:val="left"/>
+      <w:pPr>
+        <w:ind w:left="5760" w:hanging="360"/>
+      </w:pPr>
+      <w:rPr>
+        <w:rFonts w:ascii="Courier New" w:hAnsi="Courier New" w:cs="Courier New" w:hint="default"/>
+      </w:rPr>
+    </w:lvl>
+    <w:lvl w:ilvl="8" w:tplc="041B0005" w:tentative="1">
+      <w:start w:val="1"/>
+      <w:numFmt w:val="bullet"/>
+      <w:lvlText w:val=""/>
+      <w:lvlJc w:val="left"/>
+      <w:pPr>
+        <w:ind w:left="6480" w:hanging="360"/>
+      </w:pPr>
+      <w:rPr>
+        <w:rFonts w:ascii="Wingdings" w:hAnsi="Wingdings" w:hint="default"/>
+      </w:rPr>
+    </w:lvl>
+  </w:abstractNum>
+  <w:abstractNum w:abstractNumId="1" w15:restartNumberingAfterBreak="0">
+    <w:nsid w:val="348D4BE7"/>
+    <w:multiLevelType w:val="hybridMultilevel"/>
+    <w:tmpl w:val="7C00843C"/>
+    <w:lvl w:ilvl="0" w:tplc="3A1229CA">
+      <w:numFmt w:val="bullet"/>
+      <w:lvlText w:val="-"/>
+      <w:lvlJc w:val="left"/>
+      <w:pPr>
+        <w:ind w:left="720" w:hanging="360"/>
+      </w:pPr>
+      <w:rPr>
+        <w:rFonts w:ascii="Times New Roman" w:eastAsiaTheme="minorHAnsi" w:hAnsi="Times New Roman" w:cs="Times New Roman" w:hint="default"/>
+      </w:rPr>
+    </w:lvl>
+    <w:lvl w:ilvl="1" w:tplc="041B0003" w:tentative="1">
+      <w:start w:val="1"/>
+      <w:numFmt w:val="bullet"/>
+      <w:lvlText w:val="o"/>
+      <w:lvlJc w:val="left"/>
+      <w:pPr>
+        <w:ind w:left="1440" w:hanging="360"/>
+      </w:pPr>
+      <w:rPr>
+        <w:rFonts w:ascii="Courier New" w:hAnsi="Courier New" w:cs="Courier New" w:hint="default"/>
+      </w:rPr>
+    </w:lvl>
+    <w:lvl w:ilvl="2" w:tplc="041B0005" w:tentative="1">
+      <w:start w:val="1"/>
+      <w:numFmt w:val="bullet"/>
+      <w:lvlText w:val=""/>
+      <w:lvlJc w:val="left"/>
+      <w:pPr>
+        <w:ind w:left="2160" w:hanging="360"/>
+      </w:pPr>
+      <w:rPr>
+        <w:rFonts w:ascii="Wingdings" w:hAnsi="Wingdings" w:hint="default"/>
+      </w:rPr>
+    </w:lvl>
+    <w:lvl w:ilvl="3" w:tplc="041B0001" w:tentative="1">
+      <w:start w:val="1"/>
+      <w:numFmt w:val="bullet"/>
+      <w:lvlText w:val=""/>
+      <w:lvlJc w:val="left"/>
+      <w:pPr>
+        <w:ind w:left="2880" w:hanging="360"/>
+      </w:pPr>
+      <w:rPr>
+        <w:rFonts w:ascii="Symbol" w:hAnsi="Symbol" w:hint="default"/>
+      </w:rPr>
+    </w:lvl>
+    <w:lvl w:ilvl="4" w:tplc="041B0003" w:tentative="1">
+      <w:start w:val="1"/>
+      <w:numFmt w:val="bullet"/>
+      <w:lvlText w:val="o"/>
+      <w:lvlJc w:val="left"/>
+      <w:pPr>
+        <w:ind w:left="3600" w:hanging="360"/>
+      </w:pPr>
+      <w:rPr>
+        <w:rFonts w:ascii="Courier New" w:hAnsi="Courier New" w:cs="Courier New" w:hint="default"/>
+      </w:rPr>
+    </w:lvl>
+    <w:lvl w:ilvl="5" w:tplc="041B0005" w:tentative="1">
+      <w:start w:val="1"/>
+      <w:numFmt w:val="bullet"/>
+      <w:lvlText w:val=""/>
+      <w:lvlJc w:val="left"/>
+      <w:pPr>
+        <w:ind w:left="4320" w:hanging="360"/>
+      </w:pPr>
+      <w:rPr>
+        <w:rFonts w:ascii="Wingdings" w:hAnsi="Wingdings" w:hint="default"/>
+      </w:rPr>
+    </w:lvl>
+    <w:lvl w:ilvl="6" w:tplc="041B0001" w:tentative="1">
+      <w:start w:val="1"/>
+      <w:numFmt w:val="bullet"/>
+      <w:lvlText w:val=""/>
+      <w:lvlJc w:val="left"/>
+      <w:pPr>
+        <w:ind w:left="5040" w:hanging="360"/>
+      </w:pPr>
+      <w:rPr>
+        <w:rFonts w:ascii="Symbol" w:hAnsi="Symbol" w:hint="default"/>
+      </w:rPr>
+    </w:lvl>
+    <w:lvl w:ilvl="7" w:tplc="041B0003" w:tentative="1">
+      <w:start w:val="1"/>
+      <w:numFmt w:val="bullet"/>
+      <w:lvlText w:val="o"/>
+      <w:lvlJc w:val="left"/>
+      <w:pPr>
+        <w:ind w:left="5760" w:hanging="360"/>
+      </w:pPr>
+      <w:rPr>
+        <w:rFonts w:ascii="Courier New" w:hAnsi="Courier New" w:cs="Courier New" w:hint="default"/>
+      </w:rPr>
+    </w:lvl>
+    <w:lvl w:ilvl="8" w:tplc="041B0005" w:tentative="1">
+      <w:start w:val="1"/>
+      <w:numFmt w:val="bullet"/>
+      <w:lvlText w:val=""/>
+      <w:lvlJc w:val="left"/>
+      <w:pPr>
+        <w:ind w:left="6480" w:hanging="360"/>
+      </w:pPr>
+      <w:rPr>
+        <w:rFonts w:ascii="Wingdings" w:hAnsi="Wingdings" w:hint="default"/>
+      </w:rPr>
+    </w:lvl>
+  </w:abstractNum>
+  <w:abstractNum w:abstractNumId="2" w15:restartNumberingAfterBreak="0">
     <w:nsid w:val="6A807DAC"/>
     <w:multiLevelType w:val="hybridMultilevel"/>
     <w:tmpl w:val="CDC4653E"/>
@@ -1336,7 +5874,13 @@
     </w:lvl>
   </w:abstractNum>
   <w:num w:numId="1">
+    <w:abstractNumId w:val="2"/>
+  </w:num>
+  <w:num w:numId="2">
     <w:abstractNumId w:val="0"/>
+  </w:num>
+  <w:num w:numId="3">
+    <w:abstractNumId w:val="1"/>
   </w:num>
 </w:numbering>
 </file>
@@ -1896,6 +6440,18 @@
       <w:sz w:val="24"/>
     </w:rPr>
   </w:style>
+  <w:style w:type="character" w:styleId="PouitHypertextovPrepojenie">
+    <w:name w:val="FollowedHyperlink"/>
+    <w:basedOn w:val="Predvolenpsmoodseku"/>
+    <w:uiPriority w:val="99"/>
+    <w:semiHidden/>
+    <w:unhideWhenUsed/>
+    <w:rsid w:val="004140B0"/>
+    <w:rPr>
+      <w:color w:val="954F72" w:themeColor="followedHyperlink"/>
+      <w:u w:val="single"/>
+    </w:rPr>
+  </w:style>
 </w:styles>
 </file>
 
